--- a/12 Síťové modely a architektury/12. otázka.docx
+++ b/12 Síťové modely a architektury/12. otázka.docx
@@ -81,7 +81,7 @@
           <w:szCs w:val="32"/>
         </w:rPr>
       </w:pPr>
-      <w:bookmarkStart w:id="0" w:name="_Toc534395383"/>
+      <w:bookmarkStart w:id="0" w:name="_Toc534395412"/>
       <w:r>
         <w:rPr>
           <w:rFonts w:asciiTheme="majorHAnsi" w:eastAsiaTheme="majorEastAsia" w:hAnsiTheme="majorHAnsi" w:cstheme="majorBidi"/>
@@ -89,7 +89,7 @@
           <w:sz w:val="32"/>
           <w:szCs w:val="32"/>
         </w:rPr>
-        <w:t>Topologie sítí</w:t>
+        <w:t>Přístupové metody</w:t>
       </w:r>
       <w:bookmarkEnd w:id="0"/>
     </w:p>
@@ -104,7 +104,7 @@
         <w:rPr>
           <w:sz w:val="22"/>
         </w:rPr>
-        <w:t>Topologii v síti se rozumí vzájemné uspořádání síťových prvků. Je možné na topologii nahlížet z pohledu fyzického uspořádání nebo logického uspořádání, kde se jedná o způsob vysílání na síť. Většinou se jejich název odvozuje od jejich fyzické podobnosti.</w:t>
+        <w:t>Přístupové metody definují pravidla, podle kterých stanice v síti přistupují ke komunikačnímu kanálu (např. kabelu), který společně sdílejí. Zabezpečují, aby v jednom okamžiku komunikovala prostřednictvím komunikačního kanálu pouze jedna stanice. Při současném vysílání více stanic jedním kanálem (např. vodičem) dojde ke vzájemnému rušení, což znemožní přenos dat. Přístupová metoda je jedním z podstatných znaků síťového standardu.</w:t>
       </w:r>
     </w:p>
     <w:p>
@@ -121,7 +121,7 @@
           <w:szCs w:val="26"/>
         </w:rPr>
       </w:pPr>
-      <w:bookmarkStart w:id="1" w:name="_Toc534395384"/>
+      <w:bookmarkStart w:id="1" w:name="_Toc534395413"/>
       <w:r>
         <w:rPr>
           <w:rFonts w:asciiTheme="majorHAnsi" w:eastAsiaTheme="majorEastAsia" w:hAnsiTheme="majorHAnsi" w:cstheme="majorBidi"/>
@@ -129,9 +129,248 @@
           <w:sz w:val="26"/>
           <w:szCs w:val="26"/>
         </w:rPr>
+        <w:t>CSMA/CD</w:t>
+      </w:r>
+      <w:bookmarkEnd w:id="1"/>
+    </w:p>
+    <w:p>
+      <w:pPr>
+        <w:ind w:firstLine="0"/>
+        <w:rPr>
+          <w:sz w:val="22"/>
+        </w:rPr>
+      </w:pPr>
+      <w:r>
+        <w:rPr>
+          <w:sz w:val="22"/>
+        </w:rPr>
+        <w:t>Tuto metodu využívá technologie Ethernet. Zařízení využívající metodu CSMA/CD čekají, až je na sdíleném přenosovém mediu klid, a pak začnou vysílat. To může vést ke kolizím signálů, které byly vyslány na sdíleném medium ve stejnou chvíli. Po takové kolizi musí být data odeslána znovu.</w:t>
+      </w:r>
+    </w:p>
+    <w:p>
+      <w:pPr>
+        <w:keepNext/>
+        <w:keepLines/>
+        <w:spacing w:before="40" w:after="0"/>
+        <w:ind w:firstLine="0"/>
+        <w:outlineLvl w:val="1"/>
+        <w:rPr>
+          <w:rFonts w:asciiTheme="majorHAnsi" w:eastAsiaTheme="majorEastAsia" w:hAnsiTheme="majorHAnsi" w:cstheme="majorBidi"/>
+          <w:color w:val="2F5496" w:themeColor="accent1" w:themeShade="BF"/>
+          <w:sz w:val="26"/>
+          <w:szCs w:val="26"/>
+        </w:rPr>
+      </w:pPr>
+      <w:bookmarkStart w:id="2" w:name="_Toc534395414"/>
+      <w:r>
+        <w:rPr>
+          <w:rFonts w:asciiTheme="majorHAnsi" w:eastAsiaTheme="majorEastAsia" w:hAnsiTheme="majorHAnsi" w:cstheme="majorBidi"/>
+          <w:color w:val="2F5496" w:themeColor="accent1" w:themeShade="BF"/>
+          <w:sz w:val="26"/>
+          <w:szCs w:val="26"/>
+        </w:rPr>
+        <w:t>CSMA/CA</w:t>
+      </w:r>
+      <w:bookmarkEnd w:id="2"/>
+    </w:p>
+    <w:p>
+      <w:pPr>
+        <w:ind w:firstLine="0"/>
+        <w:rPr>
+          <w:sz w:val="22"/>
+        </w:rPr>
+      </w:pPr>
+      <w:r>
+        <w:rPr>
+          <w:sz w:val="22"/>
+        </w:rPr>
+        <w:t>Tuto metodu využívá bezdrátové vysílání. Jestliže zařízení chce vysílat, poslouchá, zda je na sdíleném mediu klid. Pokud ano, vyšle informaci pro ostatní uzly, že bude vysílat. Tím zabrání tomu, aby nedocházelo ke kolizím signálů přenášející data.</w:t>
+      </w:r>
+    </w:p>
+    <w:p>
+      <w:pPr>
+        <w:ind w:firstLine="0"/>
+        <w:rPr>
+          <w:sz w:val="22"/>
+        </w:rPr>
+      </w:pPr>
+      <w:r>
+        <w:rPr>
+          <w:sz w:val="22"/>
+        </w:rPr>
+        <w:t xml:space="preserve">Pokud již probíhá vysílání jiným zařízením, řídí se zájemce o vysílání tzv. </w:t>
+      </w:r>
+      <w:r>
+        <w:rPr>
+          <w:sz w:val="22"/>
+          <w:lang w:val="en-GB"/>
+        </w:rPr>
+        <w:t>Back</w:t>
+      </w:r>
+      <w:r>
+        <w:rPr>
+          <w:sz w:val="22"/>
+          <w:lang w:val="en-GB"/>
+        </w:rPr>
+        <w:t>-</w:t>
+      </w:r>
+      <w:r>
+        <w:rPr>
+          <w:sz w:val="22"/>
+          <w:lang w:val="en-GB"/>
+        </w:rPr>
+        <w:t>off</w:t>
+      </w:r>
+      <w:r>
+        <w:rPr>
+          <w:sz w:val="22"/>
+        </w:rPr>
+        <w:t xml:space="preserve"> algoritmem, s jehož pomocí vybírá náhodnou dobu, po kterou čeká, než se znovu pokusí o vysílání. Fakt, že se jedná o náhodně dlouhou dobu, snižuje nebezpečí kolize dalšího vysílání.</w:t>
+      </w:r>
+    </w:p>
+    <w:p>
+      <w:pPr>
+        <w:keepNext/>
+        <w:keepLines/>
+        <w:spacing w:before="40" w:after="0"/>
+        <w:ind w:firstLine="0"/>
+        <w:outlineLvl w:val="1"/>
+        <w:rPr>
+          <w:rFonts w:asciiTheme="majorHAnsi" w:eastAsiaTheme="majorEastAsia" w:hAnsiTheme="majorHAnsi" w:cstheme="majorBidi"/>
+          <w:color w:val="2F5496" w:themeColor="accent1" w:themeShade="BF"/>
+          <w:sz w:val="26"/>
+          <w:szCs w:val="26"/>
+        </w:rPr>
+      </w:pPr>
+      <w:bookmarkStart w:id="3" w:name="_Toc534395415"/>
+      <w:r>
+        <w:rPr>
+          <w:rFonts w:asciiTheme="majorHAnsi" w:eastAsiaTheme="majorEastAsia" w:hAnsiTheme="majorHAnsi" w:cstheme="majorBidi"/>
+          <w:color w:val="2F5496" w:themeColor="accent1" w:themeShade="BF"/>
+          <w:sz w:val="26"/>
+          <w:szCs w:val="26"/>
+        </w:rPr>
+        <w:t>ALOHA</w:t>
+      </w:r>
+      <w:bookmarkEnd w:id="3"/>
+    </w:p>
+    <w:p>
+      <w:pPr>
+        <w:ind w:firstLine="0"/>
+        <w:rPr>
+          <w:sz w:val="22"/>
+        </w:rPr>
+      </w:pPr>
+      <w:r>
+        <w:rPr>
+          <w:sz w:val="22"/>
+        </w:rPr>
+        <w:t>Patří k nejstarším protokolům s náhodným přístupem. Data jsou na mediu odesílána okamžitě a v případě kolize jsou odeslána po nějaké prodlevě znovu.</w:t>
+      </w:r>
+    </w:p>
+    <w:p>
+      <w:pPr>
+        <w:keepNext/>
+        <w:keepLines/>
+        <w:spacing w:before="40" w:after="0"/>
+        <w:ind w:firstLine="0"/>
+        <w:outlineLvl w:val="2"/>
+        <w:rPr>
+          <w:rFonts w:asciiTheme="majorHAnsi" w:eastAsiaTheme="majorEastAsia" w:hAnsiTheme="majorHAnsi" w:cstheme="majorBidi"/>
+          <w:color w:val="1F3763" w:themeColor="accent1" w:themeShade="7F"/>
+          <w:szCs w:val="24"/>
+        </w:rPr>
+      </w:pPr>
+      <w:bookmarkStart w:id="4" w:name="_Toc534395416"/>
+      <w:r>
+        <w:rPr>
+          <w:rFonts w:asciiTheme="majorHAnsi" w:eastAsiaTheme="majorEastAsia" w:hAnsiTheme="majorHAnsi" w:cstheme="majorBidi"/>
+          <w:color w:val="1F3763" w:themeColor="accent1" w:themeShade="7F"/>
+          <w:szCs w:val="24"/>
+        </w:rPr>
+        <w:t>Taktovaná ALOHA</w:t>
+      </w:r>
+      <w:bookmarkEnd w:id="4"/>
+    </w:p>
+    <w:p>
+      <w:pPr>
+        <w:ind w:firstLine="0"/>
+        <w:rPr>
+          <w:sz w:val="22"/>
+        </w:rPr>
+      </w:pPr>
+      <w:r>
+        <w:rPr>
+          <w:sz w:val="22"/>
+        </w:rPr>
+        <w:t>Zavedena komunikace v přesně daných časových intervalech, aby se snížila pravděpodobnost kolize.</w:t>
+      </w:r>
+    </w:p>
+    <w:p>
+      <w:pPr>
+        <w:keepNext/>
+        <w:keepLines/>
+        <w:spacing w:before="240" w:after="0"/>
+        <w:ind w:firstLine="0"/>
+        <w:outlineLvl w:val="0"/>
+        <w:rPr>
+          <w:rFonts w:asciiTheme="majorHAnsi" w:eastAsiaTheme="majorEastAsia" w:hAnsiTheme="majorHAnsi" w:cstheme="majorBidi"/>
+          <w:color w:val="2F5496" w:themeColor="accent1" w:themeShade="BF"/>
+          <w:sz w:val="32"/>
+          <w:szCs w:val="32"/>
+        </w:rPr>
+      </w:pPr>
+      <w:bookmarkStart w:id="5" w:name="_Toc534395383"/>
+      <w:r>
+        <w:rPr>
+          <w:rFonts w:asciiTheme="majorHAnsi" w:eastAsiaTheme="majorEastAsia" w:hAnsiTheme="majorHAnsi" w:cstheme="majorBidi"/>
+          <w:color w:val="2F5496" w:themeColor="accent1" w:themeShade="BF"/>
+          <w:sz w:val="32"/>
+          <w:szCs w:val="32"/>
+        </w:rPr>
+        <w:t>Topologie sítí</w:t>
+      </w:r>
+      <w:bookmarkEnd w:id="5"/>
+    </w:p>
+    <w:p>
+      <w:pPr>
+        <w:ind w:firstLine="0"/>
+        <w:rPr>
+          <w:sz w:val="22"/>
+        </w:rPr>
+      </w:pPr>
+      <w:r>
+        <w:rPr>
+          <w:sz w:val="22"/>
+        </w:rPr>
+        <w:t>Topologii v síti se rozumí vzájemné uspořádání síťových prvků. Je možné na topologii nahlížet z pohledu fyzického uspořádání nebo logického uspořádání, kde se jedná o způsob vysílání na síť. Většinou se jejich název odvozuje od jejich fyzické podobnosti.</w:t>
+      </w:r>
+    </w:p>
+    <w:p>
+      <w:pPr>
+        <w:keepNext/>
+        <w:keepLines/>
+        <w:spacing w:before="40" w:after="0"/>
+        <w:ind w:firstLine="0"/>
+        <w:outlineLvl w:val="1"/>
+        <w:rPr>
+          <w:rFonts w:asciiTheme="majorHAnsi" w:eastAsiaTheme="majorEastAsia" w:hAnsiTheme="majorHAnsi" w:cstheme="majorBidi"/>
+          <w:color w:val="2F5496" w:themeColor="accent1" w:themeShade="BF"/>
+          <w:sz w:val="26"/>
+          <w:szCs w:val="26"/>
+        </w:rPr>
+      </w:pPr>
+      <w:bookmarkStart w:id="6" w:name="_Toc534395384"/>
+      <w:r>
+        <w:rPr>
+          <w:rFonts w:asciiTheme="majorHAnsi" w:eastAsiaTheme="majorEastAsia" w:hAnsiTheme="majorHAnsi" w:cstheme="majorBidi"/>
+          <w:color w:val="2F5496" w:themeColor="accent1" w:themeShade="BF"/>
+          <w:sz w:val="26"/>
+          <w:szCs w:val="26"/>
+        </w:rPr>
         <w:t>Fyzická topologie</w:t>
       </w:r>
-      <w:bookmarkEnd w:id="1"/>
+      <w:bookmarkEnd w:id="6"/>
     </w:p>
     <w:p>
       <w:pPr>
@@ -232,7 +471,7 @@
           </wp:anchor>
         </w:drawing>
       </w:r>
-      <w:bookmarkStart w:id="2" w:name="_Toc534395385"/>
+      <w:bookmarkStart w:id="7" w:name="_Toc534395385"/>
       <w:r>
         <w:rPr>
           <w:rFonts w:asciiTheme="majorHAnsi" w:eastAsiaTheme="majorEastAsia" w:hAnsiTheme="majorHAnsi" w:cstheme="majorBidi"/>
@@ -241,7 +480,7 @@
         </w:rPr>
         <w:t>Sběrnicová topologie</w:t>
       </w:r>
-      <w:bookmarkEnd w:id="2"/>
+      <w:bookmarkEnd w:id="7"/>
     </w:p>
     <w:p>
       <w:pPr>
@@ -270,16 +509,17 @@
           <w:szCs w:val="24"/>
         </w:rPr>
       </w:pPr>
-      <w:bookmarkStart w:id="3" w:name="_Toc534395386"/>
+      <w:bookmarkStart w:id="8" w:name="_Toc534395386"/>
       <w:r>
         <w:rPr>
           <w:rFonts w:asciiTheme="majorHAnsi" w:eastAsiaTheme="majorEastAsia" w:hAnsiTheme="majorHAnsi" w:cstheme="majorBidi"/>
           <w:color w:val="1F3763" w:themeColor="accent1" w:themeShade="7F"/>
           <w:szCs w:val="24"/>
         </w:rPr>
+        <w:lastRenderedPageBreak/>
         <w:t>Kruhová topologie</w:t>
       </w:r>
-      <w:bookmarkEnd w:id="3"/>
+      <w:bookmarkEnd w:id="8"/>
     </w:p>
     <w:p>
       <w:pPr>
@@ -364,7 +604,39 @@
         <w:rPr>
           <w:sz w:val="22"/>
         </w:rPr>
-        <w:t>Počítače jsou zapojeny do kruhu jeden k druhému, Data procházejí všemi počítači mezi zdrojovým a cílovým a posílají se jedním směrem. Pokud dojde k problému s jedním uzlem, nastává problém s přenosem. Je to méně efektivní síť (více skoků).</w:t>
+        <w:t xml:space="preserve">Počítače jsou zapojeny do kruhu jeden k druhému, Data procházejí všemi počítači mezi zdrojovým a cílovým a posílají se jedním směrem. Pokud dojde k problému s jedním uzlem, nastává problém s přenosem. </w:t>
+      </w:r>
+      <w:r>
+        <w:rPr>
+          <w:sz w:val="22"/>
+        </w:rPr>
+        <w:t xml:space="preserve">Počítač může posílat data pouze když má token (viz </w:t>
+      </w:r>
+      <w:r>
+        <w:rPr>
+          <w:sz w:val="22"/>
+          <w:lang w:val="en-US"/>
+        </w:rPr>
+        <w:t>Token Passing)</w:t>
+      </w:r>
+      <w:r>
+        <w:rPr>
+          <w:sz w:val="22"/>
+          <w:lang w:val="en-US"/>
+        </w:rPr>
+        <w:t>.</w:t>
+      </w:r>
+      <w:r>
+        <w:rPr>
+          <w:sz w:val="22"/>
+        </w:rPr>
+        <w:t xml:space="preserve"> </w:t>
+      </w:r>
+      <w:r>
+        <w:rPr>
+          <w:sz w:val="22"/>
+        </w:rPr>
+        <w:t>Je to méně efektivní síť (více skoků).</w:t>
       </w:r>
     </w:p>
     <w:p>
@@ -380,7 +652,7 @@
           <w:szCs w:val="24"/>
         </w:rPr>
       </w:pPr>
-      <w:bookmarkStart w:id="4" w:name="_Toc534395387"/>
+      <w:bookmarkStart w:id="9" w:name="_Toc534395387"/>
       <w:r>
         <w:rPr>
           <w:rFonts w:asciiTheme="majorHAnsi" w:eastAsiaTheme="majorEastAsia" w:hAnsiTheme="majorHAnsi" w:cstheme="majorBidi"/>
@@ -389,7 +661,7 @@
         </w:rPr>
         <w:t>Hvězdicová topologie</w:t>
       </w:r>
-      <w:bookmarkEnd w:id="4"/>
+      <w:bookmarkEnd w:id="9"/>
     </w:p>
     <w:p>
       <w:pPr>
@@ -490,7 +762,7 @@
           <w:szCs w:val="24"/>
         </w:rPr>
       </w:pPr>
-      <w:bookmarkStart w:id="5" w:name="_Toc534395388"/>
+      <w:bookmarkStart w:id="10" w:name="_Toc534395388"/>
       <w:r>
         <w:rPr>
           <w:rFonts w:asciiTheme="majorHAnsi" w:eastAsiaTheme="majorEastAsia" w:hAnsiTheme="majorHAnsi" w:cstheme="majorBidi"/>
@@ -499,7 +771,7 @@
         </w:rPr>
         <w:t>Stromová topologie</w:t>
       </w:r>
-      <w:bookmarkEnd w:id="5"/>
+      <w:bookmarkEnd w:id="10"/>
     </w:p>
     <w:p>
       <w:pPr>
@@ -601,7 +873,7 @@
           <w:lang w:val="en-GB"/>
         </w:rPr>
       </w:pPr>
-      <w:bookmarkStart w:id="6" w:name="_Toc534395389"/>
+      <w:bookmarkStart w:id="11" w:name="_Toc534395389"/>
       <w:r>
         <w:rPr>
           <w:rFonts w:asciiTheme="majorHAnsi" w:eastAsiaTheme="majorEastAsia" w:hAnsiTheme="majorHAnsi" w:cstheme="majorBidi"/>
@@ -619,7 +891,7 @@
         </w:rPr>
         <w:t>topologie</w:t>
       </w:r>
-      <w:bookmarkEnd w:id="6"/>
+      <w:bookmarkEnd w:id="11"/>
     </w:p>
     <w:p>
       <w:pPr>
@@ -633,13 +905,13 @@
           <w:noProof/>
         </w:rPr>
         <w:drawing>
-          <wp:anchor distT="0" distB="0" distL="114300" distR="114300" simplePos="0" relativeHeight="251657728" behindDoc="1" locked="0" layoutInCell="1" allowOverlap="1" wp14:anchorId="52FE7276" wp14:editId="19A5ECF6">
+          <wp:anchor distT="0" distB="0" distL="114300" distR="114300" simplePos="0" relativeHeight="251657728" behindDoc="1" locked="0" layoutInCell="1" allowOverlap="1" wp14:anchorId="52FE7276" wp14:editId="4096822C">
             <wp:simplePos x="0" y="0"/>
             <wp:positionH relativeFrom="margin">
-              <wp:posOffset>3377565</wp:posOffset>
+              <wp:posOffset>4927600</wp:posOffset>
             </wp:positionH>
             <wp:positionV relativeFrom="paragraph">
-              <wp:posOffset>454025</wp:posOffset>
+              <wp:posOffset>882650</wp:posOffset>
             </wp:positionV>
             <wp:extent cx="1428750" cy="1411605"/>
             <wp:effectExtent l="0" t="0" r="0" b="0"/>
@@ -735,20 +1007,6 @@
     </w:p>
     <w:p>
       <w:pPr>
-        <w:ind w:firstLine="0"/>
-        <w:rPr>
-          <w:sz w:val="22"/>
-        </w:rPr>
-      </w:pPr>
-      <w:r>
-        <w:rPr>
-          <w:sz w:val="22"/>
-        </w:rPr>
-        <w:br w:type="page"/>
-      </w:r>
-    </w:p>
-    <w:p>
-      <w:pPr>
         <w:keepNext/>
         <w:keepLines/>
         <w:spacing w:before="40" w:after="0"/>
@@ -761,7 +1019,7 @@
           <w:szCs w:val="26"/>
         </w:rPr>
       </w:pPr>
-      <w:bookmarkStart w:id="7" w:name="_Toc534395390"/>
+      <w:bookmarkStart w:id="12" w:name="_Toc534395390"/>
       <w:r>
         <w:rPr>
           <w:rFonts w:asciiTheme="majorHAnsi" w:eastAsiaTheme="majorEastAsia" w:hAnsiTheme="majorHAnsi" w:cstheme="majorBidi"/>
@@ -769,10 +1027,9 @@
           <w:sz w:val="26"/>
           <w:szCs w:val="26"/>
         </w:rPr>
-        <w:lastRenderedPageBreak/>
         <w:t xml:space="preserve">Logická </w:t>
       </w:r>
-      <w:bookmarkEnd w:id="7"/>
+      <w:bookmarkEnd w:id="12"/>
       <w:r>
         <w:rPr>
           <w:rFonts w:asciiTheme="majorHAnsi" w:eastAsiaTheme="majorEastAsia" w:hAnsiTheme="majorHAnsi" w:cstheme="majorBidi"/>
@@ -810,7 +1067,7 @@
           <w:szCs w:val="24"/>
         </w:rPr>
       </w:pPr>
-      <w:bookmarkStart w:id="8" w:name="_Toc534395393"/>
+      <w:bookmarkStart w:id="13" w:name="_Toc534395393"/>
       <w:r>
         <w:rPr>
           <w:rFonts w:asciiTheme="majorHAnsi" w:eastAsiaTheme="majorEastAsia" w:hAnsiTheme="majorHAnsi" w:cstheme="majorBidi"/>
@@ -820,7 +1077,7 @@
         </w:rPr>
         <w:t>Unicast</w:t>
       </w:r>
-      <w:bookmarkEnd w:id="8"/>
+      <w:bookmarkEnd w:id="13"/>
     </w:p>
     <w:p>
       <w:pPr>
@@ -904,7 +1161,7 @@
           <w:lang w:val="en-GB"/>
         </w:rPr>
       </w:pPr>
-      <w:bookmarkStart w:id="9" w:name="_Toc534395391"/>
+      <w:bookmarkStart w:id="14" w:name="_Toc534395391"/>
       <w:r>
         <w:rPr>
           <w:rFonts w:asciiTheme="majorHAnsi" w:eastAsiaTheme="majorEastAsia" w:hAnsiTheme="majorHAnsi" w:cstheme="majorBidi"/>
@@ -914,7 +1171,7 @@
         </w:rPr>
         <w:t>Broadcast</w:t>
       </w:r>
-      <w:bookmarkEnd w:id="9"/>
+      <w:bookmarkEnd w:id="14"/>
     </w:p>
     <w:p>
       <w:pPr>
@@ -934,7 +1191,47 @@
           <w:sz w:val="22"/>
         </w:rPr>
         <w:br/>
-        <w:t>Všechna zařízení v síti, která mají zájem vysílat, naslouchají, zda je na přenosovém medium klid. Jestliže ano, mohou vysílat. V síti může docházet ke kolizím, po jejichž vzniku nastává chvíle klidu, a poté se počítače znovu pokusí data odvysílat. Neexistuje žádná přednost ve vysílání.</w:t>
+        <w:t xml:space="preserve">Všechna zařízení v síti, která mají zájem vysílat, naslouchají, zda je na přenosovém medium klid. Jestliže ano, mohou vysílat. </w:t>
+      </w:r>
+      <w:r>
+        <w:rPr>
+          <w:sz w:val="22"/>
+        </w:rPr>
+        <w:t xml:space="preserve">Každá síť má svou </w:t>
+      </w:r>
+      <w:proofErr w:type="spellStart"/>
+      <w:r>
+        <w:rPr>
+          <w:sz w:val="22"/>
+        </w:rPr>
+        <w:t>brodcastovou</w:t>
+      </w:r>
+      <w:proofErr w:type="spellEnd"/>
+      <w:r>
+        <w:rPr>
+          <w:sz w:val="22"/>
+        </w:rPr>
+        <w:t xml:space="preserve"> doménu, která je sdílená v rámci </w:t>
+      </w:r>
+      <w:proofErr w:type="spellStart"/>
+      <w:r>
+        <w:rPr>
+          <w:sz w:val="22"/>
+        </w:rPr>
+        <w:t>subnetů</w:t>
+      </w:r>
+      <w:proofErr w:type="spellEnd"/>
+      <w:r>
+        <w:rPr>
+          <w:sz w:val="22"/>
+        </w:rPr>
+        <w:t xml:space="preserve">. </w:t>
+      </w:r>
+      <w:r>
+        <w:rPr>
+          <w:sz w:val="22"/>
+        </w:rPr>
+        <w:t>V síti může docházet ke kolizím, po jejichž vzniku nastává chvíle klidu, a poté se počítače znovu pokusí data odvysílat. Neexistuje žádná přednost ve vysílání.</w:t>
       </w:r>
     </w:p>
     <w:p>
@@ -956,6 +1253,7 @@
           <w:color w:val="1F3763" w:themeColor="accent1" w:themeShade="7F"/>
           <w:szCs w:val="24"/>
         </w:rPr>
+        <w:lastRenderedPageBreak/>
         <w:t>Point-to-point</w:t>
       </w:r>
     </w:p>
@@ -964,7 +1262,13 @@
         <w:ind w:firstLine="0"/>
       </w:pPr>
       <w:r>
-        <w:t xml:space="preserve">Jsou to 2 zařízen, které komunikují výhradně spolu a nejsou mezi nimi žádné uzly. (Např. Nintendo </w:t>
+        <w:t>Jsou to 2 zařízen</w:t>
+      </w:r>
+      <w:r>
+        <w:t>í</w:t>
+      </w:r>
+      <w:r>
+        <w:t xml:space="preserve">, které komunikují výhradně spolu a nejsou mezi nimi žádné uzly. (Např. Nintendo </w:t>
       </w:r>
       <w:r>
         <w:rPr>
@@ -1039,7 +1343,7 @@
           <w:szCs w:val="24"/>
         </w:rPr>
       </w:pPr>
-      <w:bookmarkStart w:id="10" w:name="_Toc534395392"/>
+      <w:bookmarkStart w:id="15" w:name="_Toc534395392"/>
       <w:r>
         <w:rPr>
           <w:rFonts w:asciiTheme="majorHAnsi" w:eastAsiaTheme="majorEastAsia" w:hAnsiTheme="majorHAnsi" w:cstheme="majorBidi"/>
@@ -1057,7 +1361,7 @@
         </w:rPr>
         <w:t>passing</w:t>
       </w:r>
-      <w:bookmarkEnd w:id="10"/>
+      <w:bookmarkEnd w:id="15"/>
     </w:p>
     <w:p>
       <w:pPr>
@@ -1087,7 +1391,7 @@
           <w:szCs w:val="32"/>
         </w:rPr>
       </w:pPr>
-      <w:bookmarkStart w:id="11" w:name="_Toc534395394"/>
+      <w:bookmarkStart w:id="16" w:name="_Toc534395394"/>
       <w:r>
         <w:rPr>
           <w:rFonts w:asciiTheme="majorHAnsi" w:eastAsiaTheme="majorEastAsia" w:hAnsiTheme="majorHAnsi" w:cstheme="majorBidi"/>
@@ -1097,7 +1401,7 @@
         </w:rPr>
         <w:t>Síťové modely</w:t>
       </w:r>
-      <w:bookmarkEnd w:id="11"/>
+      <w:bookmarkEnd w:id="16"/>
     </w:p>
     <w:p>
       <w:pPr>
@@ -1141,7 +1445,7 @@
           <w:szCs w:val="26"/>
         </w:rPr>
       </w:pPr>
-      <w:bookmarkStart w:id="12" w:name="_Toc534395395"/>
+      <w:bookmarkStart w:id="17" w:name="_Toc534395395"/>
       <w:r>
         <w:rPr>
           <w:rFonts w:asciiTheme="majorHAnsi" w:eastAsiaTheme="majorEastAsia" w:hAnsiTheme="majorHAnsi" w:cstheme="majorBidi"/>
@@ -1151,7 +1455,7 @@
         </w:rPr>
         <w:t>Sítový model ISO/OSI</w:t>
       </w:r>
-      <w:bookmarkEnd w:id="12"/>
+      <w:bookmarkEnd w:id="17"/>
     </w:p>
     <w:p>
       <w:pPr>
@@ -1178,21 +1482,6 @@
         <w:rPr>
           <w:sz w:val="22"/>
         </w:rPr>
-        <w:br w:type="page"/>
-      </w:r>
-    </w:p>
-    <w:p>
-      <w:pPr>
-        <w:ind w:firstLine="0"/>
-        <w:rPr>
-          <w:sz w:val="22"/>
-        </w:rPr>
-      </w:pPr>
-      <w:r>
-        <w:rPr>
-          <w:sz w:val="22"/>
-        </w:rPr>
-        <w:lastRenderedPageBreak/>
         <w:t>Komunikace probíhá pouze mezi sousedními vrstvami (směrem nahoru i dolů).Má formu poskytování služeb (nižší vrstva poskytuje služby vyšší vrstvě) a vyžívání služeb (vyšší vrstva využívá služeb nižší vrstvy). Vrstvy si předávají své požadavky ve formě různých datových jednotek (datagramy, rámce, pakety)</w:t>
       </w:r>
     </w:p>
@@ -1271,7 +1560,7 @@
           <w:szCs w:val="24"/>
         </w:rPr>
       </w:pPr>
-      <w:bookmarkStart w:id="13" w:name="_Toc534395396"/>
+      <w:bookmarkStart w:id="18" w:name="_Toc534395396"/>
       <w:r>
         <w:rPr>
           <w:rFonts w:asciiTheme="majorHAnsi" w:eastAsiaTheme="majorEastAsia" w:hAnsiTheme="majorHAnsi" w:cstheme="majorBidi"/>
@@ -1280,34 +1569,41 @@
         </w:rPr>
         <w:t>Fyzická vrstva</w:t>
       </w:r>
-      <w:bookmarkEnd w:id="13"/>
-    </w:p>
-    <w:p>
-      <w:pPr>
-        <w:ind w:firstLine="0"/>
-        <w:rPr>
-          <w:sz w:val="22"/>
-        </w:rPr>
-      </w:pPr>
-      <w:r>
-        <w:rPr>
-          <w:sz w:val="22"/>
-        </w:rPr>
-        <w:t>Specifikuje fyzickou komunikaci. Zabývá se synchronizací a časováním bitů posílaných na síť tak, aby bylo možné data odeslat požadovanou přenosovou rychlostí. Navazuje a ukončuje spojení s komunikačním médiem. Konvertuje digitální data na signály používané přenosovým médiem a zpět. Efektivně rozkládá zdroje mezi všechny uživatele.</w:t>
-      </w:r>
-    </w:p>
-    <w:p>
-      <w:pPr>
-        <w:ind w:firstLine="0"/>
-        <w:rPr>
-          <w:sz w:val="22"/>
-        </w:rPr>
-      </w:pPr>
-      <w:r>
-        <w:rPr>
-          <w:sz w:val="22"/>
-        </w:rPr>
-        <w:t xml:space="preserve">100BASE-TX, 100BASE-FX, Bluetooth, </w:t>
+      <w:bookmarkEnd w:id="18"/>
+    </w:p>
+    <w:p>
+      <w:pPr>
+        <w:ind w:firstLine="0"/>
+        <w:rPr>
+          <w:sz w:val="22"/>
+        </w:rPr>
+      </w:pPr>
+      <w:r>
+        <w:rPr>
+          <w:sz w:val="22"/>
+        </w:rPr>
+        <w:t xml:space="preserve">Specifikuje fyzickou komunikaci. Zabývá se synchronizací a časováním bitů posílaných na síť tak, aby bylo možné data odeslat požadovanou přenosovou rychlostí. Navazuje a ukončuje spojení s </w:t>
+      </w:r>
+      <w:r>
+        <w:rPr>
+          <w:sz w:val="22"/>
+        </w:rPr>
+        <w:lastRenderedPageBreak/>
+        <w:t>komunikačním médiem. Konvertuje digitální data na signály používané přenosovým médiem a zpět. Efektivně rozkládá zdroje mezi všechny uživatele.</w:t>
+      </w:r>
+    </w:p>
+    <w:p>
+      <w:pPr>
+        <w:ind w:firstLine="0"/>
+        <w:rPr>
+          <w:sz w:val="22"/>
+        </w:rPr>
+      </w:pPr>
+      <w:r>
+        <w:rPr>
+          <w:sz w:val="22"/>
+        </w:rPr>
+        <w:t xml:space="preserve">UTP, STP, </w:t>
       </w:r>
       <w:proofErr w:type="spellStart"/>
       <w:r>
@@ -1331,7 +1627,7 @@
           <w:szCs w:val="24"/>
         </w:rPr>
       </w:pPr>
-      <w:bookmarkStart w:id="14" w:name="_Toc534395397"/>
+      <w:bookmarkStart w:id="19" w:name="_Toc534395397"/>
       <w:r>
         <w:rPr>
           <w:rFonts w:asciiTheme="majorHAnsi" w:eastAsiaTheme="majorEastAsia" w:hAnsiTheme="majorHAnsi" w:cstheme="majorBidi"/>
@@ -1340,7 +1636,7 @@
         </w:rPr>
         <w:t>Linková vrstva</w:t>
       </w:r>
-      <w:bookmarkEnd w:id="14"/>
+      <w:bookmarkEnd w:id="19"/>
     </w:p>
     <w:p>
       <w:pPr>
@@ -1390,7 +1686,7 @@
           <w:szCs w:val="24"/>
         </w:rPr>
       </w:pPr>
-      <w:bookmarkStart w:id="15" w:name="_Toc534395398"/>
+      <w:bookmarkStart w:id="20" w:name="_Toc534395398"/>
       <w:r>
         <w:rPr>
           <w:rFonts w:asciiTheme="majorHAnsi" w:eastAsiaTheme="majorEastAsia" w:hAnsiTheme="majorHAnsi" w:cstheme="majorBidi"/>
@@ -1399,20 +1695,44 @@
         </w:rPr>
         <w:t>Síťová vrstva</w:t>
       </w:r>
-      <w:bookmarkEnd w:id="15"/>
-    </w:p>
-    <w:p>
-      <w:pPr>
-        <w:ind w:firstLine="0"/>
-        <w:rPr>
-          <w:sz w:val="22"/>
-        </w:rPr>
-      </w:pPr>
-      <w:r>
-        <w:rPr>
-          <w:sz w:val="22"/>
-        </w:rPr>
-        <w:t>Tato vrstva se stará o směrování v síti a síťové adresování. Obsahuje údaje o zdrojové a cílové síťové adrese. Poskytuje spojení mezi systémy, které spolu přímo nesousedí. Na hranici každé lokální sítě je směrovač (nebo podobné zařízení), který prozkoumá síťové adresy uvedené v packetu, data opět zapouzdří do rámce a odesílaná data přepne na rozhraní, jež vede k cíli. Jednotkou informace je packet. (IP)</w:t>
+      <w:bookmarkEnd w:id="20"/>
+    </w:p>
+    <w:p>
+      <w:pPr>
+        <w:ind w:firstLine="0"/>
+        <w:rPr>
+          <w:sz w:val="22"/>
+        </w:rPr>
+      </w:pPr>
+      <w:r>
+        <w:rPr>
+          <w:sz w:val="22"/>
+        </w:rPr>
+        <w:t xml:space="preserve">Tato vrstva se stará o směrování a </w:t>
+      </w:r>
+      <w:r>
+        <w:rPr>
+          <w:sz w:val="22"/>
+        </w:rPr>
+        <w:t xml:space="preserve">logické </w:t>
+      </w:r>
+      <w:r>
+        <w:rPr>
+          <w:sz w:val="22"/>
+        </w:rPr>
+        <w:t>adresování. Obsahuje údaje o zdrojové a cílové adrese.</w:t>
+      </w:r>
+      <w:r>
+        <w:rPr>
+          <w:sz w:val="22"/>
+        </w:rPr>
+        <w:t xml:space="preserve"> </w:t>
+      </w:r>
+      <w:r>
+        <w:rPr>
+          <w:sz w:val="22"/>
+        </w:rPr>
+        <w:t>Jednotkou informace je packet. (IP)</w:t>
       </w:r>
     </w:p>
     <w:p>
@@ -1428,13 +1748,43 @@
         </w:rPr>
         <w:t xml:space="preserve">Protokoly této vrstvy jsou např. </w:t>
       </w:r>
-      <w:bookmarkStart w:id="16" w:name="_Toc534395399"/>
+      <w:bookmarkStart w:id="21" w:name="_Toc534395399"/>
       <w:r>
         <w:rPr>
           <w:sz w:val="22"/>
         </w:rPr>
         <w:t xml:space="preserve">IPv4, IPv6 </w:t>
       </w:r>
+    </w:p>
+    <w:p>
+      <w:pPr>
+        <w:pStyle w:val="Nadpis5"/>
+        <w:rPr>
+          <w:sz w:val="22"/>
+        </w:rPr>
+      </w:pPr>
+      <w:r>
+        <w:rPr>
+          <w:sz w:val="22"/>
+        </w:rPr>
+        <w:t>Směrování</w:t>
+      </w:r>
+    </w:p>
+    <w:p>
+      <w:pPr>
+        <w:ind w:firstLine="0"/>
+        <w:rPr>
+          <w:sz w:val="22"/>
+        </w:rPr>
+      </w:pPr>
+      <w:r>
+        <w:rPr>
+          <w:sz w:val="22"/>
+        </w:rPr>
+        <w:t>Na router přijde packet. Z toho si zjistí, jaká je cílová IP adresa. Adresu sítě, do které cílová adresa spadá, se pokusí vyhledat ve směrovací tabulce. V té si udržuje záznamy o cestě k různým sítím. Pokud záznam najde, pošle ho cestou k němu přiřazenou. V opačném případě data zahodí.</w:t>
+      </w:r>
+      <w:bookmarkStart w:id="22" w:name="_GoBack"/>
+      <w:bookmarkEnd w:id="22"/>
     </w:p>
     <w:p>
       <w:pPr>
@@ -1454,7 +1804,7 @@
         </w:rPr>
         <w:t>Transportní vrstva</w:t>
       </w:r>
-      <w:bookmarkEnd w:id="16"/>
+      <w:bookmarkEnd w:id="21"/>
     </w:p>
     <w:p>
       <w:pPr>
@@ -1511,17 +1861,16 @@
           <w:szCs w:val="24"/>
         </w:rPr>
       </w:pPr>
-      <w:bookmarkStart w:id="17" w:name="_Toc534395400"/>
+      <w:bookmarkStart w:id="23" w:name="_Toc534395400"/>
       <w:r>
         <w:rPr>
           <w:rFonts w:asciiTheme="majorHAnsi" w:eastAsiaTheme="majorEastAsia" w:hAnsiTheme="majorHAnsi" w:cstheme="majorBidi"/>
           <w:color w:val="1F3763" w:themeColor="accent1" w:themeShade="7F"/>
           <w:szCs w:val="24"/>
         </w:rPr>
-        <w:lastRenderedPageBreak/>
         <w:t>Relační vrstva</w:t>
       </w:r>
-      <w:bookmarkEnd w:id="17"/>
+      <w:bookmarkEnd w:id="23"/>
     </w:p>
     <w:p>
       <w:pPr>
@@ -1578,7 +1927,7 @@
           <w:szCs w:val="24"/>
         </w:rPr>
       </w:pPr>
-      <w:bookmarkStart w:id="18" w:name="_Toc534395401"/>
+      <w:bookmarkStart w:id="24" w:name="_Toc534395401"/>
       <w:r>
         <w:rPr>
           <w:rFonts w:asciiTheme="majorHAnsi" w:eastAsiaTheme="majorEastAsia" w:hAnsiTheme="majorHAnsi" w:cstheme="majorBidi"/>
@@ -1587,7 +1936,7 @@
         </w:rPr>
         <w:t>Prezentační vrstva</w:t>
       </w:r>
-      <w:bookmarkEnd w:id="18"/>
+      <w:bookmarkEnd w:id="24"/>
     </w:p>
     <w:p>
       <w:pPr>
@@ -1616,7 +1965,7 @@
         </w:rPr>
         <w:t>Protokoly této vrstvy jsou: Samba</w:t>
       </w:r>
-      <w:bookmarkStart w:id="19" w:name="_Toc534395402"/>
+      <w:bookmarkStart w:id="25" w:name="_Toc534395402"/>
     </w:p>
     <w:p>
       <w:pPr>
@@ -1636,7 +1985,7 @@
         </w:rPr>
         <w:t>Aplikační vrstva</w:t>
       </w:r>
-      <w:bookmarkEnd w:id="19"/>
+      <w:bookmarkEnd w:id="25"/>
     </w:p>
     <w:p>
       <w:pPr>
@@ -1680,7 +2029,7 @@
           <w:szCs w:val="26"/>
         </w:rPr>
       </w:pPr>
-      <w:bookmarkStart w:id="20" w:name="_Toc534395403"/>
+      <w:bookmarkStart w:id="26" w:name="_Toc534395403"/>
       <w:r>
         <w:rPr>
           <w:rFonts w:asciiTheme="majorHAnsi" w:eastAsiaTheme="majorEastAsia" w:hAnsiTheme="majorHAnsi" w:cstheme="majorBidi"/>
@@ -1688,9 +2037,10 @@
           <w:sz w:val="26"/>
           <w:szCs w:val="26"/>
         </w:rPr>
+        <w:lastRenderedPageBreak/>
         <w:t>Sítový model TCP/IP</w:t>
       </w:r>
-      <w:bookmarkEnd w:id="20"/>
+      <w:bookmarkEnd w:id="26"/>
     </w:p>
     <w:p>
       <w:pPr>
@@ -1796,7 +2146,7 @@
           <w:szCs w:val="24"/>
         </w:rPr>
       </w:pPr>
-      <w:bookmarkStart w:id="21" w:name="_Toc534395404"/>
+      <w:bookmarkStart w:id="27" w:name="_Toc534395404"/>
       <w:r>
         <w:rPr>
           <w:rFonts w:asciiTheme="majorHAnsi" w:eastAsiaTheme="majorEastAsia" w:hAnsiTheme="majorHAnsi" w:cstheme="majorBidi"/>
@@ -1805,7 +2155,7 @@
         </w:rPr>
         <w:t>Vrstva síťového rozhraní</w:t>
       </w:r>
-      <w:bookmarkEnd w:id="21"/>
+      <w:bookmarkEnd w:id="27"/>
     </w:p>
     <w:p>
       <w:pPr>
@@ -1848,7 +2198,7 @@
           <w:szCs w:val="24"/>
         </w:rPr>
       </w:pPr>
-      <w:bookmarkStart w:id="22" w:name="_Toc534395405"/>
+      <w:bookmarkStart w:id="28" w:name="_Toc534395405"/>
       <w:r>
         <w:rPr>
           <w:rFonts w:asciiTheme="majorHAnsi" w:eastAsiaTheme="majorEastAsia" w:hAnsiTheme="majorHAnsi" w:cstheme="majorBidi"/>
@@ -1857,7 +2207,7 @@
         </w:rPr>
         <w:t>Síťová vrstva</w:t>
       </w:r>
-      <w:bookmarkEnd w:id="22"/>
+      <w:bookmarkEnd w:id="28"/>
     </w:p>
     <w:p>
       <w:pPr>
@@ -1867,7 +2217,7 @@
         <w:ind w:firstLine="0"/>
         <w:outlineLvl w:val="2"/>
       </w:pPr>
-      <w:bookmarkStart w:id="23" w:name="_Toc534395406"/>
+      <w:bookmarkStart w:id="29" w:name="_Toc534395406"/>
       <w:r>
         <w:t xml:space="preserve">Vrstva zajišťuje především síťovou adresaci, směrování a předávání datagramů. </w:t>
       </w:r>
@@ -1893,7 +2243,7 @@
         </w:rPr>
         <w:t>Transportní vrstva</w:t>
       </w:r>
-      <w:bookmarkEnd w:id="23"/>
+      <w:bookmarkEnd w:id="29"/>
     </w:p>
     <w:p>
       <w:pPr>
@@ -1908,25 +2258,7 @@
         </w:rPr>
         <w:t>Zajišťuje komunikaci vzdálených zařízení napříč sítí a spolehlivý přenos dat.</w:t>
       </w:r>
-    </w:p>
-    <w:p>
-      <w:pPr>
-        <w:ind w:firstLine="0"/>
-        <w:rPr>
-          <w:rFonts w:asciiTheme="majorHAnsi" w:eastAsiaTheme="majorEastAsia" w:hAnsiTheme="majorHAnsi" w:cstheme="majorBidi"/>
-          <w:color w:val="1F3763" w:themeColor="accent1" w:themeShade="7F"/>
-          <w:szCs w:val="24"/>
-        </w:rPr>
-      </w:pPr>
-      <w:bookmarkStart w:id="24" w:name="_Toc534395407"/>
-      <w:r>
-        <w:rPr>
-          <w:rFonts w:asciiTheme="majorHAnsi" w:eastAsiaTheme="majorEastAsia" w:hAnsiTheme="majorHAnsi" w:cstheme="majorBidi"/>
-          <w:color w:val="1F3763" w:themeColor="accent1" w:themeShade="7F"/>
-          <w:szCs w:val="24"/>
-        </w:rPr>
-        <w:br w:type="page"/>
-      </w:r>
+      <w:bookmarkStart w:id="30" w:name="_Toc534395407"/>
     </w:p>
     <w:p>
       <w:pPr>
@@ -1941,27 +2273,24 @@
           <w:szCs w:val="24"/>
         </w:rPr>
       </w:pPr>
-      <w:bookmarkStart w:id="25" w:name="_GoBack"/>
-      <w:bookmarkEnd w:id="25"/>
       <w:r>
         <w:rPr>
           <w:rFonts w:asciiTheme="majorHAnsi" w:eastAsiaTheme="majorEastAsia" w:hAnsiTheme="majorHAnsi" w:cstheme="majorBidi"/>
           <w:color w:val="1F3763" w:themeColor="accent1" w:themeShade="7F"/>
           <w:szCs w:val="24"/>
         </w:rPr>
-        <w:lastRenderedPageBreak/>
         <w:t>Aplikační vrstva</w:t>
       </w:r>
-      <w:bookmarkEnd w:id="24"/>
-    </w:p>
-    <w:p>
-      <w:pPr>
-        <w:ind w:firstLine="0"/>
-        <w:rPr>
-          <w:sz w:val="22"/>
-        </w:rPr>
-      </w:pPr>
-      <w:bookmarkStart w:id="26" w:name="_Toc534395408"/>
+      <w:bookmarkEnd w:id="30"/>
+    </w:p>
+    <w:p>
+      <w:pPr>
+        <w:ind w:firstLine="0"/>
+        <w:rPr>
+          <w:sz w:val="22"/>
+        </w:rPr>
+      </w:pPr>
+      <w:bookmarkStart w:id="31" w:name="_Toc534395408"/>
       <w:r>
         <w:rPr>
           <w:sz w:val="22"/>
@@ -2036,6 +2365,7 @@
         <w:pStyle w:val="Nadpis2"/>
       </w:pPr>
       <w:r>
+        <w:lastRenderedPageBreak/>
         <w:t>Příklady protokolů</w:t>
       </w:r>
     </w:p>
@@ -2339,10 +2669,9 @@
           <w:sz w:val="32"/>
           <w:szCs w:val="32"/>
         </w:rPr>
-        <w:lastRenderedPageBreak/>
         <w:t>Ethernet</w:t>
       </w:r>
-      <w:bookmarkEnd w:id="26"/>
+      <w:bookmarkEnd w:id="31"/>
     </w:p>
     <w:p>
       <w:pPr>
@@ -2372,7 +2701,7 @@
           <w:szCs w:val="26"/>
         </w:rPr>
       </w:pPr>
-      <w:bookmarkStart w:id="27" w:name="_Toc534395409"/>
+      <w:bookmarkStart w:id="32" w:name="_Toc534395409"/>
       <w:r>
         <w:rPr>
           <w:rFonts w:asciiTheme="majorHAnsi" w:eastAsiaTheme="majorEastAsia" w:hAnsiTheme="majorHAnsi" w:cstheme="majorBidi"/>
@@ -2382,7 +2711,7 @@
         </w:rPr>
         <w:t>Přenosové media</w:t>
       </w:r>
-      <w:bookmarkEnd w:id="27"/>
+      <w:bookmarkEnd w:id="32"/>
     </w:p>
     <w:p>
       <w:pPr>
@@ -2466,7 +2795,7 @@
           <w:szCs w:val="26"/>
         </w:rPr>
       </w:pPr>
-      <w:bookmarkStart w:id="28" w:name="_Toc534395410"/>
+      <w:bookmarkStart w:id="33" w:name="_Toc534395410"/>
       <w:r>
         <w:rPr>
           <w:rFonts w:asciiTheme="majorHAnsi" w:eastAsiaTheme="majorEastAsia" w:hAnsiTheme="majorHAnsi" w:cstheme="majorBidi"/>
@@ -2476,7 +2805,7 @@
         </w:rPr>
         <w:t>Rychlost přenosu</w:t>
       </w:r>
-      <w:bookmarkEnd w:id="28"/>
+      <w:bookmarkEnd w:id="33"/>
     </w:p>
     <w:p>
       <w:pPr>
@@ -2572,6 +2901,7 @@
           <w:sz w:val="22"/>
           <w:lang w:val="en-US"/>
         </w:rPr>
+        <w:lastRenderedPageBreak/>
         <w:t>10 Gbit/s – 10 Gigabit Ethernet</w:t>
       </w:r>
     </w:p>
@@ -2589,7 +2919,7 @@
           <w:szCs w:val="26"/>
         </w:rPr>
       </w:pPr>
-      <w:bookmarkStart w:id="29" w:name="_Toc534395411"/>
+      <w:bookmarkStart w:id="34" w:name="_Toc534395411"/>
       <w:r>
         <w:rPr>
           <w:rFonts w:asciiTheme="majorHAnsi" w:eastAsiaTheme="majorEastAsia" w:hAnsiTheme="majorHAnsi" w:cstheme="majorBidi"/>
@@ -2599,7 +2929,7 @@
         </w:rPr>
         <w:t>Varianty formátu rámce</w:t>
       </w:r>
-      <w:bookmarkEnd w:id="29"/>
+      <w:bookmarkEnd w:id="34"/>
     </w:p>
     <w:p>
       <w:pPr>
@@ -2631,254 +2961,16 @@
     </w:p>
     <w:p>
       <w:pPr>
-        <w:keepNext/>
-        <w:keepLines/>
-        <w:spacing w:before="240" w:after="0"/>
-        <w:ind w:firstLine="0"/>
-        <w:outlineLvl w:val="0"/>
-        <w:rPr>
-          <w:rFonts w:asciiTheme="majorHAnsi" w:eastAsiaTheme="majorEastAsia" w:hAnsiTheme="majorHAnsi" w:cstheme="majorBidi"/>
-          <w:color w:val="2F5496" w:themeColor="accent1" w:themeShade="BF"/>
-          <w:sz w:val="32"/>
-          <w:szCs w:val="32"/>
-        </w:rPr>
-      </w:pPr>
-      <w:bookmarkStart w:id="30" w:name="_Toc534395412"/>
-      <w:r>
-        <w:rPr>
-          <w:rFonts w:asciiTheme="majorHAnsi" w:eastAsiaTheme="majorEastAsia" w:hAnsiTheme="majorHAnsi" w:cstheme="majorBidi"/>
-          <w:color w:val="2F5496" w:themeColor="accent1" w:themeShade="BF"/>
-          <w:sz w:val="32"/>
-          <w:szCs w:val="32"/>
-        </w:rPr>
-        <w:t>Přístupové metody</w:t>
-      </w:r>
-      <w:bookmarkEnd w:id="30"/>
-    </w:p>
-    <w:p>
-      <w:pPr>
-        <w:ind w:firstLine="0"/>
-        <w:rPr>
-          <w:sz w:val="22"/>
-        </w:rPr>
-      </w:pPr>
-      <w:r>
-        <w:rPr>
-          <w:sz w:val="22"/>
-        </w:rPr>
-        <w:t>Přístupové metody definují pravidla, podle kterých stanice v síti přistupují ke komunikačnímu kanálu (např. kabelu), který společně sdílejí. Zabezpečují, aby v jednom okamžiku komunikovala prostřednictvím komunikačního kanálu pouze jedna stanice. Při současném vysílání více stanic jedním kanálem (např. vodičem) dojde ke vzájemnému rušení, což znemožní přenos dat. Přístupová metoda je jedním z podstatných znaků síťového standardu.</w:t>
-      </w:r>
-    </w:p>
-    <w:p>
-      <w:pPr>
-        <w:keepNext/>
-        <w:keepLines/>
-        <w:spacing w:before="40" w:after="0"/>
-        <w:ind w:firstLine="0"/>
-        <w:outlineLvl w:val="1"/>
-        <w:rPr>
-          <w:rFonts w:asciiTheme="majorHAnsi" w:eastAsiaTheme="majorEastAsia" w:hAnsiTheme="majorHAnsi" w:cstheme="majorBidi"/>
-          <w:color w:val="2F5496" w:themeColor="accent1" w:themeShade="BF"/>
-          <w:sz w:val="26"/>
-          <w:szCs w:val="26"/>
-        </w:rPr>
-      </w:pPr>
-      <w:bookmarkStart w:id="31" w:name="_Toc534395413"/>
-      <w:r>
-        <w:rPr>
-          <w:rFonts w:asciiTheme="majorHAnsi" w:eastAsiaTheme="majorEastAsia" w:hAnsiTheme="majorHAnsi" w:cstheme="majorBidi"/>
-          <w:color w:val="2F5496" w:themeColor="accent1" w:themeShade="BF"/>
-          <w:sz w:val="26"/>
-          <w:szCs w:val="26"/>
-        </w:rPr>
-        <w:t>CSMA/CD</w:t>
-      </w:r>
-      <w:bookmarkEnd w:id="31"/>
-    </w:p>
-    <w:p>
-      <w:pPr>
-        <w:ind w:firstLine="0"/>
-        <w:rPr>
-          <w:sz w:val="22"/>
-        </w:rPr>
-      </w:pPr>
-      <w:r>
-        <w:rPr>
-          <w:sz w:val="22"/>
-        </w:rPr>
-        <w:t>Tuto metodu využívá technologie Ethernet. Zařízení využívající metodu CSMA/CD čekají, až je na sdíleném přenosovém mediu klid, a pak začnou vysílat. To může vést ke kolizím signálů, které byly vyslány na sdíleném medium ve stejnou chvíli. Po takové kolizi musí být data odeslána znovu.</w:t>
-      </w:r>
-    </w:p>
-    <w:p>
-      <w:pPr>
-        <w:keepNext/>
-        <w:keepLines/>
-        <w:spacing w:before="40" w:after="0"/>
-        <w:ind w:firstLine="0"/>
-        <w:outlineLvl w:val="1"/>
-        <w:rPr>
-          <w:rFonts w:asciiTheme="majorHAnsi" w:eastAsiaTheme="majorEastAsia" w:hAnsiTheme="majorHAnsi" w:cstheme="majorBidi"/>
-          <w:color w:val="2F5496" w:themeColor="accent1" w:themeShade="BF"/>
-          <w:sz w:val="26"/>
-          <w:szCs w:val="26"/>
-        </w:rPr>
-      </w:pPr>
-      <w:bookmarkStart w:id="32" w:name="_Toc534395414"/>
-      <w:r>
-        <w:rPr>
-          <w:rFonts w:asciiTheme="majorHAnsi" w:eastAsiaTheme="majorEastAsia" w:hAnsiTheme="majorHAnsi" w:cstheme="majorBidi"/>
-          <w:color w:val="2F5496" w:themeColor="accent1" w:themeShade="BF"/>
-          <w:sz w:val="26"/>
-          <w:szCs w:val="26"/>
-        </w:rPr>
-        <w:t>CSMA/CA</w:t>
-      </w:r>
-      <w:bookmarkEnd w:id="32"/>
-    </w:p>
-    <w:p>
-      <w:pPr>
-        <w:ind w:firstLine="0"/>
-        <w:rPr>
-          <w:sz w:val="22"/>
-        </w:rPr>
-      </w:pPr>
-      <w:r>
-        <w:rPr>
-          <w:sz w:val="22"/>
-        </w:rPr>
-        <w:t>Tuto metodu využívá bezdrátové vysílání. Jestliže zařízení chce vysílat, poslouchá, zda je na sdíleném mediu klid. Pokud ano, vyšle informaci pro ostatní uzly, že bude vysílat. Tím zabrání tomu, aby nedocházelo ke kolizím signálů přenášející data.</w:t>
-      </w:r>
-    </w:p>
-    <w:p>
-      <w:pPr>
-        <w:ind w:firstLine="0"/>
-        <w:rPr>
-          <w:sz w:val="22"/>
-        </w:rPr>
-      </w:pPr>
-      <w:r>
-        <w:rPr>
-          <w:sz w:val="22"/>
-        </w:rPr>
-        <w:lastRenderedPageBreak/>
-        <w:t xml:space="preserve">Pokud již probíhá vysílání jiným zařízením, řídí se zájemce o vysílání </w:t>
-      </w:r>
-      <w:r>
-        <w:rPr>
-          <w:sz w:val="22"/>
-        </w:rPr>
-        <w:t>tzv.</w:t>
-      </w:r>
-      <w:r>
-        <w:rPr>
-          <w:sz w:val="22"/>
-        </w:rPr>
-        <w:t xml:space="preserve"> </w:t>
-      </w:r>
-      <w:r>
-        <w:rPr>
-          <w:sz w:val="22"/>
-          <w:lang w:val="en-GB"/>
-        </w:rPr>
-        <w:t>Back</w:t>
-      </w:r>
-      <w:r>
-        <w:rPr>
-          <w:sz w:val="22"/>
-          <w:lang w:val="en-GB"/>
-        </w:rPr>
-        <w:t>-</w:t>
-      </w:r>
-      <w:r>
-        <w:rPr>
-          <w:sz w:val="22"/>
-          <w:lang w:val="en-GB"/>
-        </w:rPr>
-        <w:t>off</w:t>
-      </w:r>
-      <w:r>
-        <w:rPr>
-          <w:sz w:val="22"/>
-        </w:rPr>
-        <w:t xml:space="preserve"> algoritmem, s jehož pomocí vybírá náhodnou dobu, po kterou čeká, než se znovu pokusí o vysílání. Fakt, že se jedná o náhodně dlouhou dobu, snižuje nebezpečí kolize dalšího vysílání.</w:t>
-      </w:r>
-    </w:p>
-    <w:p>
-      <w:pPr>
-        <w:keepNext/>
-        <w:keepLines/>
-        <w:spacing w:before="40" w:after="0"/>
-        <w:ind w:firstLine="0"/>
-        <w:outlineLvl w:val="1"/>
-        <w:rPr>
-          <w:rFonts w:asciiTheme="majorHAnsi" w:eastAsiaTheme="majorEastAsia" w:hAnsiTheme="majorHAnsi" w:cstheme="majorBidi"/>
-          <w:color w:val="2F5496" w:themeColor="accent1" w:themeShade="BF"/>
-          <w:sz w:val="26"/>
-          <w:szCs w:val="26"/>
-        </w:rPr>
-      </w:pPr>
-      <w:bookmarkStart w:id="33" w:name="_Toc534395415"/>
-      <w:r>
-        <w:rPr>
-          <w:rFonts w:asciiTheme="majorHAnsi" w:eastAsiaTheme="majorEastAsia" w:hAnsiTheme="majorHAnsi" w:cstheme="majorBidi"/>
-          <w:color w:val="2F5496" w:themeColor="accent1" w:themeShade="BF"/>
-          <w:sz w:val="26"/>
-          <w:szCs w:val="26"/>
-        </w:rPr>
-        <w:t>ALOHA</w:t>
-      </w:r>
-      <w:bookmarkEnd w:id="33"/>
-    </w:p>
-    <w:p>
-      <w:pPr>
-        <w:ind w:firstLine="0"/>
-        <w:rPr>
-          <w:sz w:val="22"/>
-        </w:rPr>
-      </w:pPr>
-      <w:r>
-        <w:rPr>
-          <w:sz w:val="22"/>
-        </w:rPr>
-        <w:t>Patří k nejstarším protokolům s náhodným přístupem. Data jsou na mediu odesílána okamžitě a v případě kolize jsou odeslána po nějaké prodlevě znovu.</w:t>
-      </w:r>
-    </w:p>
-    <w:p>
-      <w:pPr>
-        <w:keepNext/>
-        <w:keepLines/>
-        <w:spacing w:before="40" w:after="0"/>
-        <w:ind w:firstLine="0"/>
-        <w:outlineLvl w:val="2"/>
-        <w:rPr>
-          <w:rFonts w:asciiTheme="majorHAnsi" w:eastAsiaTheme="majorEastAsia" w:hAnsiTheme="majorHAnsi" w:cstheme="majorBidi"/>
-          <w:color w:val="1F3763" w:themeColor="accent1" w:themeShade="7F"/>
-          <w:szCs w:val="24"/>
-        </w:rPr>
-      </w:pPr>
-      <w:bookmarkStart w:id="34" w:name="_Toc534395416"/>
-      <w:r>
-        <w:rPr>
-          <w:rFonts w:asciiTheme="majorHAnsi" w:eastAsiaTheme="majorEastAsia" w:hAnsiTheme="majorHAnsi" w:cstheme="majorBidi"/>
-          <w:color w:val="1F3763" w:themeColor="accent1" w:themeShade="7F"/>
-          <w:szCs w:val="24"/>
-        </w:rPr>
-        <w:t>Taktovaná ALOHA</w:t>
-      </w:r>
-      <w:bookmarkEnd w:id="34"/>
-    </w:p>
-    <w:p>
-      <w:pPr>
-        <w:ind w:firstLine="0"/>
-        <w:rPr>
-          <w:sz w:val="22"/>
-        </w:rPr>
-      </w:pPr>
-      <w:r>
-        <w:rPr>
-          <w:sz w:val="22"/>
-        </w:rPr>
-        <w:t>Zavedena komunikace v přesně daných časových intervalech, aby se snížila pravděpodobnost kolize.</w:t>
+        <w:ind w:firstLine="0"/>
+        <w:rPr>
+          <w:sz w:val="22"/>
+        </w:rPr>
+      </w:pPr>
+      <w:r>
+        <w:rPr>
+          <w:sz w:val="22"/>
+        </w:rPr>
+        <w:br w:type="page"/>
       </w:r>
     </w:p>
     <w:p>
@@ -2889,12 +2981,6 @@
           <w:sz w:val="22"/>
         </w:rPr>
       </w:pPr>
-      <w:r>
-        <w:rPr>
-          <w:sz w:val="22"/>
-        </w:rPr>
-        <w:br w:type="page"/>
-      </w:r>
       <w:r>
         <w:rPr>
           <w:sz w:val="32"/>
@@ -3974,6 +4060,7 @@
         <w:docPartUnique/>
       </w:docPartObj>
     </w:sdtPr>
+    <w:sdtEndPr/>
     <w:sdtContent>
       <w:p>
         <w:pPr>
@@ -4018,6 +4105,7 @@
         <w:docPartUnique/>
       </w:docPartObj>
     </w:sdtPr>
+    <w:sdtEndPr/>
     <w:sdtContent>
       <w:p>
         <w:pPr>
@@ -4044,10 +4132,7 @@
         </w:r>
         <w:r>
           <w:tab/>
-          <w:t>Ondřej Sloup</w:t>
-        </w:r>
-        <w:r>
-          <w:t xml:space="preserve"> &amp; Martin Rejzek</w:t>
+          <w:t>Ondřej Sloup &amp; Martin Rejzek</w:t>
         </w:r>
       </w:p>
     </w:sdtContent>
@@ -6138,7 +6223,7 @@
       </w:pPr>
     </w:pPrDefault>
   </w:docDefaults>
-  <w:latentStyles w:defLockedState="0" w:defUIPriority="99" w:defSemiHidden="0" w:defUnhideWhenUsed="0" w:defQFormat="0" w:count="375">
+  <w:latentStyles w:defLockedState="0" w:defUIPriority="99" w:defSemiHidden="0" w:defUnhideWhenUsed="0" w:defQFormat="0" w:count="376">
     <w:lsdException w:name="Normal" w:uiPriority="0" w:qFormat="1"/>
     <w:lsdException w:name="heading 1" w:uiPriority="9" w:qFormat="1"/>
     <w:lsdException w:name="heading 2" w:semiHidden="1" w:uiPriority="9" w:unhideWhenUsed="1" w:qFormat="1"/>
@@ -6244,7 +6329,6 @@
     <w:lsdException w:name="HTML Sample" w:semiHidden="1" w:unhideWhenUsed="1"/>
     <w:lsdException w:name="HTML Typewriter" w:semiHidden="1" w:unhideWhenUsed="1"/>
     <w:lsdException w:name="HTML Variable" w:semiHidden="1" w:unhideWhenUsed="1"/>
-    <w:lsdException w:name="Normal Table" w:semiHidden="1" w:unhideWhenUsed="1"/>
     <w:lsdException w:name="annotation subject" w:semiHidden="1" w:unhideWhenUsed="1"/>
     <w:lsdException w:name="No List" w:semiHidden="1" w:unhideWhenUsed="1"/>
     <w:lsdException w:name="Outline List 1" w:semiHidden="1" w:unhideWhenUsed="1"/>
@@ -6291,10 +6375,8 @@
     <w:lsdException w:name="Table Subtle 2" w:semiHidden="1" w:unhideWhenUsed="1"/>
     <w:lsdException w:name="Table Web 1" w:semiHidden="1" w:unhideWhenUsed="1"/>
     <w:lsdException w:name="Table Web 2" w:semiHidden="1" w:unhideWhenUsed="1"/>
-    <w:lsdException w:name="Table Web 3" w:semiHidden="1" w:unhideWhenUsed="1"/>
     <w:lsdException w:name="Balloon Text" w:semiHidden="1" w:unhideWhenUsed="1"/>
     <w:lsdException w:name="Table Grid" w:uiPriority="39"/>
-    <w:lsdException w:name="Table Theme" w:semiHidden="1" w:unhideWhenUsed="1"/>
     <w:lsdException w:name="Placeholder Text" w:semiHidden="1"/>
     <w:lsdException w:name="No Spacing" w:uiPriority="1" w:qFormat="1"/>
     <w:lsdException w:name="Light Shading" w:uiPriority="60"/>
@@ -6514,6 +6596,7 @@
     <w:lsdException w:name="Smart Hyperlink" w:semiHidden="1" w:unhideWhenUsed="1"/>
     <w:lsdException w:name="Hashtag" w:semiHidden="1" w:unhideWhenUsed="1"/>
     <w:lsdException w:name="Unresolved Mention" w:semiHidden="1" w:unhideWhenUsed="1"/>
+    <w:lsdException w:name="Smart Link" w:semiHidden="1" w:unhideWhenUsed="1"/>
   </w:latentStyles>
   <w:style w:type="paragraph" w:default="1" w:styleId="Normln">
     <w:name w:val="Normal"/>
@@ -6623,7 +6706,6 @@
     <w:next w:val="Normln"/>
     <w:link w:val="Nadpis5Char"/>
     <w:uiPriority w:val="9"/>
-    <w:semiHidden/>
     <w:unhideWhenUsed/>
     <w:qFormat/>
     <w:rsid w:val="005A0144"/>
@@ -6972,7 +7054,6 @@
     <w:basedOn w:val="Standardnpsmoodstavce"/>
     <w:link w:val="Nadpis5"/>
     <w:uiPriority w:val="9"/>
-    <w:semiHidden/>
     <w:rsid w:val="00282252"/>
     <w:rPr>
       <w:rFonts w:asciiTheme="majorHAnsi" w:eastAsiaTheme="majorEastAsia" w:hAnsiTheme="majorHAnsi" w:cstheme="majorBidi"/>
@@ -7552,7 +7633,7 @@
 </file>
 
 <file path=customXml/itemProps2.xml><?xml version="1.0" encoding="utf-8"?>
-<ds:datastoreItem xmlns:ds="http://schemas.openxmlformats.org/officeDocument/2006/customXml" ds:itemID="{2C561EF4-A2C4-4619-B758-69B6CD34D568}">
+<ds:datastoreItem xmlns:ds="http://schemas.openxmlformats.org/officeDocument/2006/customXml" ds:itemID="{077E6F83-804E-49C0-BD15-085E440AD72E}">
   <ds:schemaRefs>
     <ds:schemaRef ds:uri="http://schemas.openxmlformats.org/officeDocument/2006/bibliography"/>
   </ds:schemaRefs>

--- a/12 Síťové modely a architektury/12. otázka.docx
+++ b/12 Síťové modely a architektury/12. otázka.docx
@@ -1095,7 +1095,7 @@
     </w:p>
     <w:p>
       <w:pPr>
-        <w:pStyle w:val="Nadpis3"/>
+        <w:pStyle w:val="Heading3"/>
         <w:rPr>
           <w:lang w:val="en-GB"/>
         </w:rPr>
@@ -1197,35 +1197,7 @@
         <w:rPr>
           <w:sz w:val="22"/>
         </w:rPr>
-        <w:t xml:space="preserve">Každá síť má svou </w:t>
-      </w:r>
-      <w:proofErr w:type="spellStart"/>
-      <w:r>
-        <w:rPr>
-          <w:sz w:val="22"/>
-        </w:rPr>
-        <w:t>brodcastovou</w:t>
-      </w:r>
-      <w:proofErr w:type="spellEnd"/>
-      <w:r>
-        <w:rPr>
-          <w:sz w:val="22"/>
-        </w:rPr>
-        <w:t xml:space="preserve"> doménu, která je sdílená v rámci </w:t>
-      </w:r>
-      <w:proofErr w:type="spellStart"/>
-      <w:r>
-        <w:rPr>
-          <w:sz w:val="22"/>
-        </w:rPr>
-        <w:t>subnetů</w:t>
-      </w:r>
-      <w:proofErr w:type="spellEnd"/>
-      <w:r>
-        <w:rPr>
-          <w:sz w:val="22"/>
-        </w:rPr>
-        <w:t xml:space="preserve">. </w:t>
+        <w:t xml:space="preserve">Každá síť má svou brodcastovou doménu, která je sdílená v rámci subnetů. </w:t>
       </w:r>
       <w:r>
         <w:rPr>
@@ -1314,7 +1286,7 @@
     </w:p>
     <w:p>
       <w:pPr>
-        <w:pStyle w:val="Bezmezer"/>
+        <w:pStyle w:val="NoSpacing"/>
         <w:ind w:firstLine="0"/>
       </w:pPr>
       <w:r>
@@ -1605,14 +1577,12 @@
         </w:rPr>
         <w:t xml:space="preserve">UTP, STP, </w:t>
       </w:r>
-      <w:proofErr w:type="spellStart"/>
       <w:r>
         <w:rPr>
           <w:sz w:val="22"/>
         </w:rPr>
         <w:t>FireWire</w:t>
       </w:r>
-      <w:proofErr w:type="spellEnd"/>
     </w:p>
     <w:p>
       <w:pPr>
@@ -1758,7 +1728,7 @@
     </w:p>
     <w:p>
       <w:pPr>
-        <w:pStyle w:val="Nadpis5"/>
+        <w:pStyle w:val="Heading5"/>
         <w:rPr>
           <w:sz w:val="22"/>
         </w:rPr>
@@ -1783,8 +1753,6 @@
         </w:rPr>
         <w:t>Na router přijde packet. Z toho si zjistí, jaká je cílová IP adresa. Adresu sítě, do které cílová adresa spadá, se pokusí vyhledat ve směrovací tabulce. V té si udržuje záznamy o cestě k různým sítím. Pokud záznam najde, pošle ho cestou k němu přiřazenou. V opačném případě data zahodí.</w:t>
       </w:r>
-      <w:bookmarkStart w:id="22" w:name="_GoBack"/>
-      <w:bookmarkEnd w:id="22"/>
     </w:p>
     <w:p>
       <w:pPr>
@@ -1861,7 +1829,7 @@
           <w:szCs w:val="24"/>
         </w:rPr>
       </w:pPr>
-      <w:bookmarkStart w:id="23" w:name="_Toc534395400"/>
+      <w:bookmarkStart w:id="22" w:name="_Toc534395400"/>
       <w:r>
         <w:rPr>
           <w:rFonts w:asciiTheme="majorHAnsi" w:eastAsiaTheme="majorEastAsia" w:hAnsiTheme="majorHAnsi" w:cstheme="majorBidi"/>
@@ -1870,7 +1838,7 @@
         </w:rPr>
         <w:t>Relační vrstva</w:t>
       </w:r>
-      <w:bookmarkEnd w:id="23"/>
+      <w:bookmarkEnd w:id="22"/>
     </w:p>
     <w:p>
       <w:pPr>
@@ -1897,21 +1865,7 @@
         <w:rPr>
           <w:sz w:val="22"/>
         </w:rPr>
-        <w:t xml:space="preserve">Protokoly této vrstvy jsou </w:t>
-      </w:r>
-      <w:proofErr w:type="spellStart"/>
-      <w:r>
-        <w:rPr>
-          <w:sz w:val="22"/>
-        </w:rPr>
-        <w:t>NetBIOS</w:t>
-      </w:r>
-      <w:proofErr w:type="spellEnd"/>
-      <w:r>
-        <w:rPr>
-          <w:sz w:val="22"/>
-        </w:rPr>
-        <w:t>, Apple talk, SSL, RPC.</w:t>
+        <w:t>Protokoly této vrstvy jsou NetBIOS, Apple talk, SSL, RPC.</w:t>
       </w:r>
     </w:p>
     <w:p>
@@ -1927,7 +1881,7 @@
           <w:szCs w:val="24"/>
         </w:rPr>
       </w:pPr>
-      <w:bookmarkStart w:id="24" w:name="_Toc534395401"/>
+      <w:bookmarkStart w:id="23" w:name="_Toc534395401"/>
       <w:r>
         <w:rPr>
           <w:rFonts w:asciiTheme="majorHAnsi" w:eastAsiaTheme="majorEastAsia" w:hAnsiTheme="majorHAnsi" w:cstheme="majorBidi"/>
@@ -1936,7 +1890,7 @@
         </w:rPr>
         <w:t>Prezentační vrstva</w:t>
       </w:r>
-      <w:bookmarkEnd w:id="24"/>
+      <w:bookmarkEnd w:id="23"/>
     </w:p>
     <w:p>
       <w:pPr>
@@ -1965,7 +1919,7 @@
         </w:rPr>
         <w:t>Protokoly této vrstvy jsou: Samba</w:t>
       </w:r>
-      <w:bookmarkStart w:id="25" w:name="_Toc534395402"/>
+      <w:bookmarkStart w:id="24" w:name="_Toc534395402"/>
     </w:p>
     <w:p>
       <w:pPr>
@@ -1985,21 +1939,23 @@
         </w:rPr>
         <w:t>Aplikační vrstva</w:t>
       </w:r>
+      <w:bookmarkEnd w:id="24"/>
+    </w:p>
+    <w:p>
+      <w:pPr>
+        <w:ind w:firstLine="0"/>
+        <w:rPr>
+          <w:sz w:val="22"/>
+        </w:rPr>
+      </w:pPr>
+      <w:r>
+        <w:rPr>
+          <w:sz w:val="22"/>
+        </w:rPr>
+        <w:t>Účelem vrstvy je poskytnout aplikacím přístup ke komunikačnímu systému a umožnit tak jejich spolupráci. Používá služby nižších vrstev a díky tomu je izolována od problémů síťových technických prostředků.</w:t>
+      </w:r>
+      <w:bookmarkStart w:id="25" w:name="_GoBack"/>
       <w:bookmarkEnd w:id="25"/>
-    </w:p>
-    <w:p>
-      <w:pPr>
-        <w:ind w:firstLine="0"/>
-        <w:rPr>
-          <w:sz w:val="22"/>
-        </w:rPr>
-      </w:pPr>
-      <w:r>
-        <w:rPr>
-          <w:sz w:val="22"/>
-        </w:rPr>
-        <w:t>Účelem vrstvy je poskytnout aplikacím přístup ke komunikačnímu systému a umožnit tak jejich spolupráci. Používá služby nižších vrstev a díky tomu je izolována od problémů síťových technických prostředků.</w:t>
-      </w:r>
     </w:p>
     <w:p>
       <w:pPr>
@@ -2362,7 +2318,7 @@
     </w:p>
     <w:p>
       <w:pPr>
-        <w:pStyle w:val="Nadpis2"/>
+        <w:pStyle w:val="Heading2"/>
       </w:pPr>
       <w:r>
         <w:lastRenderedPageBreak/>
@@ -2371,7 +2327,7 @@
     </w:p>
     <w:p>
       <w:pPr>
-        <w:pStyle w:val="Nadpis3"/>
+        <w:pStyle w:val="Heading3"/>
         <w:rPr>
           <w:lang w:val="en-GB"/>
         </w:rPr>
@@ -2397,26 +2353,12 @@
         <w:rPr>
           <w:sz w:val="22"/>
         </w:rPr>
-        <w:t xml:space="preserve">Slouží k přenosu řídících hlášení, které se týkají chybových stavů a zvláštních okolností při přenosu. Používá se např. v programu ping pro testování dostupnosti počítače, nebo programem </w:t>
-      </w:r>
-      <w:proofErr w:type="spellStart"/>
-      <w:r>
-        <w:rPr>
-          <w:sz w:val="22"/>
-        </w:rPr>
-        <w:t>traceroute</w:t>
-      </w:r>
-      <w:proofErr w:type="spellEnd"/>
-      <w:r>
-        <w:rPr>
-          <w:sz w:val="22"/>
-        </w:rPr>
-        <w:t xml:space="preserve"> pro sledování cesty paketů k jinému uzlu.</w:t>
-      </w:r>
-    </w:p>
-    <w:p>
-      <w:pPr>
-        <w:pStyle w:val="Nadpis3"/>
+        <w:t>Slouží k přenosu řídících hlášení, které se týkají chybových stavů a zvláštních okolností při přenosu. Používá se např. v programu ping pro testování dostupnosti počítače, nebo programem traceroute pro sledování cesty paketů k jinému uzlu.</w:t>
+      </w:r>
+    </w:p>
+    <w:p>
+      <w:pPr>
+        <w:pStyle w:val="Heading3"/>
       </w:pPr>
       <w:r>
         <w:t>TCP (</w:t>
@@ -2447,7 +2389,7 @@
     </w:p>
     <w:p>
       <w:pPr>
-        <w:pStyle w:val="Nadpis3"/>
+        <w:pStyle w:val="Heading3"/>
       </w:pPr>
       <w:r>
         <w:t>UDP (</w:t>
@@ -2482,7 +2424,7 @@
     </w:p>
     <w:p>
       <w:pPr>
-        <w:pStyle w:val="Nadpis3"/>
+        <w:pStyle w:val="Heading3"/>
       </w:pPr>
       <w:r>
         <w:t>Aplikační protokoly (služby)</w:t>
@@ -2490,7 +2432,7 @@
     </w:p>
     <w:p>
       <w:pPr>
-        <w:pStyle w:val="Odstavecseseznamem"/>
+        <w:pStyle w:val="ListParagraph"/>
         <w:numPr>
           <w:ilvl w:val="0"/>
           <w:numId w:val="17"/>
@@ -2510,7 +2452,7 @@
     </w:p>
     <w:p>
       <w:pPr>
-        <w:pStyle w:val="Odstavecseseznamem"/>
+        <w:pStyle w:val="ListParagraph"/>
         <w:numPr>
           <w:ilvl w:val="0"/>
           <w:numId w:val="17"/>
@@ -2530,7 +2472,7 @@
     </w:p>
     <w:p>
       <w:pPr>
-        <w:pStyle w:val="Odstavecseseznamem"/>
+        <w:pStyle w:val="ListParagraph"/>
         <w:numPr>
           <w:ilvl w:val="0"/>
           <w:numId w:val="17"/>
@@ -2550,7 +2492,7 @@
     </w:p>
     <w:p>
       <w:pPr>
-        <w:pStyle w:val="Odstavecseseznamem"/>
+        <w:pStyle w:val="ListParagraph"/>
         <w:numPr>
           <w:ilvl w:val="0"/>
           <w:numId w:val="17"/>
@@ -2570,7 +2512,7 @@
     </w:p>
     <w:p>
       <w:pPr>
-        <w:pStyle w:val="Odstavecseseznamem"/>
+        <w:pStyle w:val="ListParagraph"/>
         <w:numPr>
           <w:ilvl w:val="0"/>
           <w:numId w:val="17"/>
@@ -2590,7 +2532,7 @@
     </w:p>
     <w:p>
       <w:pPr>
-        <w:pStyle w:val="Odstavecseseznamem"/>
+        <w:pStyle w:val="ListParagraph"/>
         <w:numPr>
           <w:ilvl w:val="0"/>
           <w:numId w:val="17"/>
@@ -2610,7 +2552,7 @@
     </w:p>
     <w:p>
       <w:pPr>
-        <w:pStyle w:val="Odstavecseseznamem"/>
+        <w:pStyle w:val="ListParagraph"/>
         <w:numPr>
           <w:ilvl w:val="0"/>
           <w:numId w:val="17"/>
@@ -2630,7 +2572,7 @@
     </w:p>
     <w:p>
       <w:pPr>
-        <w:pStyle w:val="Odstavecseseznamem"/>
+        <w:pStyle w:val="ListParagraph"/>
         <w:numPr>
           <w:ilvl w:val="0"/>
           <w:numId w:val="17"/>
@@ -2738,35 +2680,7 @@
         <w:rPr>
           <w:sz w:val="22"/>
         </w:rPr>
-        <w:t xml:space="preserve">Pro určité typy Ethernetu je vždy definován patřičný kabel. Pro optiku můžeme mít </w:t>
-      </w:r>
-      <w:proofErr w:type="spellStart"/>
-      <w:r>
-        <w:rPr>
-          <w:sz w:val="22"/>
-        </w:rPr>
-        <w:t>jednovidová</w:t>
-      </w:r>
-      <w:proofErr w:type="spellEnd"/>
-      <w:r>
-        <w:rPr>
-          <w:sz w:val="22"/>
-        </w:rPr>
-        <w:t xml:space="preserve"> či </w:t>
-      </w:r>
-      <w:proofErr w:type="spellStart"/>
-      <w:r>
-        <w:rPr>
-          <w:sz w:val="22"/>
-        </w:rPr>
-        <w:t>mnohovidová</w:t>
-      </w:r>
-      <w:proofErr w:type="spellEnd"/>
-      <w:r>
-        <w:rPr>
-          <w:sz w:val="22"/>
-        </w:rPr>
-        <w:t xml:space="preserve"> vlákna daných parametrů. Pro</w:t>
+        <w:t>Pro určité typy Ethernetu je vždy definován patřičný kabel. Pro optiku můžeme mít jednovidová či mnohovidová vlákna daných parametrů. Pro</w:t>
       </w:r>
       <w:r>
         <w:rPr>
@@ -2809,7 +2723,7 @@
     </w:p>
     <w:p>
       <w:pPr>
-        <w:pStyle w:val="Odstavecseseznamem"/>
+        <w:pStyle w:val="ListParagraph"/>
         <w:numPr>
           <w:ilvl w:val="0"/>
           <w:numId w:val="18"/>
@@ -2843,7 +2757,7 @@
     </w:p>
     <w:p>
       <w:pPr>
-        <w:pStyle w:val="Odstavecseseznamem"/>
+        <w:pStyle w:val="ListParagraph"/>
         <w:numPr>
           <w:ilvl w:val="0"/>
           <w:numId w:val="18"/>
@@ -2864,7 +2778,7 @@
     </w:p>
     <w:p>
       <w:pPr>
-        <w:pStyle w:val="Odstavecseseznamem"/>
+        <w:pStyle w:val="ListParagraph"/>
         <w:numPr>
           <w:ilvl w:val="0"/>
           <w:numId w:val="18"/>
@@ -2885,7 +2799,7 @@
     </w:p>
     <w:p>
       <w:pPr>
-        <w:pStyle w:val="Odstavecseseznamem"/>
+        <w:pStyle w:val="ListParagraph"/>
         <w:numPr>
           <w:ilvl w:val="0"/>
           <w:numId w:val="18"/>
@@ -2942,21 +2856,7 @@
         <w:rPr>
           <w:sz w:val="22"/>
         </w:rPr>
-        <w:t xml:space="preserve">Nejpoužívanější formát ethernetového rámce vychází ze standardu Ethernet II. Ethernet II je hardwarově zcela kompatibilní se standardem Ethernet (IEEE 802.3). Rozdíl je pouze ve formátu rámce, v němž za cílovou a zdrojovou MAC adresou následuje v poli Délka/Typ hodnota </w:t>
-      </w:r>
-      <w:proofErr w:type="spellStart"/>
-      <w:r>
-        <w:rPr>
-          <w:sz w:val="22"/>
-        </w:rPr>
-        <w:t>EtherType</w:t>
-      </w:r>
-      <w:proofErr w:type="spellEnd"/>
-      <w:r>
-        <w:rPr>
-          <w:sz w:val="22"/>
-        </w:rPr>
-        <w:t>, která slouží k rozlišení, jaký protokol je umístěn v datovém poli. Ethernet II se od roku 1982 již nadále nerozvíjí, a tak veškerý vývoj a nové verze spadají pod IEEE 802.3.</w:t>
+        <w:t>Nejpoužívanější formát ethernetového rámce vychází ze standardu Ethernet II. Ethernet II je hardwarově zcela kompatibilní se standardem Ethernet (IEEE 802.3). Rozdíl je pouze ve formátu rámce, v němž za cílovou a zdrojovou MAC adresou následuje v poli Délka/Typ hodnota EtherType, která slouží k rozlišení, jaký protokol je umístěn v datovém poli. Ethernet II se od roku 1982 již nadále nerozvíjí, a tak veškerý vývoj a nové verze spadají pod IEEE 802.3.</w:t>
       </w:r>
     </w:p>
     <w:p>
@@ -2975,7 +2875,7 @@
     </w:p>
     <w:p>
       <w:pPr>
-        <w:pStyle w:val="Nadpis1"/>
+        <w:pStyle w:val="Heading1"/>
         <w:pageBreakBefore w:val="0"/>
         <w:rPr>
           <w:sz w:val="22"/>
@@ -3010,7 +2910,7 @@
       <w:hyperlink r:id="rId17" w:history="1">
         <w:r>
           <w:rPr>
-            <w:rStyle w:val="Hypertextovodkaz"/>
+            <w:rStyle w:val="Hyperlink"/>
             <w:rFonts w:cstheme="minorHAnsi"/>
             <w:color w:val="0000FF"/>
             <w:sz w:val="18"/>
@@ -3476,7 +3376,7 @@
       <w:hyperlink r:id="rId18" w:history="1">
         <w:r>
           <w:rPr>
-            <w:rStyle w:val="Hypertextovodkaz"/>
+            <w:rStyle w:val="Hyperlink"/>
             <w:rFonts w:cstheme="minorHAnsi"/>
             <w:color w:val="0000FF"/>
             <w:sz w:val="18"/>
@@ -3507,7 +3407,7 @@
       <w:hyperlink r:id="rId19" w:history="1">
         <w:r>
           <w:rPr>
-            <w:rStyle w:val="Hypertextovodkaz"/>
+            <w:rStyle w:val="Hyperlink"/>
             <w:rFonts w:cstheme="minorHAnsi"/>
             <w:color w:val="0000FF"/>
             <w:sz w:val="18"/>
@@ -3538,7 +3438,7 @@
       <w:hyperlink r:id="rId20" w:history="1">
         <w:r>
           <w:rPr>
-            <w:rStyle w:val="Hypertextovodkaz"/>
+            <w:rStyle w:val="Hyperlink"/>
             <w:rFonts w:cstheme="minorHAnsi"/>
             <w:color w:val="0000FF"/>
             <w:sz w:val="18"/>
@@ -3569,7 +3469,7 @@
       <w:hyperlink r:id="rId21" w:history="1">
         <w:r>
           <w:rPr>
-            <w:rStyle w:val="Hypertextovodkaz"/>
+            <w:rStyle w:val="Hyperlink"/>
             <w:rFonts w:cstheme="minorHAnsi"/>
             <w:color w:val="0000FF"/>
             <w:sz w:val="18"/>
@@ -3600,7 +3500,7 @@
       <w:hyperlink r:id="rId22" w:history="1">
         <w:r>
           <w:rPr>
-            <w:rStyle w:val="Hypertextovodkaz"/>
+            <w:rStyle w:val="Hyperlink"/>
             <w:rFonts w:cstheme="minorHAnsi"/>
             <w:color w:val="0000FF"/>
             <w:sz w:val="18"/>
@@ -3631,7 +3531,7 @@
       <w:hyperlink r:id="rId23" w:history="1">
         <w:r>
           <w:rPr>
-            <w:rStyle w:val="Hypertextovodkaz"/>
+            <w:rStyle w:val="Hyperlink"/>
             <w:rFonts w:cstheme="minorHAnsi"/>
             <w:color w:val="0000FF"/>
             <w:sz w:val="18"/>
@@ -3662,7 +3562,7 @@
       <w:hyperlink r:id="rId24" w:history="1">
         <w:r>
           <w:rPr>
-            <w:rStyle w:val="Hypertextovodkaz"/>
+            <w:rStyle w:val="Hyperlink"/>
             <w:rFonts w:cstheme="minorHAnsi"/>
             <w:color w:val="0000FF"/>
             <w:sz w:val="18"/>
@@ -3682,14 +3582,14 @@
         <w:spacing w:line="256" w:lineRule="auto"/>
         <w:contextualSpacing/>
         <w:rPr>
-          <w:rStyle w:val="Hypertextovodkaz"/>
+          <w:rStyle w:val="Hyperlink"/>
           <w:color w:val="0000FF"/>
         </w:rPr>
       </w:pPr>
       <w:hyperlink r:id="rId25" w:history="1">
         <w:r>
           <w:rPr>
-            <w:rStyle w:val="Hypertextovodkaz"/>
+            <w:rStyle w:val="Hyperlink"/>
             <w:rFonts w:cstheme="minorHAnsi"/>
             <w:color w:val="0000FF"/>
             <w:sz w:val="18"/>
@@ -3709,14 +3609,14 @@
         <w:spacing w:line="256" w:lineRule="auto"/>
         <w:contextualSpacing/>
         <w:rPr>
-          <w:rStyle w:val="Hypertextovodkaz"/>
+          <w:rStyle w:val="Hyperlink"/>
           <w:color w:val="0000FF"/>
         </w:rPr>
       </w:pPr>
       <w:hyperlink r:id="rId26" w:history="1">
         <w:r>
           <w:rPr>
-            <w:rStyle w:val="Hypertextovodkaz"/>
+            <w:rStyle w:val="Hyperlink"/>
             <w:rFonts w:cstheme="minorHAnsi"/>
             <w:color w:val="0000FF"/>
             <w:sz w:val="18"/>
@@ -3736,14 +3636,14 @@
         <w:spacing w:line="256" w:lineRule="auto"/>
         <w:contextualSpacing/>
         <w:rPr>
-          <w:rStyle w:val="Hypertextovodkaz"/>
+          <w:rStyle w:val="Hyperlink"/>
           <w:color w:val="0000FF"/>
         </w:rPr>
       </w:pPr>
       <w:hyperlink r:id="rId27" w:history="1">
         <w:r>
           <w:rPr>
-            <w:rStyle w:val="Hypertextovodkaz"/>
+            <w:rStyle w:val="Hyperlink"/>
             <w:rFonts w:cstheme="minorHAnsi"/>
             <w:color w:val="0000FF"/>
             <w:sz w:val="18"/>
@@ -3763,14 +3663,14 @@
         <w:spacing w:line="256" w:lineRule="auto"/>
         <w:contextualSpacing/>
         <w:rPr>
-          <w:rStyle w:val="Hypertextovodkaz"/>
+          <w:rStyle w:val="Hyperlink"/>
           <w:color w:val="0000FF"/>
         </w:rPr>
       </w:pPr>
       <w:hyperlink r:id="rId28" w:history="1">
         <w:r>
           <w:rPr>
-            <w:rStyle w:val="Hypertextovodkaz"/>
+            <w:rStyle w:val="Hyperlink"/>
             <w:rFonts w:cstheme="minorHAnsi"/>
             <w:color w:val="0000FF"/>
             <w:sz w:val="18"/>
@@ -3790,14 +3690,14 @@
         <w:spacing w:line="256" w:lineRule="auto"/>
         <w:contextualSpacing/>
         <w:rPr>
-          <w:rStyle w:val="Hypertextovodkaz"/>
+          <w:rStyle w:val="Hyperlink"/>
           <w:color w:val="0000FF"/>
         </w:rPr>
       </w:pPr>
       <w:hyperlink r:id="rId29" w:history="1">
         <w:r>
           <w:rPr>
-            <w:rStyle w:val="Hypertextovodkaz"/>
+            <w:rStyle w:val="Hyperlink"/>
             <w:rFonts w:cstheme="minorHAnsi"/>
             <w:color w:val="0000FF"/>
             <w:sz w:val="18"/>
@@ -3817,7 +3717,7 @@
         <w:spacing w:line="256" w:lineRule="auto"/>
         <w:contextualSpacing/>
         <w:rPr>
-          <w:rStyle w:val="Hypertextovodkaz"/>
+          <w:rStyle w:val="Hyperlink"/>
           <w:rFonts w:cstheme="minorHAnsi"/>
           <w:color w:val="0000FF"/>
           <w:sz w:val="18"/>
@@ -3827,7 +3727,7 @@
       </w:pPr>
       <w:r>
         <w:rPr>
-          <w:rStyle w:val="Hypertextovodkaz"/>
+          <w:rStyle w:val="Hyperlink"/>
           <w:rFonts w:cstheme="minorHAnsi"/>
           <w:color w:val="0000FF"/>
           <w:sz w:val="18"/>
@@ -3846,7 +3746,7 @@
         <w:spacing w:line="256" w:lineRule="auto"/>
         <w:contextualSpacing/>
         <w:rPr>
-          <w:rStyle w:val="Hypertextovodkaz"/>
+          <w:rStyle w:val="Hyperlink"/>
           <w:rFonts w:cstheme="minorHAnsi"/>
           <w:color w:val="0000FF"/>
           <w:sz w:val="18"/>
@@ -3857,7 +3757,7 @@
       <w:hyperlink r:id="rId30" w:history="1">
         <w:r>
           <w:rPr>
-            <w:rStyle w:val="Hypertextovodkaz"/>
+            <w:rStyle w:val="Hyperlink"/>
             <w:rFonts w:cstheme="minorHAnsi"/>
             <w:color w:val="0000FF"/>
             <w:sz w:val="18"/>
@@ -3877,7 +3777,7 @@
         <w:spacing w:line="256" w:lineRule="auto"/>
         <w:contextualSpacing/>
         <w:rPr>
-          <w:rStyle w:val="Hypertextovodkaz"/>
+          <w:rStyle w:val="Hyperlink"/>
           <w:rFonts w:cstheme="minorHAnsi"/>
           <w:color w:val="0000FF"/>
           <w:sz w:val="18"/>
@@ -3888,7 +3788,7 @@
       <w:hyperlink r:id="rId31" w:history="1">
         <w:r>
           <w:rPr>
-            <w:rStyle w:val="Hypertextovodkaz"/>
+            <w:rStyle w:val="Hyperlink"/>
             <w:rFonts w:cstheme="minorHAnsi"/>
             <w:color w:val="0000FF"/>
             <w:sz w:val="18"/>
@@ -3908,14 +3808,14 @@
         <w:spacing w:line="256" w:lineRule="auto"/>
         <w:contextualSpacing/>
         <w:rPr>
-          <w:rStyle w:val="Hypertextovodkaz"/>
+          <w:rStyle w:val="Hyperlink"/>
           <w:color w:val="0000FF"/>
         </w:rPr>
       </w:pPr>
       <w:hyperlink r:id="rId32" w:history="1">
         <w:r>
           <w:rPr>
-            <w:rStyle w:val="Hypertextovodkaz"/>
+            <w:rStyle w:val="Hyperlink"/>
             <w:rFonts w:cstheme="minorHAnsi"/>
             <w:color w:val="0000FF"/>
             <w:sz w:val="18"/>
@@ -3935,14 +3835,14 @@
         <w:spacing w:line="256" w:lineRule="auto"/>
         <w:contextualSpacing/>
         <w:rPr>
-          <w:rStyle w:val="Hypertextovodkaz"/>
+          <w:rStyle w:val="Hyperlink"/>
           <w:color w:val="0000FF"/>
         </w:rPr>
       </w:pPr>
       <w:hyperlink r:id="rId33" w:history="1">
         <w:r>
           <w:rPr>
-            <w:rStyle w:val="Hypertextovodkaz"/>
+            <w:rStyle w:val="Hyperlink"/>
             <w:rFonts w:cstheme="minorHAnsi"/>
             <w:color w:val="0000FF"/>
             <w:sz w:val="18"/>
@@ -3962,14 +3862,14 @@
         <w:spacing w:line="256" w:lineRule="auto"/>
         <w:contextualSpacing/>
         <w:rPr>
-          <w:rStyle w:val="Hypertextovodkaz"/>
+          <w:rStyle w:val="Hyperlink"/>
           <w:color w:val="0000FF"/>
         </w:rPr>
       </w:pPr>
       <w:hyperlink r:id="rId34" w:history="1">
         <w:r>
           <w:rPr>
-            <w:rStyle w:val="Hypertextovodkaz"/>
+            <w:rStyle w:val="Hyperlink"/>
             <w:rFonts w:cstheme="minorHAnsi"/>
             <w:color w:val="0000FF"/>
             <w:sz w:val="18"/>
@@ -4064,7 +3964,7 @@
     <w:sdtContent>
       <w:p>
         <w:pPr>
-          <w:pStyle w:val="Zpat"/>
+          <w:pStyle w:val="Footer"/>
           <w:jc w:val="center"/>
         </w:pPr>
         <w:r>
@@ -4087,7 +3987,9 @@
         </w:r>
         <w:r>
           <w:tab/>
-          <w:t>Ondřej Sloup &amp; Martin Rejzek</w:t>
+        </w:r>
+        <w:r>
+          <w:t>Ballek, Sloup, Kroupa, Rejzek</w:t>
         </w:r>
       </w:p>
     </w:sdtContent>
@@ -4109,7 +4011,7 @@
     <w:sdtContent>
       <w:p>
         <w:pPr>
-          <w:pStyle w:val="Zpat"/>
+          <w:pStyle w:val="Footer"/>
           <w:jc w:val="center"/>
         </w:pPr>
         <w:r>
@@ -4169,7 +4071,7 @@
 <w:hdr xmlns:wpc="http://schemas.microsoft.com/office/word/2010/wordprocessingCanvas" xmlns:cx="http://schemas.microsoft.com/office/drawing/2014/chartex" xmlns:cx1="http://schemas.microsoft.com/office/drawing/2015/9/8/chartex" xmlns:cx2="http://schemas.microsoft.com/office/drawing/2015/10/21/chartex" xmlns:cx3="http://schemas.microsoft.com/office/drawing/2016/5/9/chartex" xmlns:cx4="http://schemas.microsoft.com/office/drawing/2016/5/10/chartex" xmlns:cx5="http://schemas.microsoft.com/office/drawing/2016/5/11/chartex" xmlns:cx6="http://schemas.microsoft.com/office/drawing/2016/5/12/chartex" xmlns:cx7="http://schemas.microsoft.com/office/drawing/2016/5/13/chartex" xmlns:cx8="http://schemas.microsoft.com/office/drawing/2016/5/14/chartex" xmlns:mc="http://schemas.openxmlformats.org/markup-compatibility/2006" xmlns:aink="http://schemas.microsoft.com/office/drawing/2016/ink" xmlns:am3d="http://schemas.microsoft.com/office/drawing/2017/model3d" xmlns:o="urn:schemas-microsoft-com:office:office" xmlns:r="http://schemas.openxmlformats.org/officeDocument/2006/relationships" xmlns:m="http://schemas.openxmlformats.org/officeDocument/2006/math" xmlns:v="urn:schemas-microsoft-com:vml" xmlns:wp14="http://schemas.microsoft.com/office/word/2010/wordprocessingDrawing" xmlns:wp="http://schemas.openxmlformats.org/drawingml/2006/wordprocessingDrawing" xmlns:w10="urn:schemas-microsoft-com:office:word" xmlns:w="http://schemas.openxmlformats.org/wordprocessingml/2006/main" xmlns:w14="http://schemas.microsoft.com/office/word/2010/wordml" xmlns:w15="http://schemas.microsoft.com/office/word/2012/wordml" xmlns:w16cid="http://schemas.microsoft.com/office/word/2016/wordml/cid" xmlns:w16se="http://schemas.microsoft.com/office/word/2015/wordml/symex" xmlns:wpg="http://schemas.microsoft.com/office/word/2010/wordprocessingGroup" xmlns:wpi="http://schemas.microsoft.com/office/word/2010/wordprocessingInk" xmlns:wne="http://schemas.microsoft.com/office/word/2006/wordml" xmlns:wps="http://schemas.microsoft.com/office/word/2010/wordprocessingShape" mc:Ignorable="w14 w15 w16se w16cid wp14">
   <w:p>
     <w:pPr>
-      <w:pStyle w:val="Zhlav"/>
+      <w:pStyle w:val="Header"/>
       <w:tabs>
         <w:tab w:val="clear" w:pos="9072"/>
         <w:tab w:val="right" w:pos="9026"/>
@@ -4211,7 +4113,7 @@
 <w:hdr xmlns:wpc="http://schemas.microsoft.com/office/word/2010/wordprocessingCanvas" xmlns:cx="http://schemas.microsoft.com/office/drawing/2014/chartex" xmlns:cx1="http://schemas.microsoft.com/office/drawing/2015/9/8/chartex" xmlns:cx2="http://schemas.microsoft.com/office/drawing/2015/10/21/chartex" xmlns:cx3="http://schemas.microsoft.com/office/drawing/2016/5/9/chartex" xmlns:cx4="http://schemas.microsoft.com/office/drawing/2016/5/10/chartex" xmlns:cx5="http://schemas.microsoft.com/office/drawing/2016/5/11/chartex" xmlns:cx6="http://schemas.microsoft.com/office/drawing/2016/5/12/chartex" xmlns:cx7="http://schemas.microsoft.com/office/drawing/2016/5/13/chartex" xmlns:cx8="http://schemas.microsoft.com/office/drawing/2016/5/14/chartex" xmlns:mc="http://schemas.openxmlformats.org/markup-compatibility/2006" xmlns:aink="http://schemas.microsoft.com/office/drawing/2016/ink" xmlns:am3d="http://schemas.microsoft.com/office/drawing/2017/model3d" xmlns:o="urn:schemas-microsoft-com:office:office" xmlns:r="http://schemas.openxmlformats.org/officeDocument/2006/relationships" xmlns:m="http://schemas.openxmlformats.org/officeDocument/2006/math" xmlns:v="urn:schemas-microsoft-com:vml" xmlns:wp14="http://schemas.microsoft.com/office/word/2010/wordprocessingDrawing" xmlns:wp="http://schemas.openxmlformats.org/drawingml/2006/wordprocessingDrawing" xmlns:w10="urn:schemas-microsoft-com:office:word" xmlns:w="http://schemas.openxmlformats.org/wordprocessingml/2006/main" xmlns:w14="http://schemas.microsoft.com/office/word/2010/wordml" xmlns:w15="http://schemas.microsoft.com/office/word/2012/wordml" xmlns:w16cid="http://schemas.microsoft.com/office/word/2016/wordml/cid" xmlns:w16se="http://schemas.microsoft.com/office/word/2015/wordml/symex" xmlns:wpg="http://schemas.microsoft.com/office/word/2010/wordprocessingGroup" xmlns:wpi="http://schemas.microsoft.com/office/word/2010/wordprocessingInk" xmlns:wne="http://schemas.microsoft.com/office/word/2006/wordml" xmlns:wps="http://schemas.microsoft.com/office/word/2010/wordprocessingShape" mc:Ignorable="w14 w15 w16se w16cid wp14">
   <w:p>
     <w:pPr>
-      <w:pStyle w:val="Zhlav"/>
+      <w:pStyle w:val="Header"/>
       <w:tabs>
         <w:tab w:val="clear" w:pos="9072"/>
         <w:tab w:val="right" w:pos="9026"/>
@@ -5926,7 +5828,7 @@
     <w:lvl w:ilvl="5">
       <w:start w:val="1"/>
       <w:numFmt w:val="decimal"/>
-      <w:pStyle w:val="Nadpis6"/>
+      <w:pStyle w:val="Heading6"/>
       <w:lvlText w:val="%1.%2.%3.%4.%5.%6"/>
       <w:lvlJc w:val="left"/>
       <w:pPr>
@@ -5936,7 +5838,7 @@
     <w:lvl w:ilvl="6">
       <w:start w:val="1"/>
       <w:numFmt w:val="decimal"/>
-      <w:pStyle w:val="Nadpis7"/>
+      <w:pStyle w:val="Heading7"/>
       <w:lvlText w:val="%1.%2.%3.%4.%5.%6.%7"/>
       <w:lvlJc w:val="left"/>
       <w:pPr>
@@ -5946,7 +5848,7 @@
     <w:lvl w:ilvl="7">
       <w:start w:val="1"/>
       <w:numFmt w:val="decimal"/>
-      <w:pStyle w:val="Nadpis8"/>
+      <w:pStyle w:val="Heading8"/>
       <w:lvlText w:val="%1.%2.%3.%4.%5.%6.%7.%8"/>
       <w:lvlJc w:val="left"/>
       <w:pPr>
@@ -5956,7 +5858,7 @@
     <w:lvl w:ilvl="8">
       <w:start w:val="1"/>
       <w:numFmt w:val="decimal"/>
-      <w:pStyle w:val="Nadpis9"/>
+      <w:pStyle w:val="Heading9"/>
       <w:lvlText w:val="%1.%2.%3.%4.%5.%6.%7.%8.%9"/>
       <w:lvlJc w:val="left"/>
       <w:pPr>
@@ -6329,6 +6231,7 @@
     <w:lsdException w:name="HTML Sample" w:semiHidden="1" w:unhideWhenUsed="1"/>
     <w:lsdException w:name="HTML Typewriter" w:semiHidden="1" w:unhideWhenUsed="1"/>
     <w:lsdException w:name="HTML Variable" w:semiHidden="1" w:unhideWhenUsed="1"/>
+    <w:lsdException w:name="Normal Table" w:semiHidden="1" w:unhideWhenUsed="1"/>
     <w:lsdException w:name="annotation subject" w:semiHidden="1" w:unhideWhenUsed="1"/>
     <w:lsdException w:name="No List" w:semiHidden="1" w:unhideWhenUsed="1"/>
     <w:lsdException w:name="Outline List 1" w:semiHidden="1" w:unhideWhenUsed="1"/>
@@ -6375,8 +6278,10 @@
     <w:lsdException w:name="Table Subtle 2" w:semiHidden="1" w:unhideWhenUsed="1"/>
     <w:lsdException w:name="Table Web 1" w:semiHidden="1" w:unhideWhenUsed="1"/>
     <w:lsdException w:name="Table Web 2" w:semiHidden="1" w:unhideWhenUsed="1"/>
+    <w:lsdException w:name="Table Web 3" w:semiHidden="1" w:unhideWhenUsed="1"/>
     <w:lsdException w:name="Balloon Text" w:semiHidden="1" w:unhideWhenUsed="1"/>
     <w:lsdException w:name="Table Grid" w:uiPriority="39"/>
+    <w:lsdException w:name="Table Theme" w:semiHidden="1" w:unhideWhenUsed="1"/>
     <w:lsdException w:name="Placeholder Text" w:semiHidden="1"/>
     <w:lsdException w:name="No Spacing" w:uiPriority="1" w:qFormat="1"/>
     <w:lsdException w:name="Light Shading" w:uiPriority="60"/>
@@ -6598,7 +6503,7 @@
     <w:lsdException w:name="Unresolved Mention" w:semiHidden="1" w:unhideWhenUsed="1"/>
     <w:lsdException w:name="Smart Link" w:semiHidden="1" w:unhideWhenUsed="1"/>
   </w:latentStyles>
-  <w:style w:type="paragraph" w:default="1" w:styleId="Normln">
+  <w:style w:type="paragraph" w:default="1" w:styleId="Normal">
     <w:name w:val="Normal"/>
     <w:qFormat/>
     <w:rsid w:val="00DE074B"/>
@@ -6609,11 +6514,11 @@
       <w:sz w:val="24"/>
     </w:rPr>
   </w:style>
-  <w:style w:type="paragraph" w:styleId="Nadpis1">
+  <w:style w:type="paragraph" w:styleId="Heading1">
     <w:name w:val="heading 1"/>
-    <w:basedOn w:val="Normln"/>
-    <w:next w:val="Normln"/>
-    <w:link w:val="Nadpis1Char"/>
+    <w:basedOn w:val="Normal"/>
+    <w:next w:val="Normal"/>
+    <w:link w:val="Heading1Char"/>
     <w:uiPriority w:val="9"/>
     <w:qFormat/>
     <w:rsid w:val="005A0144"/>
@@ -6632,11 +6537,11 @@
       <w:szCs w:val="32"/>
     </w:rPr>
   </w:style>
-  <w:style w:type="paragraph" w:styleId="Nadpis2">
+  <w:style w:type="paragraph" w:styleId="Heading2">
     <w:name w:val="heading 2"/>
-    <w:basedOn w:val="Normln"/>
-    <w:next w:val="Normln"/>
-    <w:link w:val="Nadpis2Char"/>
+    <w:basedOn w:val="Normal"/>
+    <w:next w:val="Normal"/>
+    <w:link w:val="Heading2Char"/>
     <w:uiPriority w:val="9"/>
     <w:unhideWhenUsed/>
     <w:qFormat/>
@@ -6655,11 +6560,11 @@
       <w:szCs w:val="26"/>
     </w:rPr>
   </w:style>
-  <w:style w:type="paragraph" w:styleId="Nadpis3">
+  <w:style w:type="paragraph" w:styleId="Heading3">
     <w:name w:val="heading 3"/>
-    <w:basedOn w:val="Normln"/>
-    <w:next w:val="Normln"/>
-    <w:link w:val="Nadpis3Char"/>
+    <w:basedOn w:val="Normal"/>
+    <w:next w:val="Normal"/>
+    <w:link w:val="Heading3Char"/>
     <w:uiPriority w:val="9"/>
     <w:unhideWhenUsed/>
     <w:qFormat/>
@@ -6677,11 +6582,11 @@
       <w:szCs w:val="24"/>
     </w:rPr>
   </w:style>
-  <w:style w:type="paragraph" w:styleId="Nadpis4">
+  <w:style w:type="paragraph" w:styleId="Heading4">
     <w:name w:val="heading 4"/>
-    <w:basedOn w:val="Normln"/>
-    <w:next w:val="Normln"/>
-    <w:link w:val="Nadpis4Char"/>
+    <w:basedOn w:val="Normal"/>
+    <w:next w:val="Normal"/>
+    <w:link w:val="Heading4Char"/>
     <w:uiPriority w:val="9"/>
     <w:unhideWhenUsed/>
     <w:qFormat/>
@@ -6700,11 +6605,11 @@
       <w:color w:val="2F5496" w:themeColor="accent1" w:themeShade="BF"/>
     </w:rPr>
   </w:style>
-  <w:style w:type="paragraph" w:styleId="Nadpis5">
+  <w:style w:type="paragraph" w:styleId="Heading5">
     <w:name w:val="heading 5"/>
-    <w:basedOn w:val="Normln"/>
-    <w:next w:val="Normln"/>
-    <w:link w:val="Nadpis5Char"/>
+    <w:basedOn w:val="Normal"/>
+    <w:next w:val="Normal"/>
+    <w:link w:val="Heading5Char"/>
     <w:uiPriority w:val="9"/>
     <w:unhideWhenUsed/>
     <w:qFormat/>
@@ -6721,11 +6626,11 @@
       <w:color w:val="2F5496" w:themeColor="accent1" w:themeShade="BF"/>
     </w:rPr>
   </w:style>
-  <w:style w:type="paragraph" w:styleId="Nadpis6">
+  <w:style w:type="paragraph" w:styleId="Heading6">
     <w:name w:val="heading 6"/>
-    <w:basedOn w:val="Normln"/>
-    <w:next w:val="Normln"/>
-    <w:link w:val="Nadpis6Char"/>
+    <w:basedOn w:val="Normal"/>
+    <w:next w:val="Normal"/>
+    <w:link w:val="Heading6Char"/>
     <w:uiPriority w:val="9"/>
     <w:semiHidden/>
     <w:unhideWhenUsed/>
@@ -6746,11 +6651,11 @@
       <w:color w:val="1F3763" w:themeColor="accent1" w:themeShade="7F"/>
     </w:rPr>
   </w:style>
-  <w:style w:type="paragraph" w:styleId="Nadpis7">
+  <w:style w:type="paragraph" w:styleId="Heading7">
     <w:name w:val="heading 7"/>
-    <w:basedOn w:val="Normln"/>
-    <w:next w:val="Normln"/>
-    <w:link w:val="Nadpis7Char"/>
+    <w:basedOn w:val="Normal"/>
+    <w:next w:val="Normal"/>
+    <w:link w:val="Heading7Char"/>
     <w:uiPriority w:val="9"/>
     <w:semiHidden/>
     <w:unhideWhenUsed/>
@@ -6773,11 +6678,11 @@
       <w:color w:val="1F3763" w:themeColor="accent1" w:themeShade="7F"/>
     </w:rPr>
   </w:style>
-  <w:style w:type="paragraph" w:styleId="Nadpis8">
+  <w:style w:type="paragraph" w:styleId="Heading8">
     <w:name w:val="heading 8"/>
-    <w:basedOn w:val="Normln"/>
-    <w:next w:val="Normln"/>
-    <w:link w:val="Nadpis8Char"/>
+    <w:basedOn w:val="Normal"/>
+    <w:next w:val="Normal"/>
+    <w:link w:val="Heading8Char"/>
     <w:uiPriority w:val="9"/>
     <w:semiHidden/>
     <w:unhideWhenUsed/>
@@ -6800,11 +6705,11 @@
       <w:szCs w:val="21"/>
     </w:rPr>
   </w:style>
-  <w:style w:type="paragraph" w:styleId="Nadpis9">
+  <w:style w:type="paragraph" w:styleId="Heading9">
     <w:name w:val="heading 9"/>
-    <w:basedOn w:val="Normln"/>
-    <w:next w:val="Normln"/>
-    <w:link w:val="Nadpis9Char"/>
+    <w:basedOn w:val="Normal"/>
+    <w:next w:val="Normal"/>
+    <w:link w:val="Heading9Char"/>
     <w:uiPriority w:val="9"/>
     <w:semiHidden/>
     <w:unhideWhenUsed/>
@@ -6829,13 +6734,13 @@
       <w:szCs w:val="21"/>
     </w:rPr>
   </w:style>
-  <w:style w:type="character" w:default="1" w:styleId="Standardnpsmoodstavce">
+  <w:style w:type="character" w:default="1" w:styleId="DefaultParagraphFont">
     <w:name w:val="Default Paragraph Font"/>
     <w:uiPriority w:val="1"/>
     <w:semiHidden/>
     <w:unhideWhenUsed/>
   </w:style>
-  <w:style w:type="table" w:default="1" w:styleId="Normlntabulka">
+  <w:style w:type="table" w:default="1" w:styleId="TableNormal">
     <w:name w:val="Normal Table"/>
     <w:uiPriority w:val="99"/>
     <w:semiHidden/>
@@ -6850,16 +6755,16 @@
       </w:tblCellMar>
     </w:tblPr>
   </w:style>
-  <w:style w:type="numbering" w:default="1" w:styleId="Bezseznamu">
+  <w:style w:type="numbering" w:default="1" w:styleId="NoList">
     <w:name w:val="No List"/>
     <w:uiPriority w:val="99"/>
     <w:semiHidden/>
     <w:unhideWhenUsed/>
   </w:style>
-  <w:style w:type="paragraph" w:styleId="Bezmezer">
+  <w:style w:type="paragraph" w:styleId="NoSpacing">
     <w:name w:val="No Spacing"/>
-    <w:basedOn w:val="Normln"/>
-    <w:link w:val="BezmezerChar"/>
+    <w:basedOn w:val="Normal"/>
+    <w:link w:val="NoSpacingChar"/>
     <w:uiPriority w:val="1"/>
     <w:qFormat/>
     <w:rsid w:val="00C13F60"/>
@@ -6873,10 +6778,10 @@
       <w:lang w:eastAsia="cs-CZ"/>
     </w:rPr>
   </w:style>
-  <w:style w:type="character" w:customStyle="1" w:styleId="BezmezerChar">
-    <w:name w:val="Bez mezer Char"/>
-    <w:basedOn w:val="Standardnpsmoodstavce"/>
-    <w:link w:val="Bezmezer"/>
+  <w:style w:type="character" w:customStyle="1" w:styleId="NoSpacingChar">
+    <w:name w:val="No Spacing Char"/>
+    <w:basedOn w:val="DefaultParagraphFont"/>
+    <w:link w:val="NoSpacing"/>
     <w:uiPriority w:val="1"/>
     <w:rsid w:val="00C13F60"/>
     <w:rPr>
@@ -6886,10 +6791,10 @@
       <w:lang w:eastAsia="cs-CZ"/>
     </w:rPr>
   </w:style>
-  <w:style w:type="paragraph" w:styleId="Zhlav">
+  <w:style w:type="paragraph" w:styleId="Header">
     <w:name w:val="header"/>
-    <w:basedOn w:val="Normln"/>
-    <w:link w:val="ZhlavChar"/>
+    <w:basedOn w:val="Normal"/>
+    <w:link w:val="HeaderChar"/>
     <w:uiPriority w:val="99"/>
     <w:unhideWhenUsed/>
     <w:rsid w:val="00C13F60"/>
@@ -6901,17 +6806,17 @@
       <w:spacing w:after="0" w:line="240" w:lineRule="auto"/>
     </w:pPr>
   </w:style>
-  <w:style w:type="character" w:customStyle="1" w:styleId="ZhlavChar">
-    <w:name w:val="Záhlaví Char"/>
-    <w:basedOn w:val="Standardnpsmoodstavce"/>
-    <w:link w:val="Zhlav"/>
+  <w:style w:type="character" w:customStyle="1" w:styleId="HeaderChar">
+    <w:name w:val="Header Char"/>
+    <w:basedOn w:val="DefaultParagraphFont"/>
+    <w:link w:val="Header"/>
     <w:uiPriority w:val="99"/>
     <w:rsid w:val="00C13F60"/>
   </w:style>
-  <w:style w:type="paragraph" w:styleId="Zpat">
+  <w:style w:type="paragraph" w:styleId="Footer">
     <w:name w:val="footer"/>
-    <w:basedOn w:val="Normln"/>
-    <w:link w:val="ZpatChar"/>
+    <w:basedOn w:val="Normal"/>
+    <w:link w:val="FooterChar"/>
     <w:uiPriority w:val="99"/>
     <w:unhideWhenUsed/>
     <w:rsid w:val="00C13F60"/>
@@ -6923,17 +6828,17 @@
       <w:spacing w:after="0" w:line="240" w:lineRule="auto"/>
     </w:pPr>
   </w:style>
-  <w:style w:type="character" w:customStyle="1" w:styleId="ZpatChar">
-    <w:name w:val="Zápatí Char"/>
-    <w:basedOn w:val="Standardnpsmoodstavce"/>
-    <w:link w:val="Zpat"/>
+  <w:style w:type="character" w:customStyle="1" w:styleId="FooterChar">
+    <w:name w:val="Footer Char"/>
+    <w:basedOn w:val="DefaultParagraphFont"/>
+    <w:link w:val="Footer"/>
     <w:uiPriority w:val="99"/>
     <w:rsid w:val="00C13F60"/>
   </w:style>
-  <w:style w:type="character" w:customStyle="1" w:styleId="Nadpis1Char">
-    <w:name w:val="Nadpis 1 Char"/>
-    <w:basedOn w:val="Standardnpsmoodstavce"/>
-    <w:link w:val="Nadpis1"/>
+  <w:style w:type="character" w:customStyle="1" w:styleId="Heading1Char">
+    <w:name w:val="Heading 1 Char"/>
+    <w:basedOn w:val="DefaultParagraphFont"/>
+    <w:link w:val="Heading1"/>
     <w:uiPriority w:val="9"/>
     <w:rsid w:val="001D74BA"/>
     <w:rPr>
@@ -6943,10 +6848,10 @@
       <w:szCs w:val="32"/>
     </w:rPr>
   </w:style>
-  <w:style w:type="character" w:customStyle="1" w:styleId="Nadpis2Char">
-    <w:name w:val="Nadpis 2 Char"/>
-    <w:basedOn w:val="Standardnpsmoodstavce"/>
-    <w:link w:val="Nadpis2"/>
+  <w:style w:type="character" w:customStyle="1" w:styleId="Heading2Char">
+    <w:name w:val="Heading 2 Char"/>
+    <w:basedOn w:val="DefaultParagraphFont"/>
+    <w:link w:val="Heading2"/>
     <w:uiPriority w:val="9"/>
     <w:rsid w:val="00282252"/>
     <w:rPr>
@@ -6956,10 +6861,10 @@
       <w:szCs w:val="26"/>
     </w:rPr>
   </w:style>
-  <w:style w:type="paragraph" w:styleId="Nadpisobsahu">
+  <w:style w:type="paragraph" w:styleId="TOCHeading">
     <w:name w:val="TOC Heading"/>
-    <w:basedOn w:val="Nadpis1"/>
-    <w:next w:val="Normln"/>
+    <w:basedOn w:val="Heading1"/>
+    <w:next w:val="Normal"/>
     <w:uiPriority w:val="39"/>
     <w:unhideWhenUsed/>
     <w:qFormat/>
@@ -6971,10 +6876,10 @@
       <w:lang w:eastAsia="cs-CZ"/>
     </w:rPr>
   </w:style>
-  <w:style w:type="paragraph" w:styleId="Obsah1">
+  <w:style w:type="paragraph" w:styleId="TOC1">
     <w:name w:val="toc 1"/>
-    <w:basedOn w:val="Normln"/>
-    <w:next w:val="Normln"/>
+    <w:basedOn w:val="Normal"/>
+    <w:next w:val="Normal"/>
     <w:autoRedefine/>
     <w:uiPriority w:val="39"/>
     <w:unhideWhenUsed/>
@@ -6987,10 +6892,10 @@
       <w:spacing w:after="100"/>
     </w:pPr>
   </w:style>
-  <w:style w:type="paragraph" w:styleId="Obsah2">
+  <w:style w:type="paragraph" w:styleId="TOC2">
     <w:name w:val="toc 2"/>
-    <w:basedOn w:val="Normln"/>
-    <w:next w:val="Normln"/>
+    <w:basedOn w:val="Normal"/>
+    <w:next w:val="Normal"/>
     <w:autoRedefine/>
     <w:uiPriority w:val="39"/>
     <w:unhideWhenUsed/>
@@ -7000,9 +6905,9 @@
       <w:ind w:left="220"/>
     </w:pPr>
   </w:style>
-  <w:style w:type="character" w:styleId="Hypertextovodkaz">
+  <w:style w:type="character" w:styleId="Hyperlink">
     <w:name w:val="Hyperlink"/>
-    <w:basedOn w:val="Standardnpsmoodstavce"/>
+    <w:basedOn w:val="DefaultParagraphFont"/>
     <w:uiPriority w:val="99"/>
     <w:unhideWhenUsed/>
     <w:rsid w:val="00D9760C"/>
@@ -7011,9 +6916,9 @@
       <w:u w:val="single"/>
     </w:rPr>
   </w:style>
-  <w:style w:type="paragraph" w:styleId="Odstavecseseznamem">
+  <w:style w:type="paragraph" w:styleId="ListParagraph">
     <w:name w:val="List Paragraph"/>
-    <w:basedOn w:val="Normln"/>
+    <w:basedOn w:val="Normal"/>
     <w:uiPriority w:val="1"/>
     <w:qFormat/>
     <w:rsid w:val="00282252"/>
@@ -7022,10 +6927,10 @@
       <w:contextualSpacing/>
     </w:pPr>
   </w:style>
-  <w:style w:type="character" w:customStyle="1" w:styleId="Nadpis3Char">
-    <w:name w:val="Nadpis 3 Char"/>
-    <w:basedOn w:val="Standardnpsmoodstavce"/>
-    <w:link w:val="Nadpis3"/>
+  <w:style w:type="character" w:customStyle="1" w:styleId="Heading3Char">
+    <w:name w:val="Heading 3 Char"/>
+    <w:basedOn w:val="DefaultParagraphFont"/>
+    <w:link w:val="Heading3"/>
     <w:uiPriority w:val="9"/>
     <w:rsid w:val="00282252"/>
     <w:rPr>
@@ -7035,10 +6940,10 @@
       <w:szCs w:val="24"/>
     </w:rPr>
   </w:style>
-  <w:style w:type="character" w:customStyle="1" w:styleId="Nadpis4Char">
-    <w:name w:val="Nadpis 4 Char"/>
-    <w:basedOn w:val="Standardnpsmoodstavce"/>
-    <w:link w:val="Nadpis4"/>
+  <w:style w:type="character" w:customStyle="1" w:styleId="Heading4Char">
+    <w:name w:val="Heading 4 Char"/>
+    <w:basedOn w:val="DefaultParagraphFont"/>
+    <w:link w:val="Heading4"/>
     <w:uiPriority w:val="9"/>
     <w:rsid w:val="00282252"/>
     <w:rPr>
@@ -7049,10 +6954,10 @@
       <w:sz w:val="24"/>
     </w:rPr>
   </w:style>
-  <w:style w:type="character" w:customStyle="1" w:styleId="Nadpis5Char">
-    <w:name w:val="Nadpis 5 Char"/>
-    <w:basedOn w:val="Standardnpsmoodstavce"/>
-    <w:link w:val="Nadpis5"/>
+  <w:style w:type="character" w:customStyle="1" w:styleId="Heading5Char">
+    <w:name w:val="Heading 5 Char"/>
+    <w:basedOn w:val="DefaultParagraphFont"/>
+    <w:link w:val="Heading5"/>
     <w:uiPriority w:val="9"/>
     <w:rsid w:val="00282252"/>
     <w:rPr>
@@ -7061,10 +6966,10 @@
       <w:sz w:val="24"/>
     </w:rPr>
   </w:style>
-  <w:style w:type="character" w:customStyle="1" w:styleId="Nadpis6Char">
-    <w:name w:val="Nadpis 6 Char"/>
-    <w:basedOn w:val="Standardnpsmoodstavce"/>
-    <w:link w:val="Nadpis6"/>
+  <w:style w:type="character" w:customStyle="1" w:styleId="Heading6Char">
+    <w:name w:val="Heading 6 Char"/>
+    <w:basedOn w:val="DefaultParagraphFont"/>
+    <w:link w:val="Heading6"/>
     <w:uiPriority w:val="9"/>
     <w:semiHidden/>
     <w:rsid w:val="00282252"/>
@@ -7074,10 +6979,10 @@
       <w:sz w:val="24"/>
     </w:rPr>
   </w:style>
-  <w:style w:type="character" w:customStyle="1" w:styleId="Nadpis7Char">
-    <w:name w:val="Nadpis 7 Char"/>
-    <w:basedOn w:val="Standardnpsmoodstavce"/>
-    <w:link w:val="Nadpis7"/>
+  <w:style w:type="character" w:customStyle="1" w:styleId="Heading7Char">
+    <w:name w:val="Heading 7 Char"/>
+    <w:basedOn w:val="DefaultParagraphFont"/>
+    <w:link w:val="Heading7"/>
     <w:uiPriority w:val="9"/>
     <w:semiHidden/>
     <w:rsid w:val="00282252"/>
@@ -7089,10 +6994,10 @@
       <w:sz w:val="24"/>
     </w:rPr>
   </w:style>
-  <w:style w:type="character" w:customStyle="1" w:styleId="Nadpis8Char">
-    <w:name w:val="Nadpis 8 Char"/>
-    <w:basedOn w:val="Standardnpsmoodstavce"/>
-    <w:link w:val="Nadpis8"/>
+  <w:style w:type="character" w:customStyle="1" w:styleId="Heading8Char">
+    <w:name w:val="Heading 8 Char"/>
+    <w:basedOn w:val="DefaultParagraphFont"/>
+    <w:link w:val="Heading8"/>
     <w:uiPriority w:val="9"/>
     <w:semiHidden/>
     <w:rsid w:val="00282252"/>
@@ -7103,10 +7008,10 @@
       <w:szCs w:val="21"/>
     </w:rPr>
   </w:style>
-  <w:style w:type="character" w:customStyle="1" w:styleId="Nadpis9Char">
-    <w:name w:val="Nadpis 9 Char"/>
-    <w:basedOn w:val="Standardnpsmoodstavce"/>
-    <w:link w:val="Nadpis9"/>
+  <w:style w:type="character" w:customStyle="1" w:styleId="Heading9Char">
+    <w:name w:val="Heading 9 Char"/>
+    <w:basedOn w:val="DefaultParagraphFont"/>
+    <w:link w:val="Heading9"/>
     <w:uiPriority w:val="9"/>
     <w:semiHidden/>
     <w:rsid w:val="00282252"/>
@@ -7119,9 +7024,9 @@
       <w:szCs w:val="21"/>
     </w:rPr>
   </w:style>
-  <w:style w:type="table" w:styleId="Mkatabulky">
+  <w:style w:type="table" w:styleId="TableGrid">
     <w:name w:val="Table Grid"/>
-    <w:basedOn w:val="Normlntabulka"/>
+    <w:basedOn w:val="TableNormal"/>
     <w:uiPriority w:val="39"/>
     <w:rsid w:val="0021425D"/>
     <w:pPr>
@@ -7138,11 +7043,11 @@
       </w:tblBorders>
     </w:tblPr>
   </w:style>
-  <w:style w:type="paragraph" w:styleId="Nzev">
+  <w:style w:type="paragraph" w:styleId="Title">
     <w:name w:val="Title"/>
-    <w:basedOn w:val="Normln"/>
-    <w:next w:val="Normln"/>
-    <w:link w:val="NzevChar"/>
+    <w:basedOn w:val="Normal"/>
+    <w:next w:val="Normal"/>
+    <w:link w:val="TitleChar"/>
     <w:uiPriority w:val="10"/>
     <w:qFormat/>
     <w:rsid w:val="001D74BA"/>
@@ -7158,10 +7063,10 @@
       <w:szCs w:val="56"/>
     </w:rPr>
   </w:style>
-  <w:style w:type="character" w:customStyle="1" w:styleId="NzevChar">
-    <w:name w:val="Název Char"/>
-    <w:basedOn w:val="Standardnpsmoodstavce"/>
-    <w:link w:val="Nzev"/>
+  <w:style w:type="character" w:customStyle="1" w:styleId="TitleChar">
+    <w:name w:val="Title Char"/>
+    <w:basedOn w:val="DefaultParagraphFont"/>
+    <w:link w:val="Title"/>
     <w:uiPriority w:val="10"/>
     <w:rsid w:val="001D74BA"/>
     <w:rPr>
@@ -7172,10 +7077,10 @@
       <w:szCs w:val="56"/>
     </w:rPr>
   </w:style>
-  <w:style w:type="paragraph" w:styleId="Obsah3">
+  <w:style w:type="paragraph" w:styleId="TOC3">
     <w:name w:val="toc 3"/>
-    <w:basedOn w:val="Normln"/>
-    <w:next w:val="Normln"/>
+    <w:basedOn w:val="Normal"/>
+    <w:next w:val="Normal"/>
     <w:autoRedefine/>
     <w:uiPriority w:val="39"/>
     <w:unhideWhenUsed/>
@@ -7185,9 +7090,9 @@
       <w:ind w:left="480"/>
     </w:pPr>
   </w:style>
-  <w:style w:type="character" w:styleId="Nevyeenzmnka">
+  <w:style w:type="character" w:styleId="UnresolvedMention">
     <w:name w:val="Unresolved Mention"/>
-    <w:basedOn w:val="Standardnpsmoodstavce"/>
+    <w:basedOn w:val="DefaultParagraphFont"/>
     <w:uiPriority w:val="99"/>
     <w:semiHidden/>
     <w:unhideWhenUsed/>
@@ -7197,9 +7102,9 @@
       <w:shd w:val="clear" w:color="auto" w:fill="E1DFDD"/>
     </w:rPr>
   </w:style>
-  <w:style w:type="character" w:styleId="Sledovanodkaz">
+  <w:style w:type="character" w:styleId="FollowedHyperlink">
     <w:name w:val="FollowedHyperlink"/>
-    <w:basedOn w:val="Standardnpsmoodstavce"/>
+    <w:basedOn w:val="DefaultParagraphFont"/>
     <w:uiPriority w:val="99"/>
     <w:semiHidden/>
     <w:unhideWhenUsed/>
@@ -7209,10 +7114,10 @@
       <w:u w:val="single"/>
     </w:rPr>
   </w:style>
-  <w:style w:type="paragraph" w:styleId="Zkladntext">
+  <w:style w:type="paragraph" w:styleId="BodyText">
     <w:name w:val="Body Text"/>
-    <w:basedOn w:val="Normln"/>
-    <w:link w:val="ZkladntextChar"/>
+    <w:basedOn w:val="Normal"/>
+    <w:link w:val="BodyTextChar"/>
     <w:uiPriority w:val="1"/>
     <w:unhideWhenUsed/>
     <w:qFormat/>
@@ -7230,10 +7135,10 @@
       <w:lang w:eastAsia="cs-CZ" w:bidi="cs-CZ"/>
     </w:rPr>
   </w:style>
-  <w:style w:type="character" w:customStyle="1" w:styleId="ZkladntextChar">
-    <w:name w:val="Základní text Char"/>
-    <w:basedOn w:val="Standardnpsmoodstavce"/>
-    <w:link w:val="Zkladntext"/>
+  <w:style w:type="character" w:customStyle="1" w:styleId="BodyTextChar">
+    <w:name w:val="Body Text Char"/>
+    <w:basedOn w:val="DefaultParagraphFont"/>
+    <w:link w:val="BodyText"/>
     <w:uiPriority w:val="1"/>
     <w:rsid w:val="009E1BCF"/>
     <w:rPr>
@@ -7241,10 +7146,10 @@
       <w:lang w:eastAsia="cs-CZ" w:bidi="cs-CZ"/>
     </w:rPr>
   </w:style>
-  <w:style w:type="paragraph" w:styleId="Textkomente">
+  <w:style w:type="paragraph" w:styleId="CommentText">
     <w:name w:val="annotation text"/>
-    <w:basedOn w:val="Normln"/>
-    <w:link w:val="TextkomenteChar"/>
+    <w:basedOn w:val="Normal"/>
+    <w:link w:val="CommentTextChar"/>
     <w:uiPriority w:val="99"/>
     <w:semiHidden/>
     <w:unhideWhenUsed/>
@@ -7257,10 +7162,10 @@
       <w:szCs w:val="20"/>
     </w:rPr>
   </w:style>
-  <w:style w:type="character" w:customStyle="1" w:styleId="TextkomenteChar">
-    <w:name w:val="Text komentáře Char"/>
-    <w:basedOn w:val="Standardnpsmoodstavce"/>
-    <w:link w:val="Textkomente"/>
+  <w:style w:type="character" w:customStyle="1" w:styleId="CommentTextChar">
+    <w:name w:val="Comment Text Char"/>
+    <w:basedOn w:val="DefaultParagraphFont"/>
+    <w:link w:val="CommentText"/>
     <w:uiPriority w:val="99"/>
     <w:semiHidden/>
     <w:rsid w:val="00EC12BF"/>
@@ -7269,9 +7174,9 @@
       <w:szCs w:val="20"/>
     </w:rPr>
   </w:style>
-  <w:style w:type="character" w:styleId="Odkaznakoment">
+  <w:style w:type="character" w:styleId="CommentReference">
     <w:name w:val="annotation reference"/>
-    <w:basedOn w:val="Standardnpsmoodstavce"/>
+    <w:basedOn w:val="DefaultParagraphFont"/>
     <w:uiPriority w:val="99"/>
     <w:semiHidden/>
     <w:unhideWhenUsed/>
@@ -7281,10 +7186,10 @@
       <w:szCs w:val="16"/>
     </w:rPr>
   </w:style>
-  <w:style w:type="paragraph" w:styleId="Textbubliny">
+  <w:style w:type="paragraph" w:styleId="BalloonText">
     <w:name w:val="Balloon Text"/>
-    <w:basedOn w:val="Normln"/>
-    <w:link w:val="TextbublinyChar"/>
+    <w:basedOn w:val="Normal"/>
+    <w:link w:val="BalloonTextChar"/>
     <w:uiPriority w:val="99"/>
     <w:semiHidden/>
     <w:unhideWhenUsed/>
@@ -7298,10 +7203,10 @@
       <w:szCs w:val="18"/>
     </w:rPr>
   </w:style>
-  <w:style w:type="character" w:customStyle="1" w:styleId="TextbublinyChar">
-    <w:name w:val="Text bubliny Char"/>
-    <w:basedOn w:val="Standardnpsmoodstavce"/>
-    <w:link w:val="Textbubliny"/>
+  <w:style w:type="character" w:customStyle="1" w:styleId="BalloonTextChar">
+    <w:name w:val="Balloon Text Char"/>
+    <w:basedOn w:val="DefaultParagraphFont"/>
+    <w:link w:val="BalloonText"/>
     <w:uiPriority w:val="99"/>
     <w:semiHidden/>
     <w:rsid w:val="00EC12BF"/>
@@ -7633,7 +7538,7 @@
 </file>
 
 <file path=customXml/itemProps2.xml><?xml version="1.0" encoding="utf-8"?>
-<ds:datastoreItem xmlns:ds="http://schemas.openxmlformats.org/officeDocument/2006/customXml" ds:itemID="{077E6F83-804E-49C0-BD15-085E440AD72E}">
+<ds:datastoreItem xmlns:ds="http://schemas.openxmlformats.org/officeDocument/2006/customXml" ds:itemID="{6225B01D-7B7C-45DF-9D79-0DEBE09E6C51}">
   <ds:schemaRefs>
     <ds:schemaRef ds:uri="http://schemas.openxmlformats.org/officeDocument/2006/bibliography"/>
   </ds:schemaRefs>

--- a/12 Síťové modely a architektury/12. otázka.docx
+++ b/12 Síťové modely a architektury/12. otázka.docx
@@ -25,6 +25,8 @@
         </w:rPr>
         <w:t>Topologie sítí</w:t>
       </w:r>
+      <w:bookmarkStart w:id="0" w:name="_GoBack"/>
+      <w:bookmarkEnd w:id="0"/>
     </w:p>
     <w:p>
       <w:pPr>
@@ -81,7 +83,7 @@
           <w:szCs w:val="32"/>
         </w:rPr>
       </w:pPr>
-      <w:bookmarkStart w:id="0" w:name="_Toc534395412"/>
+      <w:bookmarkStart w:id="1" w:name="_Toc534395412"/>
       <w:r>
         <w:rPr>
           <w:rFonts w:asciiTheme="majorHAnsi" w:eastAsiaTheme="majorEastAsia" w:hAnsiTheme="majorHAnsi" w:cstheme="majorBidi"/>
@@ -91,7 +93,7 @@
         </w:rPr>
         <w:t>Přístupové metody</w:t>
       </w:r>
-      <w:bookmarkEnd w:id="0"/>
+      <w:bookmarkEnd w:id="1"/>
     </w:p>
     <w:p>
       <w:pPr>
@@ -121,7 +123,7 @@
           <w:szCs w:val="26"/>
         </w:rPr>
       </w:pPr>
-      <w:bookmarkStart w:id="1" w:name="_Toc534395413"/>
+      <w:bookmarkStart w:id="2" w:name="_Toc534395413"/>
       <w:r>
         <w:rPr>
           <w:rFonts w:asciiTheme="majorHAnsi" w:eastAsiaTheme="majorEastAsia" w:hAnsiTheme="majorHAnsi" w:cstheme="majorBidi"/>
@@ -131,7 +133,7 @@
         </w:rPr>
         <w:t>CSMA/CD</w:t>
       </w:r>
-      <w:bookmarkEnd w:id="1"/>
+      <w:bookmarkEnd w:id="2"/>
     </w:p>
     <w:p>
       <w:pPr>
@@ -161,7 +163,7 @@
           <w:szCs w:val="26"/>
         </w:rPr>
       </w:pPr>
-      <w:bookmarkStart w:id="2" w:name="_Toc534395414"/>
+      <w:bookmarkStart w:id="3" w:name="_Toc534395414"/>
       <w:r>
         <w:rPr>
           <w:rFonts w:asciiTheme="majorHAnsi" w:eastAsiaTheme="majorEastAsia" w:hAnsiTheme="majorHAnsi" w:cstheme="majorBidi"/>
@@ -171,7 +173,7 @@
         </w:rPr>
         <w:t>CSMA/CA</w:t>
       </w:r>
-      <w:bookmarkEnd w:id="2"/>
+      <w:bookmarkEnd w:id="3"/>
     </w:p>
     <w:p>
       <w:pPr>
@@ -203,23 +205,8 @@
       <w:r>
         <w:rPr>
           <w:sz w:val="22"/>
-          <w:lang w:val="en-GB"/>
-        </w:rPr>
-        <w:t>Back</w:t>
-      </w:r>
-      <w:r>
-        <w:rPr>
-          <w:sz w:val="22"/>
-          <w:lang w:val="en-GB"/>
-        </w:rPr>
-        <w:t>-</w:t>
-      </w:r>
-      <w:r>
-        <w:rPr>
-          <w:sz w:val="22"/>
-          <w:lang w:val="en-GB"/>
-        </w:rPr>
-        <w:t>off</w:t>
+        </w:rPr>
+        <w:t>Back-off</w:t>
       </w:r>
       <w:r>
         <w:rPr>
@@ -242,7 +229,7 @@
           <w:szCs w:val="26"/>
         </w:rPr>
       </w:pPr>
-      <w:bookmarkStart w:id="3" w:name="_Toc534395415"/>
+      <w:bookmarkStart w:id="4" w:name="_Toc534395415"/>
       <w:r>
         <w:rPr>
           <w:rFonts w:asciiTheme="majorHAnsi" w:eastAsiaTheme="majorEastAsia" w:hAnsiTheme="majorHAnsi" w:cstheme="majorBidi"/>
@@ -252,7 +239,7 @@
         </w:rPr>
         <w:t>ALOHA</w:t>
       </w:r>
-      <w:bookmarkEnd w:id="3"/>
+      <w:bookmarkEnd w:id="4"/>
     </w:p>
     <w:p>
       <w:pPr>
@@ -281,7 +268,7 @@
           <w:szCs w:val="24"/>
         </w:rPr>
       </w:pPr>
-      <w:bookmarkStart w:id="4" w:name="_Toc534395416"/>
+      <w:bookmarkStart w:id="5" w:name="_Toc534395416"/>
       <w:r>
         <w:rPr>
           <w:rFonts w:asciiTheme="majorHAnsi" w:eastAsiaTheme="majorEastAsia" w:hAnsiTheme="majorHAnsi" w:cstheme="majorBidi"/>
@@ -290,7 +277,7 @@
         </w:rPr>
         <w:t>Taktovaná ALOHA</w:t>
       </w:r>
-      <w:bookmarkEnd w:id="4"/>
+      <w:bookmarkEnd w:id="5"/>
     </w:p>
     <w:p>
       <w:pPr>
@@ -320,7 +307,7 @@
           <w:szCs w:val="32"/>
         </w:rPr>
       </w:pPr>
-      <w:bookmarkStart w:id="5" w:name="_Toc534395383"/>
+      <w:bookmarkStart w:id="6" w:name="_Toc534395383"/>
       <w:r>
         <w:rPr>
           <w:rFonts w:asciiTheme="majorHAnsi" w:eastAsiaTheme="majorEastAsia" w:hAnsiTheme="majorHAnsi" w:cstheme="majorBidi"/>
@@ -330,7 +317,7 @@
         </w:rPr>
         <w:t>Topologie sítí</w:t>
       </w:r>
-      <w:bookmarkEnd w:id="5"/>
+      <w:bookmarkEnd w:id="6"/>
     </w:p>
     <w:p>
       <w:pPr>
@@ -360,7 +347,7 @@
           <w:szCs w:val="26"/>
         </w:rPr>
       </w:pPr>
-      <w:bookmarkStart w:id="6" w:name="_Toc534395384"/>
+      <w:bookmarkStart w:id="7" w:name="_Toc534395384"/>
       <w:r>
         <w:rPr>
           <w:rFonts w:asciiTheme="majorHAnsi" w:eastAsiaTheme="majorEastAsia" w:hAnsiTheme="majorHAnsi" w:cstheme="majorBidi"/>
@@ -370,7 +357,7 @@
         </w:rPr>
         <w:t>Fyzická topologie</w:t>
       </w:r>
-      <w:bookmarkEnd w:id="6"/>
+      <w:bookmarkEnd w:id="7"/>
     </w:p>
     <w:p>
       <w:pPr>
@@ -471,7 +458,7 @@
           </wp:anchor>
         </w:drawing>
       </w:r>
-      <w:bookmarkStart w:id="7" w:name="_Toc534395385"/>
+      <w:bookmarkStart w:id="8" w:name="_Toc534395385"/>
       <w:r>
         <w:rPr>
           <w:rFonts w:asciiTheme="majorHAnsi" w:eastAsiaTheme="majorEastAsia" w:hAnsiTheme="majorHAnsi" w:cstheme="majorBidi"/>
@@ -480,7 +467,7 @@
         </w:rPr>
         <w:t>Sběrnicová topologie</w:t>
       </w:r>
-      <w:bookmarkEnd w:id="7"/>
+      <w:bookmarkEnd w:id="8"/>
     </w:p>
     <w:p>
       <w:pPr>
@@ -509,7 +496,7 @@
           <w:szCs w:val="24"/>
         </w:rPr>
       </w:pPr>
-      <w:bookmarkStart w:id="8" w:name="_Toc534395386"/>
+      <w:bookmarkStart w:id="9" w:name="_Toc534395386"/>
       <w:r>
         <w:rPr>
           <w:rFonts w:asciiTheme="majorHAnsi" w:eastAsiaTheme="majorEastAsia" w:hAnsiTheme="majorHAnsi" w:cstheme="majorBidi"/>
@@ -519,7 +506,7 @@
         <w:lastRenderedPageBreak/>
         <w:t>Kruhová topologie</w:t>
       </w:r>
-      <w:bookmarkEnd w:id="8"/>
+      <w:bookmarkEnd w:id="9"/>
     </w:p>
     <w:p>
       <w:pPr>
@@ -615,16 +602,8 @@
       <w:r>
         <w:rPr>
           <w:sz w:val="22"/>
-          <w:lang w:val="en-US"/>
-        </w:rPr>
-        <w:t>Token Passing)</w:t>
-      </w:r>
-      <w:r>
-        <w:rPr>
-          <w:sz w:val="22"/>
-          <w:lang w:val="en-US"/>
-        </w:rPr>
-        <w:t>.</w:t>
+        </w:rPr>
+        <w:t>Token Passing).</w:t>
       </w:r>
       <w:r>
         <w:rPr>
@@ -652,7 +631,7 @@
           <w:szCs w:val="24"/>
         </w:rPr>
       </w:pPr>
-      <w:bookmarkStart w:id="9" w:name="_Toc534395387"/>
+      <w:bookmarkStart w:id="10" w:name="_Toc534395387"/>
       <w:r>
         <w:rPr>
           <w:rFonts w:asciiTheme="majorHAnsi" w:eastAsiaTheme="majorEastAsia" w:hAnsiTheme="majorHAnsi" w:cstheme="majorBidi"/>
@@ -661,7 +640,7 @@
         </w:rPr>
         <w:t>Hvězdicová topologie</w:t>
       </w:r>
-      <w:bookmarkEnd w:id="9"/>
+      <w:bookmarkEnd w:id="10"/>
     </w:p>
     <w:p>
       <w:pPr>
@@ -762,7 +741,7 @@
           <w:szCs w:val="24"/>
         </w:rPr>
       </w:pPr>
-      <w:bookmarkStart w:id="10" w:name="_Toc534395388"/>
+      <w:bookmarkStart w:id="11" w:name="_Toc534395388"/>
       <w:r>
         <w:rPr>
           <w:rFonts w:asciiTheme="majorHAnsi" w:eastAsiaTheme="majorEastAsia" w:hAnsiTheme="majorHAnsi" w:cstheme="majorBidi"/>
@@ -771,7 +750,7 @@
         </w:rPr>
         <w:t>Stromová topologie</w:t>
       </w:r>
-      <w:bookmarkEnd w:id="10"/>
+      <w:bookmarkEnd w:id="11"/>
     </w:p>
     <w:p>
       <w:pPr>
@@ -870,16 +849,14 @@
           <w:rFonts w:asciiTheme="majorHAnsi" w:eastAsiaTheme="majorEastAsia" w:hAnsiTheme="majorHAnsi" w:cstheme="majorBidi"/>
           <w:color w:val="1F3763" w:themeColor="accent1" w:themeShade="7F"/>
           <w:szCs w:val="24"/>
-          <w:lang w:val="en-GB"/>
-        </w:rPr>
-      </w:pPr>
-      <w:bookmarkStart w:id="11" w:name="_Toc534395389"/>
+        </w:rPr>
+      </w:pPr>
+      <w:bookmarkStart w:id="12" w:name="_Toc534395389"/>
       <w:r>
         <w:rPr>
           <w:rFonts w:asciiTheme="majorHAnsi" w:eastAsiaTheme="majorEastAsia" w:hAnsiTheme="majorHAnsi" w:cstheme="majorBidi"/>
           <w:color w:val="1F3763" w:themeColor="accent1" w:themeShade="7F"/>
           <w:szCs w:val="24"/>
-          <w:lang w:val="en-GB"/>
         </w:rPr>
         <w:t xml:space="preserve">Mesh </w:t>
       </w:r>
@@ -891,7 +868,7 @@
         </w:rPr>
         <w:t>topologie</w:t>
       </w:r>
-      <w:bookmarkEnd w:id="11"/>
+      <w:bookmarkEnd w:id="12"/>
     </w:p>
     <w:p>
       <w:pPr>
@@ -981,7 +958,6 @@
       <w:r>
         <w:rPr>
           <w:sz w:val="22"/>
-          <w:lang w:val="en-GB"/>
         </w:rPr>
         <w:t>mesh</w:t>
       </w:r>
@@ -991,13 +967,14 @@
         </w:rPr>
         <w:t xml:space="preserve"> by bylo potřeba velké množství spojovacích linek, které by neúměrně rostlo s dalšími zařízeními přidanými do sítě. Proto se nepoužívá úplná, ale pouze částečná topologie </w:t>
       </w:r>
-      <w:r>
-        <w:rPr>
-          <w:sz w:val="22"/>
-          <w:lang w:val="en-GB"/>
+      <w:proofErr w:type="spellStart"/>
+      <w:r>
+        <w:rPr>
+          <w:sz w:val="22"/>
         </w:rPr>
         <w:t>mesh</w:t>
       </w:r>
+      <w:proofErr w:type="spellEnd"/>
       <w:r>
         <w:rPr>
           <w:sz w:val="22"/>
@@ -1019,7 +996,7 @@
           <w:szCs w:val="26"/>
         </w:rPr>
       </w:pPr>
-      <w:bookmarkStart w:id="12" w:name="_Toc534395390"/>
+      <w:bookmarkStart w:id="13" w:name="_Toc534395390"/>
       <w:r>
         <w:rPr>
           <w:rFonts w:asciiTheme="majorHAnsi" w:eastAsiaTheme="majorEastAsia" w:hAnsiTheme="majorHAnsi" w:cstheme="majorBidi"/>
@@ -1029,7 +1006,7 @@
         </w:rPr>
         <w:t xml:space="preserve">Logická </w:t>
       </w:r>
-      <w:bookmarkEnd w:id="12"/>
+      <w:bookmarkEnd w:id="13"/>
       <w:r>
         <w:rPr>
           <w:rFonts w:asciiTheme="majorHAnsi" w:eastAsiaTheme="majorEastAsia" w:hAnsiTheme="majorHAnsi" w:cstheme="majorBidi"/>
@@ -1067,84 +1044,264 @@
           <w:szCs w:val="24"/>
         </w:rPr>
       </w:pPr>
-      <w:bookmarkStart w:id="13" w:name="_Toc534395393"/>
-      <w:r>
+      <w:bookmarkStart w:id="14" w:name="_Toc534395393"/>
+      <w:r>
+        <w:rPr>
+          <w:rFonts w:asciiTheme="majorHAnsi" w:eastAsiaTheme="majorEastAsia" w:hAnsiTheme="majorHAnsi" w:cstheme="majorBidi"/>
+          <w:color w:val="1F3763" w:themeColor="accent1" w:themeShade="7F"/>
+          <w:szCs w:val="24"/>
+        </w:rPr>
+        <w:t>Unicast</w:t>
+      </w:r>
+      <w:bookmarkEnd w:id="14"/>
+    </w:p>
+    <w:p>
+      <w:pPr>
+        <w:ind w:firstLine="0"/>
+        <w:rPr>
+          <w:sz w:val="22"/>
+        </w:rPr>
+      </w:pPr>
+      <w:r>
+        <w:rPr>
+          <w:sz w:val="22"/>
+        </w:rPr>
+        <w:t>Zařízení, které komunikují výhradně spolu. Neznamená to, že by musely být propojeny fyzicky jednou linkou. Může mezi nimi být řada jiných síťových zařízení.</w:t>
+      </w:r>
+    </w:p>
+    <w:p>
+      <w:pPr>
+        <w:pStyle w:val="Nadpis3"/>
+      </w:pPr>
+      <w:r>
+        <w:t>Multicast</w:t>
+      </w:r>
+    </w:p>
+    <w:p>
+      <w:pPr>
+        <w:ind w:firstLine="0"/>
+        <w:rPr>
+          <w:sz w:val="22"/>
+        </w:rPr>
+      </w:pPr>
+      <w:r>
+        <w:rPr>
+          <w:sz w:val="22"/>
+        </w:rPr>
+        <w:t>Druh komunikace, při kterém skupina zařízení mezi sebou komunikuje zároveň (</w:t>
+      </w:r>
+      <w:proofErr w:type="spellStart"/>
+      <w:r>
+        <w:rPr>
+          <w:sz w:val="22"/>
+        </w:rPr>
+        <w:t>one</w:t>
+      </w:r>
+      <w:proofErr w:type="spellEnd"/>
+      <w:r>
+        <w:rPr>
+          <w:sz w:val="22"/>
+        </w:rPr>
+        <w:t>-to-many</w:t>
+      </w:r>
+      <w:r>
+        <w:rPr>
+          <w:sz w:val="22"/>
+        </w:rPr>
+        <w:t xml:space="preserve"> a </w:t>
+      </w:r>
+      <w:r>
+        <w:rPr>
+          <w:sz w:val="22"/>
+        </w:rPr>
+        <w:t>many-to-many</w:t>
+      </w:r>
+      <w:r>
+        <w:rPr>
+          <w:sz w:val="22"/>
+        </w:rPr>
+        <w:t>).</w:t>
+      </w:r>
+    </w:p>
+    <w:p>
+      <w:pPr>
+        <w:keepNext/>
+        <w:keepLines/>
+        <w:spacing w:before="40" w:after="0"/>
+        <w:ind w:firstLine="0"/>
+        <w:outlineLvl w:val="2"/>
+        <w:rPr>
+          <w:rFonts w:asciiTheme="majorHAnsi" w:eastAsiaTheme="majorEastAsia" w:hAnsiTheme="majorHAnsi" w:cstheme="majorBidi"/>
+          <w:color w:val="1F3763" w:themeColor="accent1" w:themeShade="7F"/>
+          <w:szCs w:val="24"/>
+        </w:rPr>
+      </w:pPr>
+      <w:bookmarkStart w:id="15" w:name="_Toc534395391"/>
+      <w:r>
+        <w:rPr>
+          <w:rFonts w:asciiTheme="majorHAnsi" w:eastAsiaTheme="majorEastAsia" w:hAnsiTheme="majorHAnsi" w:cstheme="majorBidi"/>
+          <w:color w:val="1F3763" w:themeColor="accent1" w:themeShade="7F"/>
+          <w:szCs w:val="24"/>
+        </w:rPr>
+        <w:t>Broadcast</w:t>
+      </w:r>
+      <w:bookmarkEnd w:id="15"/>
+    </w:p>
+    <w:p>
+      <w:pPr>
+        <w:ind w:firstLine="0"/>
+        <w:rPr>
+          <w:sz w:val="22"/>
+        </w:rPr>
+      </w:pPr>
+      <w:r>
+        <w:rPr>
+          <w:sz w:val="22"/>
+        </w:rPr>
+        <w:t xml:space="preserve">Princip této metody je, že každé zařízeno v síti posílá všem okolním zařízením najednou. Využívá toho ethernet. </w:t>
+      </w:r>
+      <w:r>
+        <w:rPr>
+          <w:sz w:val="22"/>
+        </w:rPr>
+        <w:br/>
+        <w:t xml:space="preserve">Všechna zařízení v síti, která mají zájem vysílat, naslouchají, zda je na přenosovém medium klid. Jestliže ano, mohou vysílat. </w:t>
+      </w:r>
+      <w:r>
+        <w:rPr>
+          <w:sz w:val="22"/>
+        </w:rPr>
+        <w:t xml:space="preserve">Každá síť má svou </w:t>
+      </w:r>
+      <w:proofErr w:type="spellStart"/>
+      <w:r>
+        <w:rPr>
+          <w:sz w:val="22"/>
+        </w:rPr>
+        <w:t>brodcastovou</w:t>
+      </w:r>
+      <w:proofErr w:type="spellEnd"/>
+      <w:r>
+        <w:rPr>
+          <w:sz w:val="22"/>
+        </w:rPr>
+        <w:t xml:space="preserve"> doménu, která je sdílená v rámci </w:t>
+      </w:r>
+      <w:proofErr w:type="spellStart"/>
+      <w:r>
+        <w:rPr>
+          <w:sz w:val="22"/>
+        </w:rPr>
+        <w:t>subnetů</w:t>
+      </w:r>
+      <w:proofErr w:type="spellEnd"/>
+      <w:r>
+        <w:rPr>
+          <w:sz w:val="22"/>
+        </w:rPr>
+        <w:t xml:space="preserve">. </w:t>
+      </w:r>
+      <w:r>
+        <w:rPr>
+          <w:sz w:val="22"/>
+        </w:rPr>
+        <w:t>V síti může docházet ke kolizím, po jejichž vzniku nastává chvíle klidu, a poté se počítače znovu pokusí data odvysílat. Neexistuje žádná přednost ve vysílání.</w:t>
+      </w:r>
+    </w:p>
+    <w:p>
+      <w:pPr>
+        <w:keepNext/>
+        <w:keepLines/>
+        <w:spacing w:before="40" w:after="0"/>
+        <w:ind w:firstLine="0"/>
+        <w:outlineLvl w:val="2"/>
+        <w:rPr>
+          <w:rFonts w:asciiTheme="majorHAnsi" w:eastAsiaTheme="majorEastAsia" w:hAnsiTheme="majorHAnsi" w:cstheme="majorBidi"/>
+          <w:color w:val="1F3763" w:themeColor="accent1" w:themeShade="7F"/>
+          <w:szCs w:val="24"/>
+        </w:rPr>
+      </w:pPr>
+      <w:r>
+        <w:rPr>
+          <w:rFonts w:asciiTheme="majorHAnsi" w:eastAsiaTheme="majorEastAsia" w:hAnsiTheme="majorHAnsi" w:cstheme="majorBidi"/>
+          <w:color w:val="1F3763" w:themeColor="accent1" w:themeShade="7F"/>
+          <w:szCs w:val="24"/>
+        </w:rPr>
+        <w:lastRenderedPageBreak/>
+        <w:t>Point-to-point</w:t>
+      </w:r>
+    </w:p>
+    <w:p>
+      <w:pPr>
+        <w:ind w:firstLine="0"/>
+      </w:pPr>
+      <w:r>
+        <w:t>Jsou to 2 zařízen</w:t>
+      </w:r>
+      <w:r>
+        <w:t>í</w:t>
+      </w:r>
+      <w:r>
+        <w:t xml:space="preserve">, které komunikují výhradně spolu a nejsou mezi nimi žádné uzly. (Např. Nintendo </w:t>
+      </w:r>
+      <w:r>
+        <w:rPr>
+          <w:lang w:val="en-GB"/>
+        </w:rPr>
+        <w:t>Chatroom</w:t>
+      </w:r>
+      <w:r>
+        <w:t xml:space="preserve">)  </w:t>
+      </w:r>
+    </w:p>
+    <w:p>
+      <w:pPr>
+        <w:keepNext/>
+        <w:keepLines/>
+        <w:spacing w:before="40" w:after="0"/>
+        <w:ind w:firstLine="0"/>
+        <w:outlineLvl w:val="2"/>
         <w:rPr>
           <w:rFonts w:asciiTheme="majorHAnsi" w:eastAsiaTheme="majorEastAsia" w:hAnsiTheme="majorHAnsi" w:cstheme="majorBidi"/>
           <w:color w:val="1F3763" w:themeColor="accent1" w:themeShade="7F"/>
           <w:szCs w:val="24"/>
           <w:lang w:val="en-GB"/>
         </w:rPr>
-        <w:t>Unicast</w:t>
-      </w:r>
-      <w:bookmarkEnd w:id="13"/>
-    </w:p>
-    <w:p>
-      <w:pPr>
-        <w:ind w:firstLine="0"/>
-        <w:rPr>
-          <w:sz w:val="22"/>
-        </w:rPr>
-      </w:pPr>
-      <w:r>
-        <w:rPr>
-          <w:sz w:val="22"/>
-        </w:rPr>
-        <w:t>Zařízení, které komunikují výhradně spolu. Neznamená to, že by musely být propojeny fyzicky jednou linkou. Může mezi nimi být řada jiných síťových zařízení.</w:t>
-      </w:r>
-    </w:p>
-    <w:p>
-      <w:pPr>
-        <w:pStyle w:val="Heading3"/>
-        <w:rPr>
+      </w:pPr>
+      <w:r>
+        <w:rPr>
+          <w:rFonts w:asciiTheme="majorHAnsi" w:eastAsiaTheme="majorEastAsia" w:hAnsiTheme="majorHAnsi" w:cstheme="majorBidi"/>
+          <w:color w:val="1F3763" w:themeColor="accent1" w:themeShade="7F"/>
+          <w:szCs w:val="24"/>
+        </w:rPr>
+        <w:t>Point-to-</w:t>
+      </w:r>
+      <w:r>
+        <w:rPr>
+          <w:rFonts w:asciiTheme="majorHAnsi" w:eastAsiaTheme="majorEastAsia" w:hAnsiTheme="majorHAnsi" w:cstheme="majorBidi"/>
+          <w:color w:val="1F3763" w:themeColor="accent1" w:themeShade="7F"/>
+          <w:szCs w:val="24"/>
           <w:lang w:val="en-GB"/>
         </w:rPr>
-      </w:pPr>
+        <w:t>multipoint</w:t>
+      </w:r>
+    </w:p>
+    <w:p>
+      <w:pPr>
+        <w:pStyle w:val="Bezmezer"/>
+        <w:ind w:firstLine="0"/>
+      </w:pPr>
+      <w:r>
+        <w:t xml:space="preserve">Je definována pomocí komunikace </w:t>
+      </w:r>
       <w:r>
         <w:rPr>
           <w:lang w:val="en-GB"/>
         </w:rPr>
-        <w:t>Multicast</w:t>
-      </w:r>
-    </w:p>
-    <w:p>
-      <w:pPr>
-        <w:ind w:firstLine="0"/>
-        <w:rPr>
-          <w:sz w:val="22"/>
-        </w:rPr>
-      </w:pPr>
-      <w:r>
-        <w:rPr>
-          <w:sz w:val="22"/>
-        </w:rPr>
-        <w:t>Druh komunikace, při kterém skupina zařízení mezi sebou komunikuje zároveň (</w:t>
-      </w:r>
-      <w:r>
-        <w:rPr>
-          <w:sz w:val="22"/>
-          <w:lang w:val="en-GB"/>
-        </w:rPr>
         <w:t>one-to-many</w:t>
       </w:r>
       <w:r>
-        <w:rPr>
-          <w:sz w:val="22"/>
-        </w:rPr>
-        <w:t xml:space="preserve"> a </w:t>
-      </w:r>
-      <w:r>
-        <w:rPr>
-          <w:sz w:val="22"/>
-          <w:lang w:val="en-GB"/>
-        </w:rPr>
-        <w:t>many-to-many</w:t>
-      </w:r>
-      <w:r>
-        <w:rPr>
-          <w:sz w:val="22"/>
-        </w:rPr>
-        <w:t>).</w:t>
+        <w:t xml:space="preserve"> na sítí. Vytváří různé spojení z jednoho zařízení na více zařízení. </w:t>
       </w:r>
     </w:p>
     <w:p>
@@ -1158,52 +1315,93 @@
           <w:rFonts w:asciiTheme="majorHAnsi" w:eastAsiaTheme="majorEastAsia" w:hAnsiTheme="majorHAnsi" w:cstheme="majorBidi"/>
           <w:color w:val="1F3763" w:themeColor="accent1" w:themeShade="7F"/>
           <w:szCs w:val="24"/>
-          <w:lang w:val="en-GB"/>
-        </w:rPr>
-      </w:pPr>
-      <w:bookmarkStart w:id="14" w:name="_Toc534395391"/>
+        </w:rPr>
+      </w:pPr>
+      <w:bookmarkStart w:id="16" w:name="_Toc534395392"/>
       <w:r>
         <w:rPr>
           <w:rFonts w:asciiTheme="majorHAnsi" w:eastAsiaTheme="majorEastAsia" w:hAnsiTheme="majorHAnsi" w:cstheme="majorBidi"/>
           <w:color w:val="1F3763" w:themeColor="accent1" w:themeShade="7F"/>
           <w:szCs w:val="24"/>
-          <w:lang w:val="en-GB"/>
-        </w:rPr>
-        <w:t>Broadcast</w:t>
-      </w:r>
-      <w:bookmarkEnd w:id="14"/>
-    </w:p>
-    <w:p>
-      <w:pPr>
-        <w:ind w:firstLine="0"/>
-        <w:rPr>
-          <w:sz w:val="22"/>
-        </w:rPr>
-      </w:pPr>
-      <w:r>
-        <w:rPr>
-          <w:sz w:val="22"/>
-        </w:rPr>
-        <w:t xml:space="preserve">Princip této metody je, že každé zařízeno v síti posílá všem okolním zařízením najednou. Využívá toho ethernet. </w:t>
-      </w:r>
-      <w:r>
-        <w:rPr>
-          <w:sz w:val="22"/>
-        </w:rPr>
-        <w:br/>
-        <w:t xml:space="preserve">Všechna zařízení v síti, která mají zájem vysílat, naslouchají, zda je na přenosovém medium klid. Jestliže ano, mohou vysílat. </w:t>
-      </w:r>
-      <w:r>
-        <w:rPr>
-          <w:sz w:val="22"/>
-        </w:rPr>
-        <w:t xml:space="preserve">Každá síť má svou brodcastovou doménu, která je sdílená v rámci subnetů. </w:t>
-      </w:r>
-      <w:r>
-        <w:rPr>
-          <w:sz w:val="22"/>
-        </w:rPr>
-        <w:t>V síti může docházet ke kolizím, po jejichž vzniku nastává chvíle klidu, a poté se počítače znovu pokusí data odvysílat. Neexistuje žádná přednost ve vysílání.</w:t>
+        </w:rPr>
+        <w:t xml:space="preserve">Token </w:t>
+      </w:r>
+      <w:r>
+        <w:rPr>
+          <w:rFonts w:asciiTheme="majorHAnsi" w:eastAsiaTheme="majorEastAsia" w:hAnsiTheme="majorHAnsi" w:cstheme="majorBidi"/>
+          <w:color w:val="1F3763" w:themeColor="accent1" w:themeShade="7F"/>
+          <w:szCs w:val="24"/>
+        </w:rPr>
+        <w:t>passing</w:t>
+      </w:r>
+      <w:bookmarkEnd w:id="16"/>
+    </w:p>
+    <w:p>
+      <w:pPr>
+        <w:ind w:firstLine="0"/>
+        <w:rPr>
+          <w:sz w:val="22"/>
+        </w:rPr>
+      </w:pPr>
+      <w:r>
+        <w:rPr>
+          <w:sz w:val="22"/>
+        </w:rPr>
+        <w:t>Každý uzel v síti si předává speciální paket (token). Pokud chce zařízení vysílat musí na tento packet počkat. Potom co ho dostane počítač převezme „moc“ tokenu a pošle data cílovému počítači přes ostatní. Pokud dorazí data na počítači, kterému nejsou určena, pošle je dál. Tak to probíhá až do chvíle, než data najdou svůj cíl.</w:t>
+      </w:r>
+    </w:p>
+    <w:p>
+      <w:pPr>
+        <w:keepNext/>
+        <w:keepLines/>
+        <w:spacing w:before="240" w:after="0"/>
+        <w:ind w:firstLine="0"/>
+        <w:outlineLvl w:val="0"/>
+        <w:rPr>
+          <w:rFonts w:asciiTheme="majorHAnsi" w:eastAsiaTheme="majorEastAsia" w:hAnsiTheme="majorHAnsi" w:cstheme="majorBidi"/>
+          <w:color w:val="2F5496" w:themeColor="accent1" w:themeShade="BF"/>
+          <w:sz w:val="32"/>
+          <w:szCs w:val="32"/>
+        </w:rPr>
+      </w:pPr>
+      <w:bookmarkStart w:id="17" w:name="_Toc534395394"/>
+      <w:r>
+        <w:rPr>
+          <w:rFonts w:asciiTheme="majorHAnsi" w:eastAsiaTheme="majorEastAsia" w:hAnsiTheme="majorHAnsi" w:cstheme="majorBidi"/>
+          <w:color w:val="2F5496" w:themeColor="accent1" w:themeShade="BF"/>
+          <w:sz w:val="32"/>
+          <w:szCs w:val="32"/>
+        </w:rPr>
+        <w:t>Síťové modely</w:t>
+      </w:r>
+      <w:bookmarkEnd w:id="17"/>
+    </w:p>
+    <w:p>
+      <w:pPr>
+        <w:ind w:firstLine="0"/>
+        <w:rPr>
+          <w:sz w:val="22"/>
+        </w:rPr>
+      </w:pPr>
+      <w:r>
+        <w:rPr>
+          <w:sz w:val="22"/>
+        </w:rPr>
+        <w:t>Hlavním důvodem, proč se k popisování dění na síti používají síťové modely, je snaha o zobecnění, nadhled a snadnější vysvětlení principů fungování zařízení. Pokud výrobci dodržují standardy vycházející ze sítových modelů, jejich zařízení jsou schopna spolupracovat.</w:t>
+      </w:r>
+    </w:p>
+    <w:p>
+      <w:pPr>
+        <w:ind w:firstLine="0"/>
+        <w:rPr>
+          <w:sz w:val="22"/>
+        </w:rPr>
+      </w:pPr>
+      <w:r>
+        <w:rPr>
+          <w:sz w:val="22"/>
+        </w:rPr>
+        <w:t>Nejznámější modely jsou ISO/OSI a TCP/IP. V praxi se využívá model TCP/IP. Pod záštitou modelu ISO se vyvinulo několik protokolů, které se velmi rozšiřovaly. OSI model je podrobnější a na jeho jednotlivých vrstvách lze dobře vysvětlit, jak protokoly fungují a jak vrstvy vzájemně spolupracují.</w:t>
       </w:r>
     </w:p>
     <w:p>
@@ -1212,203 +1410,6 @@
         <w:keepLines/>
         <w:spacing w:before="40" w:after="0"/>
         <w:ind w:firstLine="0"/>
-        <w:outlineLvl w:val="2"/>
-        <w:rPr>
-          <w:rFonts w:asciiTheme="majorHAnsi" w:eastAsiaTheme="majorEastAsia" w:hAnsiTheme="majorHAnsi" w:cstheme="majorBidi"/>
-          <w:color w:val="1F3763" w:themeColor="accent1" w:themeShade="7F"/>
-          <w:szCs w:val="24"/>
-        </w:rPr>
-      </w:pPr>
-      <w:r>
-        <w:rPr>
-          <w:rFonts w:asciiTheme="majorHAnsi" w:eastAsiaTheme="majorEastAsia" w:hAnsiTheme="majorHAnsi" w:cstheme="majorBidi"/>
-          <w:color w:val="1F3763" w:themeColor="accent1" w:themeShade="7F"/>
-          <w:szCs w:val="24"/>
-        </w:rPr>
-        <w:lastRenderedPageBreak/>
-        <w:t>Point-to-point</w:t>
-      </w:r>
-    </w:p>
-    <w:p>
-      <w:pPr>
-        <w:ind w:firstLine="0"/>
-      </w:pPr>
-      <w:r>
-        <w:t>Jsou to 2 zařízen</w:t>
-      </w:r>
-      <w:r>
-        <w:t>í</w:t>
-      </w:r>
-      <w:r>
-        <w:t xml:space="preserve">, které komunikují výhradně spolu a nejsou mezi nimi žádné uzly. (Např. Nintendo </w:t>
-      </w:r>
-      <w:r>
-        <w:rPr>
-          <w:lang w:val="en-GB"/>
-        </w:rPr>
-        <w:t>Chatroom</w:t>
-      </w:r>
-      <w:r>
-        <w:t xml:space="preserve">)  </w:t>
-      </w:r>
-    </w:p>
-    <w:p>
-      <w:pPr>
-        <w:keepNext/>
-        <w:keepLines/>
-        <w:spacing w:before="40" w:after="0"/>
-        <w:ind w:firstLine="0"/>
-        <w:outlineLvl w:val="2"/>
-        <w:rPr>
-          <w:rFonts w:asciiTheme="majorHAnsi" w:eastAsiaTheme="majorEastAsia" w:hAnsiTheme="majorHAnsi" w:cstheme="majorBidi"/>
-          <w:color w:val="1F3763" w:themeColor="accent1" w:themeShade="7F"/>
-          <w:szCs w:val="24"/>
-          <w:lang w:val="en-GB"/>
-        </w:rPr>
-      </w:pPr>
-      <w:r>
-        <w:rPr>
-          <w:rFonts w:asciiTheme="majorHAnsi" w:eastAsiaTheme="majorEastAsia" w:hAnsiTheme="majorHAnsi" w:cstheme="majorBidi"/>
-          <w:color w:val="1F3763" w:themeColor="accent1" w:themeShade="7F"/>
-          <w:szCs w:val="24"/>
-        </w:rPr>
-        <w:t>Point-to-</w:t>
-      </w:r>
-      <w:r>
-        <w:rPr>
-          <w:rFonts w:asciiTheme="majorHAnsi" w:eastAsiaTheme="majorEastAsia" w:hAnsiTheme="majorHAnsi" w:cstheme="majorBidi"/>
-          <w:color w:val="1F3763" w:themeColor="accent1" w:themeShade="7F"/>
-          <w:szCs w:val="24"/>
-          <w:lang w:val="en-GB"/>
-        </w:rPr>
-        <w:t>multipoint</w:t>
-      </w:r>
-    </w:p>
-    <w:p>
-      <w:pPr>
-        <w:pStyle w:val="NoSpacing"/>
-        <w:ind w:firstLine="0"/>
-      </w:pPr>
-      <w:r>
-        <w:t xml:space="preserve">Je definována pomocí komunikace </w:t>
-      </w:r>
-      <w:r>
-        <w:rPr>
-          <w:lang w:val="en-GB"/>
-        </w:rPr>
-        <w:t>one-to-many</w:t>
-      </w:r>
-      <w:r>
-        <w:t xml:space="preserve"> na sítí. Vytváří různé spojení z jednoho zařízení na více zařízení. </w:t>
-      </w:r>
-    </w:p>
-    <w:p>
-      <w:pPr>
-        <w:keepNext/>
-        <w:keepLines/>
-        <w:spacing w:before="40" w:after="0"/>
-        <w:ind w:firstLine="0"/>
-        <w:outlineLvl w:val="2"/>
-        <w:rPr>
-          <w:rFonts w:asciiTheme="majorHAnsi" w:eastAsiaTheme="majorEastAsia" w:hAnsiTheme="majorHAnsi" w:cstheme="majorBidi"/>
-          <w:color w:val="1F3763" w:themeColor="accent1" w:themeShade="7F"/>
-          <w:szCs w:val="24"/>
-        </w:rPr>
-      </w:pPr>
-      <w:bookmarkStart w:id="15" w:name="_Toc534395392"/>
-      <w:r>
-        <w:rPr>
-          <w:rFonts w:asciiTheme="majorHAnsi" w:eastAsiaTheme="majorEastAsia" w:hAnsiTheme="majorHAnsi" w:cstheme="majorBidi"/>
-          <w:color w:val="1F3763" w:themeColor="accent1" w:themeShade="7F"/>
-          <w:szCs w:val="24"/>
-        </w:rPr>
-        <w:t xml:space="preserve">Token </w:t>
-      </w:r>
-      <w:r>
-        <w:rPr>
-          <w:rFonts w:asciiTheme="majorHAnsi" w:eastAsiaTheme="majorEastAsia" w:hAnsiTheme="majorHAnsi" w:cstheme="majorBidi"/>
-          <w:color w:val="1F3763" w:themeColor="accent1" w:themeShade="7F"/>
-          <w:szCs w:val="24"/>
-          <w:lang w:val="en-GB"/>
-        </w:rPr>
-        <w:t>passing</w:t>
-      </w:r>
-      <w:bookmarkEnd w:id="15"/>
-    </w:p>
-    <w:p>
-      <w:pPr>
-        <w:ind w:firstLine="0"/>
-        <w:rPr>
-          <w:sz w:val="22"/>
-        </w:rPr>
-      </w:pPr>
-      <w:r>
-        <w:rPr>
-          <w:sz w:val="22"/>
-        </w:rPr>
-        <w:t>Každý uzel v síti si předává speciální paket (token). Pokud chce zařízení vysílat musí na tento packet počkat. Potom co ho dostane počítač převezme „moc“ tokenu a pošle data cílovému počítači přes ostatní. Pokud dorazí data na počítači, kterému nejsou určena, pošle je dál. Tak to probíhá až do chvíle, než data najdou svůj cíl.</w:t>
-      </w:r>
-    </w:p>
-    <w:p>
-      <w:pPr>
-        <w:keepNext/>
-        <w:keepLines/>
-        <w:spacing w:before="240" w:after="0"/>
-        <w:ind w:firstLine="0"/>
-        <w:outlineLvl w:val="0"/>
-        <w:rPr>
-          <w:rFonts w:asciiTheme="majorHAnsi" w:eastAsiaTheme="majorEastAsia" w:hAnsiTheme="majorHAnsi" w:cstheme="majorBidi"/>
-          <w:color w:val="2F5496" w:themeColor="accent1" w:themeShade="BF"/>
-          <w:sz w:val="32"/>
-          <w:szCs w:val="32"/>
-        </w:rPr>
-      </w:pPr>
-      <w:bookmarkStart w:id="16" w:name="_Toc534395394"/>
-      <w:r>
-        <w:rPr>
-          <w:rFonts w:asciiTheme="majorHAnsi" w:eastAsiaTheme="majorEastAsia" w:hAnsiTheme="majorHAnsi" w:cstheme="majorBidi"/>
-          <w:color w:val="2F5496" w:themeColor="accent1" w:themeShade="BF"/>
-          <w:sz w:val="32"/>
-          <w:szCs w:val="32"/>
-        </w:rPr>
-        <w:t>Síťové modely</w:t>
-      </w:r>
-      <w:bookmarkEnd w:id="16"/>
-    </w:p>
-    <w:p>
-      <w:pPr>
-        <w:ind w:firstLine="0"/>
-        <w:rPr>
-          <w:sz w:val="22"/>
-        </w:rPr>
-      </w:pPr>
-      <w:r>
-        <w:rPr>
-          <w:sz w:val="22"/>
-        </w:rPr>
-        <w:t>Hlavním důvodem, proč se k popisování dění na síti používají síťové modely, je snaha o zobecnění, nadhled a snadnější vysvětlení principů fungování zařízení. Pokud výrobci dodržují standardy vycházející ze sítových modelů, jejich zařízení jsou schopna spolupracovat.</w:t>
-      </w:r>
-    </w:p>
-    <w:p>
-      <w:pPr>
-        <w:ind w:firstLine="0"/>
-        <w:rPr>
-          <w:sz w:val="22"/>
-        </w:rPr>
-      </w:pPr>
-      <w:r>
-        <w:rPr>
-          <w:sz w:val="22"/>
-        </w:rPr>
-        <w:t>Nejznámější modely jsou ISO/OSI a TCP/IP. V praxi se využívá model TCP/IP. Pod záštitou modelu ISO se vyvinulo několik protokolů, které se velmi rozšiřovaly. OSI model je podrobnější a na jeho jednotlivých vrstvách lze dobře vysvětlit, jak protokoly fungují a jak vrstvy vzájemně spolupracují.</w:t>
-      </w:r>
-    </w:p>
-    <w:p>
-      <w:pPr>
-        <w:keepNext/>
-        <w:keepLines/>
-        <w:spacing w:before="40" w:after="0"/>
-        <w:ind w:firstLine="0"/>
         <w:outlineLvl w:val="1"/>
         <w:rPr>
           <w:rFonts w:asciiTheme="majorHAnsi" w:eastAsiaTheme="majorEastAsia" w:hAnsiTheme="majorHAnsi" w:cstheme="majorBidi"/>
@@ -1417,7 +1418,7 @@
           <w:szCs w:val="26"/>
         </w:rPr>
       </w:pPr>
-      <w:bookmarkStart w:id="17" w:name="_Toc534395395"/>
+      <w:bookmarkStart w:id="18" w:name="_Toc534395395"/>
       <w:r>
         <w:rPr>
           <w:rFonts w:asciiTheme="majorHAnsi" w:eastAsiaTheme="majorEastAsia" w:hAnsiTheme="majorHAnsi" w:cstheme="majorBidi"/>
@@ -1427,7 +1428,7 @@
         </w:rPr>
         <w:t>Sítový model ISO/OSI</w:t>
       </w:r>
-      <w:bookmarkEnd w:id="17"/>
+      <w:bookmarkEnd w:id="18"/>
     </w:p>
     <w:p>
       <w:pPr>
@@ -1532,7 +1533,7 @@
           <w:szCs w:val="24"/>
         </w:rPr>
       </w:pPr>
-      <w:bookmarkStart w:id="18" w:name="_Toc534395396"/>
+      <w:bookmarkStart w:id="19" w:name="_Toc534395396"/>
       <w:r>
         <w:rPr>
           <w:rFonts w:asciiTheme="majorHAnsi" w:eastAsiaTheme="majorEastAsia" w:hAnsiTheme="majorHAnsi" w:cstheme="majorBidi"/>
@@ -1541,7 +1542,7 @@
         </w:rPr>
         <w:t>Fyzická vrstva</w:t>
       </w:r>
-      <w:bookmarkEnd w:id="18"/>
+      <w:bookmarkEnd w:id="19"/>
     </w:p>
     <w:p>
       <w:pPr>
@@ -1577,12 +1578,14 @@
         </w:rPr>
         <w:t xml:space="preserve">UTP, STP, </w:t>
       </w:r>
+      <w:proofErr w:type="spellStart"/>
       <w:r>
         <w:rPr>
           <w:sz w:val="22"/>
         </w:rPr>
         <w:t>FireWire</w:t>
       </w:r>
+      <w:proofErr w:type="spellEnd"/>
     </w:p>
     <w:p>
       <w:pPr>
@@ -1597,7 +1600,7 @@
           <w:szCs w:val="24"/>
         </w:rPr>
       </w:pPr>
-      <w:bookmarkStart w:id="19" w:name="_Toc534395397"/>
+      <w:bookmarkStart w:id="20" w:name="_Toc534395397"/>
       <w:r>
         <w:rPr>
           <w:rFonts w:asciiTheme="majorHAnsi" w:eastAsiaTheme="majorEastAsia" w:hAnsiTheme="majorHAnsi" w:cstheme="majorBidi"/>
@@ -1606,7 +1609,7 @@
         </w:rPr>
         <w:t>Linková vrstva</w:t>
       </w:r>
-      <w:bookmarkEnd w:id="19"/>
+      <w:bookmarkEnd w:id="20"/>
     </w:p>
     <w:p>
       <w:pPr>
@@ -1618,13 +1621,14 @@
         </w:rPr>
         <w:t>Poskytuje spojení mezi dvěma sousedními systémy. Uspořádává data z fyzické vrstvy do logických celků známých jako rámce (</w:t>
       </w:r>
-      <w:r>
-        <w:rPr>
-          <w:sz w:val="22"/>
-          <w:lang w:val="en-GB"/>
+      <w:proofErr w:type="spellStart"/>
+      <w:r>
+        <w:rPr>
+          <w:sz w:val="22"/>
         </w:rPr>
         <w:t>frames</w:t>
       </w:r>
+      <w:proofErr w:type="spellEnd"/>
       <w:r>
         <w:rPr>
           <w:sz w:val="22"/>
@@ -1656,7 +1660,7 @@
           <w:szCs w:val="24"/>
         </w:rPr>
       </w:pPr>
-      <w:bookmarkStart w:id="20" w:name="_Toc534395398"/>
+      <w:bookmarkStart w:id="21" w:name="_Toc534395398"/>
       <w:r>
         <w:rPr>
           <w:rFonts w:asciiTheme="majorHAnsi" w:eastAsiaTheme="majorEastAsia" w:hAnsiTheme="majorHAnsi" w:cstheme="majorBidi"/>
@@ -1665,7 +1669,7 @@
         </w:rPr>
         <w:t>Síťová vrstva</w:t>
       </w:r>
-      <w:bookmarkEnd w:id="20"/>
+      <w:bookmarkEnd w:id="21"/>
     </w:p>
     <w:p>
       <w:pPr>
@@ -1718,7 +1722,7 @@
         </w:rPr>
         <w:t xml:space="preserve">Protokoly této vrstvy jsou např. </w:t>
       </w:r>
-      <w:bookmarkStart w:id="21" w:name="_Toc534395399"/>
+      <w:bookmarkStart w:id="22" w:name="_Toc534395399"/>
       <w:r>
         <w:rPr>
           <w:sz w:val="22"/>
@@ -1728,7 +1732,7 @@
     </w:p>
     <w:p>
       <w:pPr>
-        <w:pStyle w:val="Heading5"/>
+        <w:pStyle w:val="Nadpis5"/>
         <w:rPr>
           <w:sz w:val="22"/>
         </w:rPr>
@@ -1772,7 +1776,7 @@
         </w:rPr>
         <w:t>Transportní vrstva</w:t>
       </w:r>
-      <w:bookmarkEnd w:id="21"/>
+      <w:bookmarkEnd w:id="22"/>
     </w:p>
     <w:p>
       <w:pPr>
@@ -1829,7 +1833,7 @@
           <w:szCs w:val="24"/>
         </w:rPr>
       </w:pPr>
-      <w:bookmarkStart w:id="22" w:name="_Toc534395400"/>
+      <w:bookmarkStart w:id="23" w:name="_Toc534395400"/>
       <w:r>
         <w:rPr>
           <w:rFonts w:asciiTheme="majorHAnsi" w:eastAsiaTheme="majorEastAsia" w:hAnsiTheme="majorHAnsi" w:cstheme="majorBidi"/>
@@ -1838,7 +1842,7 @@
         </w:rPr>
         <w:t>Relační vrstva</w:t>
       </w:r>
-      <w:bookmarkEnd w:id="22"/>
+      <w:bookmarkEnd w:id="23"/>
     </w:p>
     <w:p>
       <w:pPr>
@@ -1865,7 +1869,21 @@
         <w:rPr>
           <w:sz w:val="22"/>
         </w:rPr>
-        <w:t>Protokoly této vrstvy jsou NetBIOS, Apple talk, SSL, RPC.</w:t>
+        <w:t xml:space="preserve">Protokoly této vrstvy jsou </w:t>
+      </w:r>
+      <w:proofErr w:type="spellStart"/>
+      <w:r>
+        <w:rPr>
+          <w:sz w:val="22"/>
+        </w:rPr>
+        <w:t>NetBIOS</w:t>
+      </w:r>
+      <w:proofErr w:type="spellEnd"/>
+      <w:r>
+        <w:rPr>
+          <w:sz w:val="22"/>
+        </w:rPr>
+        <w:t>, Apple talk, SSL, RPC.</w:t>
       </w:r>
     </w:p>
     <w:p>
@@ -1881,7 +1899,7 @@
           <w:szCs w:val="24"/>
         </w:rPr>
       </w:pPr>
-      <w:bookmarkStart w:id="23" w:name="_Toc534395401"/>
+      <w:bookmarkStart w:id="24" w:name="_Toc534395401"/>
       <w:r>
         <w:rPr>
           <w:rFonts w:asciiTheme="majorHAnsi" w:eastAsiaTheme="majorEastAsia" w:hAnsiTheme="majorHAnsi" w:cstheme="majorBidi"/>
@@ -1890,7 +1908,7 @@
         </w:rPr>
         <w:t>Prezentační vrstva</w:t>
       </w:r>
-      <w:bookmarkEnd w:id="23"/>
+      <w:bookmarkEnd w:id="24"/>
     </w:p>
     <w:p>
       <w:pPr>
@@ -1919,7 +1937,7 @@
         </w:rPr>
         <w:t>Protokoly této vrstvy jsou: Samba</w:t>
       </w:r>
-      <w:bookmarkStart w:id="24" w:name="_Toc534395402"/>
+      <w:bookmarkStart w:id="25" w:name="_Toc534395402"/>
     </w:p>
     <w:p>
       <w:pPr>
@@ -1939,7 +1957,7 @@
         </w:rPr>
         <w:t>Aplikační vrstva</w:t>
       </w:r>
-      <w:bookmarkEnd w:id="24"/>
+      <w:bookmarkEnd w:id="25"/>
     </w:p>
     <w:p>
       <w:pPr>
@@ -1954,8 +1972,6 @@
         </w:rPr>
         <w:t>Účelem vrstvy je poskytnout aplikacím přístup ke komunikačnímu systému a umožnit tak jejich spolupráci. Používá služby nižších vrstev a díky tomu je izolována od problémů síťových technických prostředků.</w:t>
       </w:r>
-      <w:bookmarkStart w:id="25" w:name="_GoBack"/>
-      <w:bookmarkEnd w:id="25"/>
     </w:p>
     <w:p>
       <w:pPr>
@@ -2318,7 +2334,7 @@
     </w:p>
     <w:p>
       <w:pPr>
-        <w:pStyle w:val="Heading2"/>
+        <w:pStyle w:val="Nadpis2"/>
       </w:pPr>
       <w:r>
         <w:lastRenderedPageBreak/>
@@ -2327,7 +2343,7 @@
     </w:p>
     <w:p>
       <w:pPr>
-        <w:pStyle w:val="Heading3"/>
+        <w:pStyle w:val="Nadpis3"/>
         <w:rPr>
           <w:lang w:val="en-GB"/>
         </w:rPr>
@@ -2353,22 +2369,43 @@
         <w:rPr>
           <w:sz w:val="22"/>
         </w:rPr>
-        <w:t>Slouží k přenosu řídících hlášení, které se týkají chybových stavů a zvláštních okolností při přenosu. Používá se např. v programu ping pro testování dostupnosti počítače, nebo programem traceroute pro sledování cesty paketů k jinému uzlu.</w:t>
-      </w:r>
-    </w:p>
-    <w:p>
-      <w:pPr>
-        <w:pStyle w:val="Heading3"/>
+        <w:t xml:space="preserve">Slouží k přenosu řídících hlášení, které se týkají chybových stavů a zvláštních okolností při přenosu. Používá se např. v programu ping pro testování dostupnosti počítače, nebo programem </w:t>
+      </w:r>
+      <w:proofErr w:type="spellStart"/>
+      <w:r>
+        <w:rPr>
+          <w:sz w:val="22"/>
+        </w:rPr>
+        <w:t>traceroute</w:t>
+      </w:r>
+      <w:proofErr w:type="spellEnd"/>
+      <w:r>
+        <w:rPr>
+          <w:sz w:val="22"/>
+        </w:rPr>
+        <w:t xml:space="preserve"> pro sledování cesty paketů k jinému uzlu.</w:t>
+      </w:r>
+    </w:p>
+    <w:p>
+      <w:pPr>
+        <w:pStyle w:val="Nadpis3"/>
       </w:pPr>
       <w:r>
         <w:t>TCP (</w:t>
       </w:r>
-      <w:r>
-        <w:rPr>
-          <w:lang w:val="en-GB"/>
-        </w:rPr>
-        <w:t>Transmission Control Protocol</w:t>
-      </w:r>
+      <w:proofErr w:type="spellStart"/>
+      <w:r>
+        <w:t>Transmission</w:t>
+      </w:r>
+      <w:proofErr w:type="spellEnd"/>
+      <w:r>
+        <w:t xml:space="preserve"> Control </w:t>
+      </w:r>
+      <w:proofErr w:type="spellStart"/>
+      <w:r>
+        <w:t>Protocol</w:t>
+      </w:r>
+      <w:proofErr w:type="spellEnd"/>
       <w:r>
         <w:t>)</w:t>
       </w:r>
@@ -2389,7 +2426,7 @@
     </w:p>
     <w:p>
       <w:pPr>
-        <w:pStyle w:val="Heading3"/>
+        <w:pStyle w:val="Nadpis3"/>
       </w:pPr>
       <w:r>
         <w:t>UDP (</w:t>
@@ -2397,10 +2434,17 @@
       <w:r>
         <w:rPr>
           <w:sz w:val="22"/>
-          <w:lang w:val="en-GB"/>
-        </w:rPr>
-        <w:t>User Datagram Protocol</w:t>
-      </w:r>
+        </w:rPr>
+        <w:t xml:space="preserve">User Datagram </w:t>
+      </w:r>
+      <w:proofErr w:type="spellStart"/>
+      <w:r>
+        <w:rPr>
+          <w:sz w:val="22"/>
+        </w:rPr>
+        <w:t>Protocol</w:t>
+      </w:r>
+      <w:proofErr w:type="spellEnd"/>
       <w:r>
         <w:rPr>
           <w:sz w:val="22"/>
@@ -2424,7 +2468,7 @@
     </w:p>
     <w:p>
       <w:pPr>
-        <w:pStyle w:val="Heading3"/>
+        <w:pStyle w:val="Nadpis3"/>
       </w:pPr>
       <w:r>
         <w:t>Aplikační protokoly (služby)</w:t>
@@ -2432,7 +2476,7 @@
     </w:p>
     <w:p>
       <w:pPr>
-        <w:pStyle w:val="ListParagraph"/>
+        <w:pStyle w:val="Odstavecseseznamem"/>
         <w:numPr>
           <w:ilvl w:val="0"/>
           <w:numId w:val="17"/>
@@ -2452,7 +2496,7 @@
     </w:p>
     <w:p>
       <w:pPr>
-        <w:pStyle w:val="ListParagraph"/>
+        <w:pStyle w:val="Odstavecseseznamem"/>
         <w:numPr>
           <w:ilvl w:val="0"/>
           <w:numId w:val="17"/>
@@ -2472,7 +2516,7 @@
     </w:p>
     <w:p>
       <w:pPr>
-        <w:pStyle w:val="ListParagraph"/>
+        <w:pStyle w:val="Odstavecseseznamem"/>
         <w:numPr>
           <w:ilvl w:val="0"/>
           <w:numId w:val="17"/>
@@ -2492,7 +2536,7 @@
     </w:p>
     <w:p>
       <w:pPr>
-        <w:pStyle w:val="ListParagraph"/>
+        <w:pStyle w:val="Odstavecseseznamem"/>
         <w:numPr>
           <w:ilvl w:val="0"/>
           <w:numId w:val="17"/>
@@ -2512,7 +2556,7 @@
     </w:p>
     <w:p>
       <w:pPr>
-        <w:pStyle w:val="ListParagraph"/>
+        <w:pStyle w:val="Odstavecseseznamem"/>
         <w:numPr>
           <w:ilvl w:val="0"/>
           <w:numId w:val="17"/>
@@ -2532,7 +2576,7 @@
     </w:p>
     <w:p>
       <w:pPr>
-        <w:pStyle w:val="ListParagraph"/>
+        <w:pStyle w:val="Odstavecseseznamem"/>
         <w:numPr>
           <w:ilvl w:val="0"/>
           <w:numId w:val="17"/>
@@ -2552,7 +2596,7 @@
     </w:p>
     <w:p>
       <w:pPr>
-        <w:pStyle w:val="ListParagraph"/>
+        <w:pStyle w:val="Odstavecseseznamem"/>
         <w:numPr>
           <w:ilvl w:val="0"/>
           <w:numId w:val="17"/>
@@ -2572,7 +2616,7 @@
     </w:p>
     <w:p>
       <w:pPr>
-        <w:pStyle w:val="ListParagraph"/>
+        <w:pStyle w:val="Odstavecseseznamem"/>
         <w:numPr>
           <w:ilvl w:val="0"/>
           <w:numId w:val="17"/>
@@ -2680,7 +2724,35 @@
         <w:rPr>
           <w:sz w:val="22"/>
         </w:rPr>
-        <w:t>Pro určité typy Ethernetu je vždy definován patřičný kabel. Pro optiku můžeme mít jednovidová či mnohovidová vlákna daných parametrů. Pro</w:t>
+        <w:t xml:space="preserve">Pro určité typy Ethernetu je vždy definován patřičný kabel. Pro optiku můžeme mít </w:t>
+      </w:r>
+      <w:proofErr w:type="spellStart"/>
+      <w:r>
+        <w:rPr>
+          <w:sz w:val="22"/>
+        </w:rPr>
+        <w:t>jednovidová</w:t>
+      </w:r>
+      <w:proofErr w:type="spellEnd"/>
+      <w:r>
+        <w:rPr>
+          <w:sz w:val="22"/>
+        </w:rPr>
+        <w:t xml:space="preserve"> či </w:t>
+      </w:r>
+      <w:proofErr w:type="spellStart"/>
+      <w:r>
+        <w:rPr>
+          <w:sz w:val="22"/>
+        </w:rPr>
+        <w:t>mnohovidová</w:t>
+      </w:r>
+      <w:proofErr w:type="spellEnd"/>
+      <w:r>
+        <w:rPr>
+          <w:sz w:val="22"/>
+        </w:rPr>
+        <w:t xml:space="preserve"> vlákna daných parametrů. Pro</w:t>
       </w:r>
       <w:r>
         <w:rPr>
@@ -2723,7 +2795,7 @@
     </w:p>
     <w:p>
       <w:pPr>
-        <w:pStyle w:val="ListParagraph"/>
+        <w:pStyle w:val="Odstavecseseznamem"/>
         <w:numPr>
           <w:ilvl w:val="0"/>
           <w:numId w:val="18"/>
@@ -2757,7 +2829,7 @@
     </w:p>
     <w:p>
       <w:pPr>
-        <w:pStyle w:val="ListParagraph"/>
+        <w:pStyle w:val="Odstavecseseznamem"/>
         <w:numPr>
           <w:ilvl w:val="0"/>
           <w:numId w:val="18"/>
@@ -2778,7 +2850,7 @@
     </w:p>
     <w:p>
       <w:pPr>
-        <w:pStyle w:val="ListParagraph"/>
+        <w:pStyle w:val="Odstavecseseznamem"/>
         <w:numPr>
           <w:ilvl w:val="0"/>
           <w:numId w:val="18"/>
@@ -2799,7 +2871,7 @@
     </w:p>
     <w:p>
       <w:pPr>
-        <w:pStyle w:val="ListParagraph"/>
+        <w:pStyle w:val="Odstavecseseznamem"/>
         <w:numPr>
           <w:ilvl w:val="0"/>
           <w:numId w:val="18"/>
@@ -2856,7 +2928,21 @@
         <w:rPr>
           <w:sz w:val="22"/>
         </w:rPr>
-        <w:t>Nejpoužívanější formát ethernetového rámce vychází ze standardu Ethernet II. Ethernet II je hardwarově zcela kompatibilní se standardem Ethernet (IEEE 802.3). Rozdíl je pouze ve formátu rámce, v němž za cílovou a zdrojovou MAC adresou následuje v poli Délka/Typ hodnota EtherType, která slouží k rozlišení, jaký protokol je umístěn v datovém poli. Ethernet II se od roku 1982 již nadále nerozvíjí, a tak veškerý vývoj a nové verze spadají pod IEEE 802.3.</w:t>
+        <w:t xml:space="preserve">Nejpoužívanější formát ethernetového rámce vychází ze standardu Ethernet II. Ethernet II je hardwarově zcela kompatibilní se standardem Ethernet (IEEE 802.3). Rozdíl je pouze ve formátu rámce, v němž za cílovou a zdrojovou MAC adresou následuje v poli Délka/Typ hodnota </w:t>
+      </w:r>
+      <w:proofErr w:type="spellStart"/>
+      <w:r>
+        <w:rPr>
+          <w:sz w:val="22"/>
+        </w:rPr>
+        <w:t>EtherType</w:t>
+      </w:r>
+      <w:proofErr w:type="spellEnd"/>
+      <w:r>
+        <w:rPr>
+          <w:sz w:val="22"/>
+        </w:rPr>
+        <w:t>, která slouží k rozlišení, jaký protokol je umístěn v datovém poli. Ethernet II se od roku 1982 již nadále nerozvíjí, a tak veškerý vývoj a nové verze spadají pod IEEE 802.3.</w:t>
       </w:r>
     </w:p>
     <w:p>
@@ -2875,7 +2961,7 @@
     </w:p>
     <w:p>
       <w:pPr>
-        <w:pStyle w:val="Heading1"/>
+        <w:pStyle w:val="Nadpis1"/>
         <w:pageBreakBefore w:val="0"/>
         <w:rPr>
           <w:sz w:val="22"/>
@@ -2910,12 +2996,12 @@
       <w:hyperlink r:id="rId17" w:history="1">
         <w:r>
           <w:rPr>
-            <w:rStyle w:val="Hyperlink"/>
+            <w:rStyle w:val="Hypertextovodkaz"/>
             <w:rFonts w:cstheme="minorHAnsi"/>
             <w:color w:val="0000FF"/>
             <w:sz w:val="18"/>
             <w:szCs w:val="18"/>
-            <w:lang w:val="en-US" w:eastAsia="en-GB"/>
+            <w:lang w:eastAsia="en-GB"/>
           </w:rPr>
           <w:t>https://www.fi.muni.cz/~kas/pv090/referaty/2016-podzim/virt.html</w:t>
         </w:r>
@@ -2935,7 +3021,7 @@
           <w:sz w:val="18"/>
           <w:szCs w:val="18"/>
           <w:u w:val="single"/>
-          <w:lang w:val="en-US" w:eastAsia="en-GB"/>
+          <w:lang w:eastAsia="en-GB"/>
         </w:rPr>
       </w:pPr>
       <w:r>
@@ -2945,7 +3031,7 @@
           <w:sz w:val="18"/>
           <w:szCs w:val="18"/>
           <w:u w:val="single"/>
-          <w:lang w:val="en-US" w:eastAsia="en-GB"/>
+          <w:lang w:eastAsia="en-GB"/>
         </w:rPr>
         <w:t>https://www.samuraj-cz.com/clanek/pocitacove-site-zakladni-topologie/</w:t>
       </w:r>
@@ -2964,7 +3050,7 @@
           <w:sz w:val="18"/>
           <w:szCs w:val="18"/>
           <w:u w:val="single"/>
-          <w:lang w:val="en-US" w:eastAsia="en-GB"/>
+          <w:lang w:eastAsia="en-GB"/>
         </w:rPr>
       </w:pPr>
       <w:r>
@@ -2974,7 +3060,7 @@
           <w:sz w:val="18"/>
           <w:szCs w:val="18"/>
           <w:u w:val="single"/>
-          <w:lang w:val="en-US" w:eastAsia="en-GB"/>
+          <w:lang w:eastAsia="en-GB"/>
         </w:rPr>
         <w:t>http://www.earchiv.cz/a92/a213c110.php3</w:t>
       </w:r>
@@ -2993,7 +3079,7 @@
           <w:sz w:val="18"/>
           <w:szCs w:val="18"/>
           <w:u w:val="single"/>
-          <w:lang w:val="en-US" w:eastAsia="en-GB"/>
+          <w:lang w:eastAsia="en-GB"/>
         </w:rPr>
       </w:pPr>
       <w:r>
@@ -3003,7 +3089,7 @@
           <w:sz w:val="18"/>
           <w:szCs w:val="18"/>
           <w:u w:val="single"/>
-          <w:lang w:val="en-US" w:eastAsia="en-GB"/>
+          <w:lang w:eastAsia="en-GB"/>
         </w:rPr>
         <w:t>https://is.mendelu.cz/eknihovna/opory/zobraz_cast.pl?cast=10010</w:t>
       </w:r>
@@ -3022,7 +3108,7 @@
           <w:sz w:val="18"/>
           <w:szCs w:val="18"/>
           <w:u w:val="single"/>
-          <w:lang w:val="en-US" w:eastAsia="en-GB"/>
+          <w:lang w:eastAsia="en-GB"/>
         </w:rPr>
       </w:pPr>
       <w:r>
@@ -3032,7 +3118,7 @@
           <w:sz w:val="18"/>
           <w:szCs w:val="18"/>
           <w:u w:val="single"/>
-          <w:lang w:val="en-US" w:eastAsia="en-GB"/>
+          <w:lang w:eastAsia="en-GB"/>
         </w:rPr>
         <w:t>https://cs.wikipedia.org/wiki/ALOHAnet</w:t>
       </w:r>
@@ -3051,7 +3137,7 @@
           <w:sz w:val="18"/>
           <w:szCs w:val="18"/>
           <w:u w:val="single"/>
-          <w:lang w:val="en-US" w:eastAsia="en-GB"/>
+          <w:lang w:eastAsia="en-GB"/>
         </w:rPr>
       </w:pPr>
       <w:r>
@@ -3061,7 +3147,7 @@
           <w:sz w:val="18"/>
           <w:szCs w:val="18"/>
           <w:u w:val="single"/>
-          <w:lang w:val="en-US" w:eastAsia="en-GB"/>
+          <w:lang w:eastAsia="en-GB"/>
         </w:rPr>
         <w:t>www.databazeknih.cz/knihy/pocitacove-site-prakticka-prirucka-spravce-site-130608</w:t>
       </w:r>
@@ -3080,7 +3166,7 @@
           <w:sz w:val="18"/>
           <w:szCs w:val="18"/>
           <w:u w:val="single"/>
-          <w:lang w:val="en-US" w:eastAsia="en-GB"/>
+          <w:lang w:eastAsia="en-GB"/>
         </w:rPr>
       </w:pPr>
       <w:r>
@@ -3090,7 +3176,7 @@
           <w:sz w:val="18"/>
           <w:szCs w:val="18"/>
           <w:u w:val="single"/>
-          <w:lang w:val="en-US" w:eastAsia="en-GB"/>
+          <w:lang w:eastAsia="en-GB"/>
         </w:rPr>
         <w:t>http://ijs2.8u.cz/index.php?option=com_content&amp;view=article&amp;id=13&amp;Itemid=119</w:t>
       </w:r>
@@ -3109,7 +3195,7 @@
           <w:sz w:val="18"/>
           <w:szCs w:val="18"/>
           <w:u w:val="single"/>
-          <w:lang w:val="en-US" w:eastAsia="en-GB"/>
+          <w:lang w:eastAsia="en-GB"/>
         </w:rPr>
       </w:pPr>
       <w:r>
@@ -3119,7 +3205,7 @@
           <w:sz w:val="18"/>
           <w:szCs w:val="18"/>
           <w:u w:val="single"/>
-          <w:lang w:val="en-US" w:eastAsia="en-GB"/>
+          <w:lang w:eastAsia="en-GB"/>
         </w:rPr>
         <w:t>http://ijs2.8u.cz/index.php?option=com_content&amp;view=article&amp;id=14&amp;Itemid=120</w:t>
       </w:r>
@@ -3138,7 +3224,7 @@
           <w:sz w:val="18"/>
           <w:szCs w:val="18"/>
           <w:u w:val="single"/>
-          <w:lang w:val="en-US" w:eastAsia="en-GB"/>
+          <w:lang w:eastAsia="en-GB"/>
         </w:rPr>
       </w:pPr>
       <w:r>
@@ -3148,7 +3234,7 @@
           <w:sz w:val="18"/>
           <w:szCs w:val="18"/>
           <w:u w:val="single"/>
-          <w:lang w:val="en-US" w:eastAsia="en-GB"/>
+          <w:lang w:eastAsia="en-GB"/>
         </w:rPr>
         <w:t>https://juliannabaquero.wordpress.com/2015/05/18/network-topology/</w:t>
       </w:r>
@@ -3167,7 +3253,7 @@
           <w:sz w:val="18"/>
           <w:szCs w:val="18"/>
           <w:u w:val="single"/>
-          <w:lang w:val="en-US" w:eastAsia="en-GB"/>
+          <w:lang w:eastAsia="en-GB"/>
         </w:rPr>
       </w:pPr>
       <w:r>
@@ -3177,7 +3263,7 @@
           <w:sz w:val="18"/>
           <w:szCs w:val="18"/>
           <w:u w:val="single"/>
-          <w:lang w:val="en-US" w:eastAsia="en-GB"/>
+          <w:lang w:eastAsia="en-GB"/>
         </w:rPr>
         <w:t>https://cs.wikipedia.org/wiki/Referen%C4%8Dn%C3%AD_model_ISO/OSI</w:t>
       </w:r>
@@ -3196,7 +3282,7 @@
           <w:sz w:val="18"/>
           <w:szCs w:val="18"/>
           <w:u w:val="single"/>
-          <w:lang w:val="en-US" w:eastAsia="en-GB"/>
+          <w:lang w:eastAsia="en-GB"/>
         </w:rPr>
       </w:pPr>
       <w:r>
@@ -3206,7 +3292,7 @@
           <w:sz w:val="18"/>
           <w:szCs w:val="18"/>
           <w:u w:val="single"/>
-          <w:lang w:val="en-US" w:eastAsia="en-GB"/>
+          <w:lang w:eastAsia="en-GB"/>
         </w:rPr>
         <w:t>http://www.ped.muni.cz/wtech/03_studium/teps/teps-02.pdf</w:t>
       </w:r>
@@ -3225,7 +3311,7 @@
           <w:sz w:val="18"/>
           <w:szCs w:val="18"/>
           <w:u w:val="single"/>
-          <w:lang w:val="en-US" w:eastAsia="en-GB"/>
+          <w:lang w:eastAsia="en-GB"/>
         </w:rPr>
       </w:pPr>
       <w:r>
@@ -3235,7 +3321,7 @@
           <w:sz w:val="18"/>
           <w:szCs w:val="18"/>
           <w:u w:val="single"/>
-          <w:lang w:val="en-US" w:eastAsia="en-GB"/>
+          <w:lang w:eastAsia="en-GB"/>
         </w:rPr>
         <w:t>https://cs.wikipedia.org/wiki/Ethernet</w:t>
       </w:r>
@@ -3254,7 +3340,7 @@
           <w:sz w:val="18"/>
           <w:szCs w:val="18"/>
           <w:u w:val="single"/>
-          <w:lang w:val="en-US" w:eastAsia="en-GB"/>
+          <w:lang w:eastAsia="en-GB"/>
         </w:rPr>
       </w:pPr>
       <w:r>
@@ -3264,7 +3350,7 @@
           <w:sz w:val="18"/>
           <w:szCs w:val="18"/>
           <w:u w:val="single"/>
-          <w:lang w:val="en-US" w:eastAsia="en-GB"/>
+          <w:lang w:eastAsia="en-GB"/>
         </w:rPr>
         <w:t>https://diffzi.com/fast-ethernet-vs-gigabit-ethernet/</w:t>
       </w:r>
@@ -3283,7 +3369,7 @@
           <w:sz w:val="18"/>
           <w:szCs w:val="18"/>
           <w:u w:val="single"/>
-          <w:lang w:val="en-US" w:eastAsia="en-GB"/>
+          <w:lang w:eastAsia="en-GB"/>
         </w:rPr>
       </w:pPr>
       <w:r>
@@ -3293,7 +3379,7 @@
           <w:sz w:val="18"/>
           <w:szCs w:val="18"/>
           <w:u w:val="single"/>
-          <w:lang w:val="en-US" w:eastAsia="en-GB"/>
+          <w:lang w:eastAsia="en-GB"/>
         </w:rPr>
         <w:t>http://www.earchiv.cz/l212/gifs/site30_8.pdf</w:t>
       </w:r>
@@ -3312,7 +3398,7 @@
           <w:sz w:val="18"/>
           <w:szCs w:val="18"/>
           <w:u w:val="single"/>
-          <w:lang w:val="en-US" w:eastAsia="en-GB"/>
+          <w:lang w:eastAsia="en-GB"/>
         </w:rPr>
       </w:pPr>
       <w:r>
@@ -3322,7 +3408,7 @@
           <w:sz w:val="18"/>
           <w:szCs w:val="18"/>
           <w:u w:val="single"/>
-          <w:lang w:val="en-US" w:eastAsia="en-GB"/>
+          <w:lang w:eastAsia="en-GB"/>
         </w:rPr>
         <w:t>https://cs.wikipedia.org/wiki/CSMA</w:t>
       </w:r>
@@ -3341,7 +3427,7 @@
           <w:sz w:val="18"/>
           <w:szCs w:val="18"/>
           <w:u w:val="single"/>
-          <w:lang w:val="en-US" w:eastAsia="en-GB"/>
+          <w:lang w:eastAsia="en-GB"/>
         </w:rPr>
       </w:pPr>
       <w:r>
@@ -3351,7 +3437,7 @@
           <w:sz w:val="18"/>
           <w:szCs w:val="18"/>
           <w:u w:val="single"/>
-          <w:lang w:val="en-US" w:eastAsia="en-GB"/>
+          <w:lang w:eastAsia="en-GB"/>
         </w:rPr>
         <w:t xml:space="preserve">https://cs.wikipedia.org/wiki/CSMA/CA </w:t>
       </w:r>
@@ -3370,18 +3456,18 @@
           <w:sz w:val="18"/>
           <w:szCs w:val="18"/>
           <w:u w:val="single"/>
-          <w:lang w:val="en-US" w:eastAsia="en-GB"/>
+          <w:lang w:eastAsia="en-GB"/>
         </w:rPr>
       </w:pPr>
       <w:hyperlink r:id="rId18" w:history="1">
         <w:r>
           <w:rPr>
-            <w:rStyle w:val="Hyperlink"/>
+            <w:rStyle w:val="Hypertextovodkaz"/>
             <w:rFonts w:cstheme="minorHAnsi"/>
             <w:color w:val="0000FF"/>
             <w:sz w:val="18"/>
             <w:szCs w:val="18"/>
-            <w:lang w:val="en-US" w:eastAsia="en-GB"/>
+            <w:lang w:eastAsia="en-GB"/>
           </w:rPr>
           <w:t>https://cs.wikipedia.org/wiki/CSMA/CD</w:t>
         </w:r>
@@ -3401,18 +3487,18 @@
           <w:sz w:val="18"/>
           <w:szCs w:val="18"/>
           <w:u w:val="single"/>
-          <w:lang w:val="en-US" w:eastAsia="en-GB"/>
+          <w:lang w:eastAsia="en-GB"/>
         </w:rPr>
       </w:pPr>
       <w:hyperlink r:id="rId19" w:history="1">
         <w:r>
           <w:rPr>
-            <w:rStyle w:val="Hyperlink"/>
+            <w:rStyle w:val="Hypertextovodkaz"/>
             <w:rFonts w:cstheme="minorHAnsi"/>
             <w:color w:val="0000FF"/>
             <w:sz w:val="18"/>
             <w:szCs w:val="18"/>
-            <w:lang w:val="en-US" w:eastAsia="en-GB"/>
+            <w:lang w:eastAsia="en-GB"/>
           </w:rPr>
           <w:t>http://ijs2.8u.cz/index.php?option=com_content&amp;view=article&amp;id=9&amp;Itemid=116</w:t>
         </w:r>
@@ -3432,18 +3518,18 @@
           <w:sz w:val="18"/>
           <w:szCs w:val="18"/>
           <w:u w:val="single"/>
-          <w:lang w:val="en-US" w:eastAsia="en-GB"/>
+          <w:lang w:eastAsia="en-GB"/>
         </w:rPr>
       </w:pPr>
       <w:hyperlink r:id="rId20" w:history="1">
         <w:r>
           <w:rPr>
-            <w:rStyle w:val="Hyperlink"/>
+            <w:rStyle w:val="Hypertextovodkaz"/>
             <w:rFonts w:cstheme="minorHAnsi"/>
             <w:color w:val="0000FF"/>
             <w:sz w:val="18"/>
             <w:szCs w:val="18"/>
-            <w:lang w:val="en-US" w:eastAsia="en-GB"/>
+            <w:lang w:eastAsia="en-GB"/>
           </w:rPr>
           <w:t>http://pepa.zvonicek.info/inf/topologie.html</w:t>
         </w:r>
@@ -3463,18 +3549,18 @@
           <w:sz w:val="18"/>
           <w:szCs w:val="18"/>
           <w:u w:val="single"/>
-          <w:lang w:val="en-US" w:eastAsia="en-GB"/>
+          <w:lang w:eastAsia="en-GB"/>
         </w:rPr>
       </w:pPr>
       <w:hyperlink r:id="rId21" w:history="1">
         <w:r>
           <w:rPr>
-            <w:rStyle w:val="Hyperlink"/>
+            <w:rStyle w:val="Hypertextovodkaz"/>
             <w:rFonts w:cstheme="minorHAnsi"/>
             <w:color w:val="0000FF"/>
             <w:sz w:val="18"/>
             <w:szCs w:val="18"/>
-            <w:lang w:val="en-US" w:eastAsia="en-GB"/>
+            <w:lang w:eastAsia="en-GB"/>
           </w:rPr>
           <w:t>https://en.wikipedia.org/wiki/Broadcasting</w:t>
         </w:r>
@@ -3494,18 +3580,18 @@
           <w:sz w:val="18"/>
           <w:szCs w:val="18"/>
           <w:u w:val="single"/>
-          <w:lang w:val="en-US" w:eastAsia="en-GB"/>
+          <w:lang w:eastAsia="en-GB"/>
         </w:rPr>
       </w:pPr>
       <w:hyperlink r:id="rId22" w:history="1">
         <w:r>
           <w:rPr>
-            <w:rStyle w:val="Hyperlink"/>
+            <w:rStyle w:val="Hypertextovodkaz"/>
             <w:rFonts w:cstheme="minorHAnsi"/>
             <w:color w:val="0000FF"/>
             <w:sz w:val="18"/>
             <w:szCs w:val="18"/>
-            <w:lang w:val="en-US" w:eastAsia="en-GB"/>
+            <w:lang w:eastAsia="en-GB"/>
           </w:rPr>
           <w:t>https://cs.wikipedia.org/wiki/Dvoubodov%C3%BD_spoj</w:t>
         </w:r>
@@ -3525,18 +3611,18 @@
           <w:sz w:val="18"/>
           <w:szCs w:val="18"/>
           <w:u w:val="single"/>
-          <w:lang w:val="en-US" w:eastAsia="en-GB"/>
+          <w:lang w:eastAsia="en-GB"/>
         </w:rPr>
       </w:pPr>
       <w:hyperlink r:id="rId23" w:history="1">
         <w:r>
           <w:rPr>
-            <w:rStyle w:val="Hyperlink"/>
+            <w:rStyle w:val="Hypertextovodkaz"/>
             <w:rFonts w:cstheme="minorHAnsi"/>
             <w:color w:val="0000FF"/>
             <w:sz w:val="18"/>
             <w:szCs w:val="18"/>
-            <w:lang w:val="en-US" w:eastAsia="en-GB"/>
+            <w:lang w:eastAsia="en-GB"/>
           </w:rPr>
           <w:t>https://en.wikipedia.org/wiki/Point-to-multipoint_communication</w:t>
         </w:r>
@@ -3556,18 +3642,18 @@
           <w:sz w:val="18"/>
           <w:szCs w:val="18"/>
           <w:u w:val="single"/>
-          <w:lang w:val="en-US" w:eastAsia="en-GB"/>
+          <w:lang w:eastAsia="en-GB"/>
         </w:rPr>
       </w:pPr>
       <w:hyperlink r:id="rId24" w:history="1">
         <w:r>
           <w:rPr>
-            <w:rStyle w:val="Hyperlink"/>
+            <w:rStyle w:val="Hypertextovodkaz"/>
             <w:rFonts w:cstheme="minorHAnsi"/>
             <w:color w:val="0000FF"/>
             <w:sz w:val="18"/>
             <w:szCs w:val="18"/>
-            <w:lang w:val="en-US" w:eastAsia="en-GB"/>
+            <w:lang w:eastAsia="en-GB"/>
           </w:rPr>
           <w:t>https://en.wikipedia.org/wiki/Unicast</w:t>
         </w:r>
@@ -3582,19 +3668,19 @@
         <w:spacing w:line="256" w:lineRule="auto"/>
         <w:contextualSpacing/>
         <w:rPr>
-          <w:rStyle w:val="Hyperlink"/>
+          <w:rStyle w:val="Hypertextovodkaz"/>
           <w:color w:val="0000FF"/>
         </w:rPr>
       </w:pPr>
       <w:hyperlink r:id="rId25" w:history="1">
         <w:r>
           <w:rPr>
-            <w:rStyle w:val="Hyperlink"/>
+            <w:rStyle w:val="Hypertextovodkaz"/>
             <w:rFonts w:cstheme="minorHAnsi"/>
             <w:color w:val="0000FF"/>
             <w:sz w:val="18"/>
             <w:szCs w:val="18"/>
-            <w:lang w:val="en-US" w:eastAsia="en-GB"/>
+            <w:lang w:eastAsia="en-GB"/>
           </w:rPr>
           <w:t>https://www.quora.com/What-is-the-real-difference-between-point-to-point-and-p2p-protocol-actually</w:t>
         </w:r>
@@ -3609,19 +3695,19 @@
         <w:spacing w:line="256" w:lineRule="auto"/>
         <w:contextualSpacing/>
         <w:rPr>
-          <w:rStyle w:val="Hyperlink"/>
+          <w:rStyle w:val="Hypertextovodkaz"/>
           <w:color w:val="0000FF"/>
         </w:rPr>
       </w:pPr>
       <w:hyperlink r:id="rId26" w:history="1">
         <w:r>
           <w:rPr>
-            <w:rStyle w:val="Hyperlink"/>
+            <w:rStyle w:val="Hypertextovodkaz"/>
             <w:rFonts w:cstheme="minorHAnsi"/>
             <w:color w:val="0000FF"/>
             <w:sz w:val="18"/>
             <w:szCs w:val="18"/>
-            <w:lang w:val="en-US" w:eastAsia="en-GB"/>
+            <w:lang w:eastAsia="en-GB"/>
           </w:rPr>
           <w:t>https://en.wikipedia.org/wiki/Broadcasting_(networking)</w:t>
         </w:r>
@@ -3636,19 +3722,19 @@
         <w:spacing w:line="256" w:lineRule="auto"/>
         <w:contextualSpacing/>
         <w:rPr>
-          <w:rStyle w:val="Hyperlink"/>
+          <w:rStyle w:val="Hypertextovodkaz"/>
           <w:color w:val="0000FF"/>
         </w:rPr>
       </w:pPr>
       <w:hyperlink r:id="rId27" w:history="1">
         <w:r>
           <w:rPr>
-            <w:rStyle w:val="Hyperlink"/>
+            <w:rStyle w:val="Hypertextovodkaz"/>
             <w:rFonts w:cstheme="minorHAnsi"/>
             <w:color w:val="0000FF"/>
             <w:sz w:val="18"/>
             <w:szCs w:val="18"/>
-            <w:lang w:val="en-US" w:eastAsia="en-GB"/>
+            <w:lang w:eastAsia="en-GB"/>
           </w:rPr>
           <w:t>https://en.wikipedia.org/wiki/Point-to-point_(telecommunications)</w:t>
         </w:r>
@@ -3663,19 +3749,19 @@
         <w:spacing w:line="256" w:lineRule="auto"/>
         <w:contextualSpacing/>
         <w:rPr>
-          <w:rStyle w:val="Hyperlink"/>
+          <w:rStyle w:val="Hypertextovodkaz"/>
           <w:color w:val="0000FF"/>
         </w:rPr>
       </w:pPr>
       <w:hyperlink r:id="rId28" w:history="1">
         <w:r>
           <w:rPr>
-            <w:rStyle w:val="Hyperlink"/>
+            <w:rStyle w:val="Hypertextovodkaz"/>
             <w:rFonts w:cstheme="minorHAnsi"/>
             <w:color w:val="0000FF"/>
             <w:sz w:val="18"/>
             <w:szCs w:val="18"/>
-            <w:lang w:val="en-US" w:eastAsia="en-GB"/>
+            <w:lang w:eastAsia="en-GB"/>
           </w:rPr>
           <w:t>https://en.wikipedia.org/wiki/Broadcast_domain</w:t>
         </w:r>
@@ -3690,19 +3776,19 @@
         <w:spacing w:line="256" w:lineRule="auto"/>
         <w:contextualSpacing/>
         <w:rPr>
-          <w:rStyle w:val="Hyperlink"/>
+          <w:rStyle w:val="Hypertextovodkaz"/>
           <w:color w:val="0000FF"/>
         </w:rPr>
       </w:pPr>
       <w:hyperlink r:id="rId29" w:history="1">
         <w:r>
           <w:rPr>
-            <w:rStyle w:val="Hyperlink"/>
+            <w:rStyle w:val="Hypertextovodkaz"/>
             <w:rFonts w:cstheme="minorHAnsi"/>
             <w:color w:val="0000FF"/>
             <w:sz w:val="18"/>
             <w:szCs w:val="18"/>
-            <w:lang w:val="en-US" w:eastAsia="en-GB"/>
+            <w:lang w:eastAsia="en-GB"/>
           </w:rPr>
           <w:t>https://en.wikipedia.org/wiki/Broadcasting_(networking)</w:t>
         </w:r>
@@ -3717,22 +3803,22 @@
         <w:spacing w:line="256" w:lineRule="auto"/>
         <w:contextualSpacing/>
         <w:rPr>
-          <w:rStyle w:val="Hyperlink"/>
+          <w:rStyle w:val="Hypertextovodkaz"/>
           <w:rFonts w:cstheme="minorHAnsi"/>
           <w:color w:val="0000FF"/>
           <w:sz w:val="18"/>
           <w:szCs w:val="18"/>
-          <w:lang w:val="en-US" w:eastAsia="en-GB"/>
-        </w:rPr>
-      </w:pPr>
-      <w:r>
-        <w:rPr>
-          <w:rStyle w:val="Hyperlink"/>
+          <w:lang w:eastAsia="en-GB"/>
+        </w:rPr>
+      </w:pPr>
+      <w:r>
+        <w:rPr>
+          <w:rStyle w:val="Hypertextovodkaz"/>
           <w:rFonts w:cstheme="minorHAnsi"/>
           <w:color w:val="0000FF"/>
           <w:sz w:val="18"/>
           <w:szCs w:val="18"/>
-          <w:lang w:val="en-US" w:eastAsia="en-GB"/>
+          <w:lang w:eastAsia="en-GB"/>
         </w:rPr>
         <w:t>https://networkengineering.stackexchange.com/questions/23073/point-to-point-vs-unicast-and-multiaccess-vs-multicast-broadcast</w:t>
       </w:r>
@@ -3746,23 +3832,23 @@
         <w:spacing w:line="256" w:lineRule="auto"/>
         <w:contextualSpacing/>
         <w:rPr>
-          <w:rStyle w:val="Hyperlink"/>
+          <w:rStyle w:val="Hypertextovodkaz"/>
           <w:rFonts w:cstheme="minorHAnsi"/>
           <w:color w:val="0000FF"/>
           <w:sz w:val="18"/>
           <w:szCs w:val="18"/>
-          <w:lang w:val="en-US" w:eastAsia="en-GB"/>
+          <w:lang w:eastAsia="en-GB"/>
         </w:rPr>
       </w:pPr>
       <w:hyperlink r:id="rId30" w:history="1">
         <w:r>
           <w:rPr>
-            <w:rStyle w:val="Hyperlink"/>
+            <w:rStyle w:val="Hypertextovodkaz"/>
             <w:rFonts w:cstheme="minorHAnsi"/>
             <w:color w:val="0000FF"/>
             <w:sz w:val="18"/>
             <w:szCs w:val="18"/>
-            <w:lang w:val="en-US" w:eastAsia="en-GB"/>
+            <w:lang w:eastAsia="en-GB"/>
           </w:rPr>
           <w:t>https://kast2013.webnode.cz/pocitacove-site/topologie-siti/</w:t>
         </w:r>
@@ -3777,23 +3863,23 @@
         <w:spacing w:line="256" w:lineRule="auto"/>
         <w:contextualSpacing/>
         <w:rPr>
-          <w:rStyle w:val="Hyperlink"/>
+          <w:rStyle w:val="Hypertextovodkaz"/>
           <w:rFonts w:cstheme="minorHAnsi"/>
           <w:color w:val="0000FF"/>
           <w:sz w:val="18"/>
           <w:szCs w:val="18"/>
-          <w:lang w:val="en-US" w:eastAsia="en-GB"/>
+          <w:lang w:eastAsia="en-GB"/>
         </w:rPr>
       </w:pPr>
       <w:hyperlink r:id="rId31" w:history="1">
         <w:r>
           <w:rPr>
-            <w:rStyle w:val="Hyperlink"/>
+            <w:rStyle w:val="Hypertextovodkaz"/>
             <w:rFonts w:cstheme="minorHAnsi"/>
             <w:color w:val="0000FF"/>
             <w:sz w:val="18"/>
             <w:szCs w:val="18"/>
-            <w:lang w:val="en-US" w:eastAsia="en-GB"/>
+            <w:lang w:eastAsia="en-GB"/>
           </w:rPr>
           <w:t>https://cs.wikipedia.org/wiki/Referen%C4%8Dn%C3%AD_model_ISO/OSI</w:t>
         </w:r>
@@ -3808,19 +3894,19 @@
         <w:spacing w:line="256" w:lineRule="auto"/>
         <w:contextualSpacing/>
         <w:rPr>
-          <w:rStyle w:val="Hyperlink"/>
+          <w:rStyle w:val="Hypertextovodkaz"/>
           <w:color w:val="0000FF"/>
         </w:rPr>
       </w:pPr>
       <w:hyperlink r:id="rId32" w:history="1">
         <w:r>
           <w:rPr>
-            <w:rStyle w:val="Hyperlink"/>
+            <w:rStyle w:val="Hypertextovodkaz"/>
             <w:rFonts w:cstheme="minorHAnsi"/>
             <w:color w:val="0000FF"/>
             <w:sz w:val="18"/>
             <w:szCs w:val="18"/>
-            <w:lang w:val="en-US" w:eastAsia="en-GB"/>
+            <w:lang w:eastAsia="en-GB"/>
           </w:rPr>
           <w:t>https://cs.wikipedia.org/wiki/TCP/IP</w:t>
         </w:r>
@@ -3835,19 +3921,19 @@
         <w:spacing w:line="256" w:lineRule="auto"/>
         <w:contextualSpacing/>
         <w:rPr>
-          <w:rStyle w:val="Hyperlink"/>
+          <w:rStyle w:val="Hypertextovodkaz"/>
           <w:color w:val="0000FF"/>
         </w:rPr>
       </w:pPr>
       <w:hyperlink r:id="rId33" w:history="1">
         <w:r>
           <w:rPr>
-            <w:rStyle w:val="Hyperlink"/>
+            <w:rStyle w:val="Hypertextovodkaz"/>
             <w:rFonts w:cstheme="minorHAnsi"/>
             <w:color w:val="0000FF"/>
             <w:sz w:val="18"/>
             <w:szCs w:val="18"/>
-            <w:lang w:val="en-US" w:eastAsia="en-GB"/>
+            <w:lang w:eastAsia="en-GB"/>
           </w:rPr>
           <w:t>https://cs.wikipedia.org/wiki/Fyzick%C3%A1_vrstva</w:t>
         </w:r>
@@ -3862,19 +3948,19 @@
         <w:spacing w:line="256" w:lineRule="auto"/>
         <w:contextualSpacing/>
         <w:rPr>
-          <w:rStyle w:val="Hyperlink"/>
+          <w:rStyle w:val="Hypertextovodkaz"/>
           <w:color w:val="0000FF"/>
         </w:rPr>
       </w:pPr>
       <w:hyperlink r:id="rId34" w:history="1">
         <w:r>
           <w:rPr>
-            <w:rStyle w:val="Hyperlink"/>
+            <w:rStyle w:val="Hypertextovodkaz"/>
             <w:rFonts w:cstheme="minorHAnsi"/>
             <w:color w:val="0000FF"/>
             <w:sz w:val="18"/>
             <w:szCs w:val="18"/>
-            <w:lang w:val="en-US" w:eastAsia="en-GB"/>
+            <w:lang w:eastAsia="en-GB"/>
           </w:rPr>
           <w:t>https://cs.wikipedia.org/wiki/Ethernet_II</w:t>
         </w:r>
@@ -3894,7 +3980,7 @@
           <w:sz w:val="18"/>
           <w:szCs w:val="18"/>
           <w:u w:val="single"/>
-          <w:lang w:val="en-US" w:eastAsia="en-GB"/>
+          <w:lang w:eastAsia="en-GB"/>
         </w:rPr>
       </w:pPr>
       <w:r>
@@ -3904,7 +3990,7 @@
           <w:sz w:val="18"/>
           <w:szCs w:val="18"/>
           <w:u w:val="single"/>
-          <w:lang w:val="en-US" w:eastAsia="en-GB"/>
+          <w:lang w:eastAsia="en-GB"/>
         </w:rPr>
         <w:t>https://cs.wikipedia.org/wiki/Ethernet</w:t>
       </w:r>
@@ -3964,7 +4050,7 @@
     <w:sdtContent>
       <w:p>
         <w:pPr>
-          <w:pStyle w:val="Footer"/>
+          <w:pStyle w:val="Zpat"/>
           <w:jc w:val="center"/>
         </w:pPr>
         <w:r>
@@ -4011,7 +4097,7 @@
     <w:sdtContent>
       <w:p>
         <w:pPr>
-          <w:pStyle w:val="Footer"/>
+          <w:pStyle w:val="Zpat"/>
           <w:jc w:val="center"/>
         </w:pPr>
         <w:r>
@@ -4071,7 +4157,7 @@
 <w:hdr xmlns:wpc="http://schemas.microsoft.com/office/word/2010/wordprocessingCanvas" xmlns:cx="http://schemas.microsoft.com/office/drawing/2014/chartex" xmlns:cx1="http://schemas.microsoft.com/office/drawing/2015/9/8/chartex" xmlns:cx2="http://schemas.microsoft.com/office/drawing/2015/10/21/chartex" xmlns:cx3="http://schemas.microsoft.com/office/drawing/2016/5/9/chartex" xmlns:cx4="http://schemas.microsoft.com/office/drawing/2016/5/10/chartex" xmlns:cx5="http://schemas.microsoft.com/office/drawing/2016/5/11/chartex" xmlns:cx6="http://schemas.microsoft.com/office/drawing/2016/5/12/chartex" xmlns:cx7="http://schemas.microsoft.com/office/drawing/2016/5/13/chartex" xmlns:cx8="http://schemas.microsoft.com/office/drawing/2016/5/14/chartex" xmlns:mc="http://schemas.openxmlformats.org/markup-compatibility/2006" xmlns:aink="http://schemas.microsoft.com/office/drawing/2016/ink" xmlns:am3d="http://schemas.microsoft.com/office/drawing/2017/model3d" xmlns:o="urn:schemas-microsoft-com:office:office" xmlns:r="http://schemas.openxmlformats.org/officeDocument/2006/relationships" xmlns:m="http://schemas.openxmlformats.org/officeDocument/2006/math" xmlns:v="urn:schemas-microsoft-com:vml" xmlns:wp14="http://schemas.microsoft.com/office/word/2010/wordprocessingDrawing" xmlns:wp="http://schemas.openxmlformats.org/drawingml/2006/wordprocessingDrawing" xmlns:w10="urn:schemas-microsoft-com:office:word" xmlns:w="http://schemas.openxmlformats.org/wordprocessingml/2006/main" xmlns:w14="http://schemas.microsoft.com/office/word/2010/wordml" xmlns:w15="http://schemas.microsoft.com/office/word/2012/wordml" xmlns:w16cid="http://schemas.microsoft.com/office/word/2016/wordml/cid" xmlns:w16se="http://schemas.microsoft.com/office/word/2015/wordml/symex" xmlns:wpg="http://schemas.microsoft.com/office/word/2010/wordprocessingGroup" xmlns:wpi="http://schemas.microsoft.com/office/word/2010/wordprocessingInk" xmlns:wne="http://schemas.microsoft.com/office/word/2006/wordml" xmlns:wps="http://schemas.microsoft.com/office/word/2010/wordprocessingShape" mc:Ignorable="w14 w15 w16se w16cid wp14">
   <w:p>
     <w:pPr>
-      <w:pStyle w:val="Header"/>
+      <w:pStyle w:val="Zhlav"/>
       <w:tabs>
         <w:tab w:val="clear" w:pos="9072"/>
         <w:tab w:val="right" w:pos="9026"/>
@@ -4113,7 +4199,7 @@
 <w:hdr xmlns:wpc="http://schemas.microsoft.com/office/word/2010/wordprocessingCanvas" xmlns:cx="http://schemas.microsoft.com/office/drawing/2014/chartex" xmlns:cx1="http://schemas.microsoft.com/office/drawing/2015/9/8/chartex" xmlns:cx2="http://schemas.microsoft.com/office/drawing/2015/10/21/chartex" xmlns:cx3="http://schemas.microsoft.com/office/drawing/2016/5/9/chartex" xmlns:cx4="http://schemas.microsoft.com/office/drawing/2016/5/10/chartex" xmlns:cx5="http://schemas.microsoft.com/office/drawing/2016/5/11/chartex" xmlns:cx6="http://schemas.microsoft.com/office/drawing/2016/5/12/chartex" xmlns:cx7="http://schemas.microsoft.com/office/drawing/2016/5/13/chartex" xmlns:cx8="http://schemas.microsoft.com/office/drawing/2016/5/14/chartex" xmlns:mc="http://schemas.openxmlformats.org/markup-compatibility/2006" xmlns:aink="http://schemas.microsoft.com/office/drawing/2016/ink" xmlns:am3d="http://schemas.microsoft.com/office/drawing/2017/model3d" xmlns:o="urn:schemas-microsoft-com:office:office" xmlns:r="http://schemas.openxmlformats.org/officeDocument/2006/relationships" xmlns:m="http://schemas.openxmlformats.org/officeDocument/2006/math" xmlns:v="urn:schemas-microsoft-com:vml" xmlns:wp14="http://schemas.microsoft.com/office/word/2010/wordprocessingDrawing" xmlns:wp="http://schemas.openxmlformats.org/drawingml/2006/wordprocessingDrawing" xmlns:w10="urn:schemas-microsoft-com:office:word" xmlns:w="http://schemas.openxmlformats.org/wordprocessingml/2006/main" xmlns:w14="http://schemas.microsoft.com/office/word/2010/wordml" xmlns:w15="http://schemas.microsoft.com/office/word/2012/wordml" xmlns:w16cid="http://schemas.microsoft.com/office/word/2016/wordml/cid" xmlns:w16se="http://schemas.microsoft.com/office/word/2015/wordml/symex" xmlns:wpg="http://schemas.microsoft.com/office/word/2010/wordprocessingGroup" xmlns:wpi="http://schemas.microsoft.com/office/word/2010/wordprocessingInk" xmlns:wne="http://schemas.microsoft.com/office/word/2006/wordml" xmlns:wps="http://schemas.microsoft.com/office/word/2010/wordprocessingShape" mc:Ignorable="w14 w15 w16se w16cid wp14">
   <w:p>
     <w:pPr>
-      <w:pStyle w:val="Header"/>
+      <w:pStyle w:val="Zhlav"/>
       <w:tabs>
         <w:tab w:val="clear" w:pos="9072"/>
         <w:tab w:val="right" w:pos="9026"/>
@@ -4137,7 +4223,21 @@
         <w:lang w:val="en-GB"/>
       </w:rPr>
       <w:tab/>
-      <w:t xml:space="preserve">v1 – </w:t>
+      <w:t>v</w:t>
+    </w:r>
+    <w:r>
+      <w:rPr>
+        <w:sz w:val="22"/>
+        <w:lang w:val="en-GB"/>
+      </w:rPr>
+      <w:t>2</w:t>
+    </w:r>
+    <w:r>
+      <w:rPr>
+        <w:sz w:val="22"/>
+        <w:lang w:val="en-GB"/>
+      </w:rPr>
+      <w:t xml:space="preserve"> – </w:t>
     </w:r>
     <w:r>
       <w:rPr>
@@ -4158,8 +4258,43 @@
         <w:sz w:val="22"/>
         <w:lang w:val="en-GB"/>
       </w:rPr>
+      <w:t>KFO</w:t>
+    </w:r>
+    <w:r>
+      <w:rPr>
+        <w:sz w:val="22"/>
+        <w:lang w:val="en-GB"/>
+      </w:rPr>
       <w:tab/>
-      <w:t>05/03/19</w:t>
+      <w:t>0</w:t>
+    </w:r>
+    <w:r>
+      <w:rPr>
+        <w:sz w:val="22"/>
+        <w:lang w:val="en-GB"/>
+      </w:rPr>
+      <w:t>7</w:t>
+    </w:r>
+    <w:r>
+      <w:rPr>
+        <w:sz w:val="22"/>
+        <w:lang w:val="en-GB"/>
+      </w:rPr>
+      <w:t>/0</w:t>
+    </w:r>
+    <w:r>
+      <w:rPr>
+        <w:sz w:val="22"/>
+        <w:lang w:val="en-GB"/>
+      </w:rPr>
+      <w:t>5</w:t>
+    </w:r>
+    <w:r>
+      <w:rPr>
+        <w:sz w:val="22"/>
+        <w:lang w:val="en-GB"/>
+      </w:rPr>
+      <w:t>/19</w:t>
     </w:r>
   </w:p>
 </w:hdr>
@@ -5828,7 +5963,7 @@
     <w:lvl w:ilvl="5">
       <w:start w:val="1"/>
       <w:numFmt w:val="decimal"/>
-      <w:pStyle w:val="Heading6"/>
+      <w:pStyle w:val="Nadpis6"/>
       <w:lvlText w:val="%1.%2.%3.%4.%5.%6"/>
       <w:lvlJc w:val="left"/>
       <w:pPr>
@@ -5838,7 +5973,7 @@
     <w:lvl w:ilvl="6">
       <w:start w:val="1"/>
       <w:numFmt w:val="decimal"/>
-      <w:pStyle w:val="Heading7"/>
+      <w:pStyle w:val="Nadpis7"/>
       <w:lvlText w:val="%1.%2.%3.%4.%5.%6.%7"/>
       <w:lvlJc w:val="left"/>
       <w:pPr>
@@ -5848,7 +5983,7 @@
     <w:lvl w:ilvl="7">
       <w:start w:val="1"/>
       <w:numFmt w:val="decimal"/>
-      <w:pStyle w:val="Heading8"/>
+      <w:pStyle w:val="Nadpis8"/>
       <w:lvlText w:val="%1.%2.%3.%4.%5.%6.%7.%8"/>
       <w:lvlJc w:val="left"/>
       <w:pPr>
@@ -5858,7 +5993,7 @@
     <w:lvl w:ilvl="8">
       <w:start w:val="1"/>
       <w:numFmt w:val="decimal"/>
-      <w:pStyle w:val="Heading9"/>
+      <w:pStyle w:val="Nadpis9"/>
       <w:lvlText w:val="%1.%2.%3.%4.%5.%6.%7.%8.%9"/>
       <w:lvlJc w:val="left"/>
       <w:pPr>
@@ -6503,7 +6638,7 @@
     <w:lsdException w:name="Unresolved Mention" w:semiHidden="1" w:unhideWhenUsed="1"/>
     <w:lsdException w:name="Smart Link" w:semiHidden="1" w:unhideWhenUsed="1"/>
   </w:latentStyles>
-  <w:style w:type="paragraph" w:default="1" w:styleId="Normal">
+  <w:style w:type="paragraph" w:default="1" w:styleId="Normln">
     <w:name w:val="Normal"/>
     <w:qFormat/>
     <w:rsid w:val="00DE074B"/>
@@ -6514,11 +6649,11 @@
       <w:sz w:val="24"/>
     </w:rPr>
   </w:style>
-  <w:style w:type="paragraph" w:styleId="Heading1">
+  <w:style w:type="paragraph" w:styleId="Nadpis1">
     <w:name w:val="heading 1"/>
-    <w:basedOn w:val="Normal"/>
-    <w:next w:val="Normal"/>
-    <w:link w:val="Heading1Char"/>
+    <w:basedOn w:val="Normln"/>
+    <w:next w:val="Normln"/>
+    <w:link w:val="Nadpis1Char"/>
     <w:uiPriority w:val="9"/>
     <w:qFormat/>
     <w:rsid w:val="005A0144"/>
@@ -6537,11 +6672,11 @@
       <w:szCs w:val="32"/>
     </w:rPr>
   </w:style>
-  <w:style w:type="paragraph" w:styleId="Heading2">
+  <w:style w:type="paragraph" w:styleId="Nadpis2">
     <w:name w:val="heading 2"/>
-    <w:basedOn w:val="Normal"/>
-    <w:next w:val="Normal"/>
-    <w:link w:val="Heading2Char"/>
+    <w:basedOn w:val="Normln"/>
+    <w:next w:val="Normln"/>
+    <w:link w:val="Nadpis2Char"/>
     <w:uiPriority w:val="9"/>
     <w:unhideWhenUsed/>
     <w:qFormat/>
@@ -6560,11 +6695,11 @@
       <w:szCs w:val="26"/>
     </w:rPr>
   </w:style>
-  <w:style w:type="paragraph" w:styleId="Heading3">
+  <w:style w:type="paragraph" w:styleId="Nadpis3">
     <w:name w:val="heading 3"/>
-    <w:basedOn w:val="Normal"/>
-    <w:next w:val="Normal"/>
-    <w:link w:val="Heading3Char"/>
+    <w:basedOn w:val="Normln"/>
+    <w:next w:val="Normln"/>
+    <w:link w:val="Nadpis3Char"/>
     <w:uiPriority w:val="9"/>
     <w:unhideWhenUsed/>
     <w:qFormat/>
@@ -6582,11 +6717,11 @@
       <w:szCs w:val="24"/>
     </w:rPr>
   </w:style>
-  <w:style w:type="paragraph" w:styleId="Heading4">
+  <w:style w:type="paragraph" w:styleId="Nadpis4">
     <w:name w:val="heading 4"/>
-    <w:basedOn w:val="Normal"/>
-    <w:next w:val="Normal"/>
-    <w:link w:val="Heading4Char"/>
+    <w:basedOn w:val="Normln"/>
+    <w:next w:val="Normln"/>
+    <w:link w:val="Nadpis4Char"/>
     <w:uiPriority w:val="9"/>
     <w:unhideWhenUsed/>
     <w:qFormat/>
@@ -6605,11 +6740,11 @@
       <w:color w:val="2F5496" w:themeColor="accent1" w:themeShade="BF"/>
     </w:rPr>
   </w:style>
-  <w:style w:type="paragraph" w:styleId="Heading5">
+  <w:style w:type="paragraph" w:styleId="Nadpis5">
     <w:name w:val="heading 5"/>
-    <w:basedOn w:val="Normal"/>
-    <w:next w:val="Normal"/>
-    <w:link w:val="Heading5Char"/>
+    <w:basedOn w:val="Normln"/>
+    <w:next w:val="Normln"/>
+    <w:link w:val="Nadpis5Char"/>
     <w:uiPriority w:val="9"/>
     <w:unhideWhenUsed/>
     <w:qFormat/>
@@ -6626,11 +6761,11 @@
       <w:color w:val="2F5496" w:themeColor="accent1" w:themeShade="BF"/>
     </w:rPr>
   </w:style>
-  <w:style w:type="paragraph" w:styleId="Heading6">
+  <w:style w:type="paragraph" w:styleId="Nadpis6">
     <w:name w:val="heading 6"/>
-    <w:basedOn w:val="Normal"/>
-    <w:next w:val="Normal"/>
-    <w:link w:val="Heading6Char"/>
+    <w:basedOn w:val="Normln"/>
+    <w:next w:val="Normln"/>
+    <w:link w:val="Nadpis6Char"/>
     <w:uiPriority w:val="9"/>
     <w:semiHidden/>
     <w:unhideWhenUsed/>
@@ -6651,11 +6786,11 @@
       <w:color w:val="1F3763" w:themeColor="accent1" w:themeShade="7F"/>
     </w:rPr>
   </w:style>
-  <w:style w:type="paragraph" w:styleId="Heading7">
+  <w:style w:type="paragraph" w:styleId="Nadpis7">
     <w:name w:val="heading 7"/>
-    <w:basedOn w:val="Normal"/>
-    <w:next w:val="Normal"/>
-    <w:link w:val="Heading7Char"/>
+    <w:basedOn w:val="Normln"/>
+    <w:next w:val="Normln"/>
+    <w:link w:val="Nadpis7Char"/>
     <w:uiPriority w:val="9"/>
     <w:semiHidden/>
     <w:unhideWhenUsed/>
@@ -6678,11 +6813,11 @@
       <w:color w:val="1F3763" w:themeColor="accent1" w:themeShade="7F"/>
     </w:rPr>
   </w:style>
-  <w:style w:type="paragraph" w:styleId="Heading8">
+  <w:style w:type="paragraph" w:styleId="Nadpis8">
     <w:name w:val="heading 8"/>
-    <w:basedOn w:val="Normal"/>
-    <w:next w:val="Normal"/>
-    <w:link w:val="Heading8Char"/>
+    <w:basedOn w:val="Normln"/>
+    <w:next w:val="Normln"/>
+    <w:link w:val="Nadpis8Char"/>
     <w:uiPriority w:val="9"/>
     <w:semiHidden/>
     <w:unhideWhenUsed/>
@@ -6705,11 +6840,11 @@
       <w:szCs w:val="21"/>
     </w:rPr>
   </w:style>
-  <w:style w:type="paragraph" w:styleId="Heading9">
+  <w:style w:type="paragraph" w:styleId="Nadpis9">
     <w:name w:val="heading 9"/>
-    <w:basedOn w:val="Normal"/>
-    <w:next w:val="Normal"/>
-    <w:link w:val="Heading9Char"/>
+    <w:basedOn w:val="Normln"/>
+    <w:next w:val="Normln"/>
+    <w:link w:val="Nadpis9Char"/>
     <w:uiPriority w:val="9"/>
     <w:semiHidden/>
     <w:unhideWhenUsed/>
@@ -6734,13 +6869,13 @@
       <w:szCs w:val="21"/>
     </w:rPr>
   </w:style>
-  <w:style w:type="character" w:default="1" w:styleId="DefaultParagraphFont">
+  <w:style w:type="character" w:default="1" w:styleId="Standardnpsmoodstavce">
     <w:name w:val="Default Paragraph Font"/>
     <w:uiPriority w:val="1"/>
     <w:semiHidden/>
     <w:unhideWhenUsed/>
   </w:style>
-  <w:style w:type="table" w:default="1" w:styleId="TableNormal">
+  <w:style w:type="table" w:default="1" w:styleId="Normlntabulka">
     <w:name w:val="Normal Table"/>
     <w:uiPriority w:val="99"/>
     <w:semiHidden/>
@@ -6755,16 +6890,16 @@
       </w:tblCellMar>
     </w:tblPr>
   </w:style>
-  <w:style w:type="numbering" w:default="1" w:styleId="NoList">
+  <w:style w:type="numbering" w:default="1" w:styleId="Bezseznamu">
     <w:name w:val="No List"/>
     <w:uiPriority w:val="99"/>
     <w:semiHidden/>
     <w:unhideWhenUsed/>
   </w:style>
-  <w:style w:type="paragraph" w:styleId="NoSpacing">
+  <w:style w:type="paragraph" w:styleId="Bezmezer">
     <w:name w:val="No Spacing"/>
-    <w:basedOn w:val="Normal"/>
-    <w:link w:val="NoSpacingChar"/>
+    <w:basedOn w:val="Normln"/>
+    <w:link w:val="BezmezerChar"/>
     <w:uiPriority w:val="1"/>
     <w:qFormat/>
     <w:rsid w:val="00C13F60"/>
@@ -6778,10 +6913,10 @@
       <w:lang w:eastAsia="cs-CZ"/>
     </w:rPr>
   </w:style>
-  <w:style w:type="character" w:customStyle="1" w:styleId="NoSpacingChar">
-    <w:name w:val="No Spacing Char"/>
-    <w:basedOn w:val="DefaultParagraphFont"/>
-    <w:link w:val="NoSpacing"/>
+  <w:style w:type="character" w:customStyle="1" w:styleId="BezmezerChar">
+    <w:name w:val="Bez mezer Char"/>
+    <w:basedOn w:val="Standardnpsmoodstavce"/>
+    <w:link w:val="Bezmezer"/>
     <w:uiPriority w:val="1"/>
     <w:rsid w:val="00C13F60"/>
     <w:rPr>
@@ -6791,10 +6926,10 @@
       <w:lang w:eastAsia="cs-CZ"/>
     </w:rPr>
   </w:style>
-  <w:style w:type="paragraph" w:styleId="Header">
+  <w:style w:type="paragraph" w:styleId="Zhlav">
     <w:name w:val="header"/>
-    <w:basedOn w:val="Normal"/>
-    <w:link w:val="HeaderChar"/>
+    <w:basedOn w:val="Normln"/>
+    <w:link w:val="ZhlavChar"/>
     <w:uiPriority w:val="99"/>
     <w:unhideWhenUsed/>
     <w:rsid w:val="00C13F60"/>
@@ -6806,17 +6941,17 @@
       <w:spacing w:after="0" w:line="240" w:lineRule="auto"/>
     </w:pPr>
   </w:style>
-  <w:style w:type="character" w:customStyle="1" w:styleId="HeaderChar">
-    <w:name w:val="Header Char"/>
-    <w:basedOn w:val="DefaultParagraphFont"/>
-    <w:link w:val="Header"/>
+  <w:style w:type="character" w:customStyle="1" w:styleId="ZhlavChar">
+    <w:name w:val="Záhlaví Char"/>
+    <w:basedOn w:val="Standardnpsmoodstavce"/>
+    <w:link w:val="Zhlav"/>
     <w:uiPriority w:val="99"/>
     <w:rsid w:val="00C13F60"/>
   </w:style>
-  <w:style w:type="paragraph" w:styleId="Footer">
+  <w:style w:type="paragraph" w:styleId="Zpat">
     <w:name w:val="footer"/>
-    <w:basedOn w:val="Normal"/>
-    <w:link w:val="FooterChar"/>
+    <w:basedOn w:val="Normln"/>
+    <w:link w:val="ZpatChar"/>
     <w:uiPriority w:val="99"/>
     <w:unhideWhenUsed/>
     <w:rsid w:val="00C13F60"/>
@@ -6828,17 +6963,17 @@
       <w:spacing w:after="0" w:line="240" w:lineRule="auto"/>
     </w:pPr>
   </w:style>
-  <w:style w:type="character" w:customStyle="1" w:styleId="FooterChar">
-    <w:name w:val="Footer Char"/>
-    <w:basedOn w:val="DefaultParagraphFont"/>
-    <w:link w:val="Footer"/>
+  <w:style w:type="character" w:customStyle="1" w:styleId="ZpatChar">
+    <w:name w:val="Zápatí Char"/>
+    <w:basedOn w:val="Standardnpsmoodstavce"/>
+    <w:link w:val="Zpat"/>
     <w:uiPriority w:val="99"/>
     <w:rsid w:val="00C13F60"/>
   </w:style>
-  <w:style w:type="character" w:customStyle="1" w:styleId="Heading1Char">
-    <w:name w:val="Heading 1 Char"/>
-    <w:basedOn w:val="DefaultParagraphFont"/>
-    <w:link w:val="Heading1"/>
+  <w:style w:type="character" w:customStyle="1" w:styleId="Nadpis1Char">
+    <w:name w:val="Nadpis 1 Char"/>
+    <w:basedOn w:val="Standardnpsmoodstavce"/>
+    <w:link w:val="Nadpis1"/>
     <w:uiPriority w:val="9"/>
     <w:rsid w:val="001D74BA"/>
     <w:rPr>
@@ -6848,10 +6983,10 @@
       <w:szCs w:val="32"/>
     </w:rPr>
   </w:style>
-  <w:style w:type="character" w:customStyle="1" w:styleId="Heading2Char">
-    <w:name w:val="Heading 2 Char"/>
-    <w:basedOn w:val="DefaultParagraphFont"/>
-    <w:link w:val="Heading2"/>
+  <w:style w:type="character" w:customStyle="1" w:styleId="Nadpis2Char">
+    <w:name w:val="Nadpis 2 Char"/>
+    <w:basedOn w:val="Standardnpsmoodstavce"/>
+    <w:link w:val="Nadpis2"/>
     <w:uiPriority w:val="9"/>
     <w:rsid w:val="00282252"/>
     <w:rPr>
@@ -6861,10 +6996,10 @@
       <w:szCs w:val="26"/>
     </w:rPr>
   </w:style>
-  <w:style w:type="paragraph" w:styleId="TOCHeading">
+  <w:style w:type="paragraph" w:styleId="Nadpisobsahu">
     <w:name w:val="TOC Heading"/>
-    <w:basedOn w:val="Heading1"/>
-    <w:next w:val="Normal"/>
+    <w:basedOn w:val="Nadpis1"/>
+    <w:next w:val="Normln"/>
     <w:uiPriority w:val="39"/>
     <w:unhideWhenUsed/>
     <w:qFormat/>
@@ -6876,10 +7011,10 @@
       <w:lang w:eastAsia="cs-CZ"/>
     </w:rPr>
   </w:style>
-  <w:style w:type="paragraph" w:styleId="TOC1">
+  <w:style w:type="paragraph" w:styleId="Obsah1">
     <w:name w:val="toc 1"/>
-    <w:basedOn w:val="Normal"/>
-    <w:next w:val="Normal"/>
+    <w:basedOn w:val="Normln"/>
+    <w:next w:val="Normln"/>
     <w:autoRedefine/>
     <w:uiPriority w:val="39"/>
     <w:unhideWhenUsed/>
@@ -6892,10 +7027,10 @@
       <w:spacing w:after="100"/>
     </w:pPr>
   </w:style>
-  <w:style w:type="paragraph" w:styleId="TOC2">
+  <w:style w:type="paragraph" w:styleId="Obsah2">
     <w:name w:val="toc 2"/>
-    <w:basedOn w:val="Normal"/>
-    <w:next w:val="Normal"/>
+    <w:basedOn w:val="Normln"/>
+    <w:next w:val="Normln"/>
     <w:autoRedefine/>
     <w:uiPriority w:val="39"/>
     <w:unhideWhenUsed/>
@@ -6905,9 +7040,9 @@
       <w:ind w:left="220"/>
     </w:pPr>
   </w:style>
-  <w:style w:type="character" w:styleId="Hyperlink">
+  <w:style w:type="character" w:styleId="Hypertextovodkaz">
     <w:name w:val="Hyperlink"/>
-    <w:basedOn w:val="DefaultParagraphFont"/>
+    <w:basedOn w:val="Standardnpsmoodstavce"/>
     <w:uiPriority w:val="99"/>
     <w:unhideWhenUsed/>
     <w:rsid w:val="00D9760C"/>
@@ -6916,9 +7051,9 @@
       <w:u w:val="single"/>
     </w:rPr>
   </w:style>
-  <w:style w:type="paragraph" w:styleId="ListParagraph">
+  <w:style w:type="paragraph" w:styleId="Odstavecseseznamem">
     <w:name w:val="List Paragraph"/>
-    <w:basedOn w:val="Normal"/>
+    <w:basedOn w:val="Normln"/>
     <w:uiPriority w:val="1"/>
     <w:qFormat/>
     <w:rsid w:val="00282252"/>
@@ -6927,10 +7062,10 @@
       <w:contextualSpacing/>
     </w:pPr>
   </w:style>
-  <w:style w:type="character" w:customStyle="1" w:styleId="Heading3Char">
-    <w:name w:val="Heading 3 Char"/>
-    <w:basedOn w:val="DefaultParagraphFont"/>
-    <w:link w:val="Heading3"/>
+  <w:style w:type="character" w:customStyle="1" w:styleId="Nadpis3Char">
+    <w:name w:val="Nadpis 3 Char"/>
+    <w:basedOn w:val="Standardnpsmoodstavce"/>
+    <w:link w:val="Nadpis3"/>
     <w:uiPriority w:val="9"/>
     <w:rsid w:val="00282252"/>
     <w:rPr>
@@ -6940,10 +7075,10 @@
       <w:szCs w:val="24"/>
     </w:rPr>
   </w:style>
-  <w:style w:type="character" w:customStyle="1" w:styleId="Heading4Char">
-    <w:name w:val="Heading 4 Char"/>
-    <w:basedOn w:val="DefaultParagraphFont"/>
-    <w:link w:val="Heading4"/>
+  <w:style w:type="character" w:customStyle="1" w:styleId="Nadpis4Char">
+    <w:name w:val="Nadpis 4 Char"/>
+    <w:basedOn w:val="Standardnpsmoodstavce"/>
+    <w:link w:val="Nadpis4"/>
     <w:uiPriority w:val="9"/>
     <w:rsid w:val="00282252"/>
     <w:rPr>
@@ -6954,10 +7089,10 @@
       <w:sz w:val="24"/>
     </w:rPr>
   </w:style>
-  <w:style w:type="character" w:customStyle="1" w:styleId="Heading5Char">
-    <w:name w:val="Heading 5 Char"/>
-    <w:basedOn w:val="DefaultParagraphFont"/>
-    <w:link w:val="Heading5"/>
+  <w:style w:type="character" w:customStyle="1" w:styleId="Nadpis5Char">
+    <w:name w:val="Nadpis 5 Char"/>
+    <w:basedOn w:val="Standardnpsmoodstavce"/>
+    <w:link w:val="Nadpis5"/>
     <w:uiPriority w:val="9"/>
     <w:rsid w:val="00282252"/>
     <w:rPr>
@@ -6966,10 +7101,10 @@
       <w:sz w:val="24"/>
     </w:rPr>
   </w:style>
-  <w:style w:type="character" w:customStyle="1" w:styleId="Heading6Char">
-    <w:name w:val="Heading 6 Char"/>
-    <w:basedOn w:val="DefaultParagraphFont"/>
-    <w:link w:val="Heading6"/>
+  <w:style w:type="character" w:customStyle="1" w:styleId="Nadpis6Char">
+    <w:name w:val="Nadpis 6 Char"/>
+    <w:basedOn w:val="Standardnpsmoodstavce"/>
+    <w:link w:val="Nadpis6"/>
     <w:uiPriority w:val="9"/>
     <w:semiHidden/>
     <w:rsid w:val="00282252"/>
@@ -6979,10 +7114,10 @@
       <w:sz w:val="24"/>
     </w:rPr>
   </w:style>
-  <w:style w:type="character" w:customStyle="1" w:styleId="Heading7Char">
-    <w:name w:val="Heading 7 Char"/>
-    <w:basedOn w:val="DefaultParagraphFont"/>
-    <w:link w:val="Heading7"/>
+  <w:style w:type="character" w:customStyle="1" w:styleId="Nadpis7Char">
+    <w:name w:val="Nadpis 7 Char"/>
+    <w:basedOn w:val="Standardnpsmoodstavce"/>
+    <w:link w:val="Nadpis7"/>
     <w:uiPriority w:val="9"/>
     <w:semiHidden/>
     <w:rsid w:val="00282252"/>
@@ -6994,10 +7129,10 @@
       <w:sz w:val="24"/>
     </w:rPr>
   </w:style>
-  <w:style w:type="character" w:customStyle="1" w:styleId="Heading8Char">
-    <w:name w:val="Heading 8 Char"/>
-    <w:basedOn w:val="DefaultParagraphFont"/>
-    <w:link w:val="Heading8"/>
+  <w:style w:type="character" w:customStyle="1" w:styleId="Nadpis8Char">
+    <w:name w:val="Nadpis 8 Char"/>
+    <w:basedOn w:val="Standardnpsmoodstavce"/>
+    <w:link w:val="Nadpis8"/>
     <w:uiPriority w:val="9"/>
     <w:semiHidden/>
     <w:rsid w:val="00282252"/>
@@ -7008,10 +7143,10 @@
       <w:szCs w:val="21"/>
     </w:rPr>
   </w:style>
-  <w:style w:type="character" w:customStyle="1" w:styleId="Heading9Char">
-    <w:name w:val="Heading 9 Char"/>
-    <w:basedOn w:val="DefaultParagraphFont"/>
-    <w:link w:val="Heading9"/>
+  <w:style w:type="character" w:customStyle="1" w:styleId="Nadpis9Char">
+    <w:name w:val="Nadpis 9 Char"/>
+    <w:basedOn w:val="Standardnpsmoodstavce"/>
+    <w:link w:val="Nadpis9"/>
     <w:uiPriority w:val="9"/>
     <w:semiHidden/>
     <w:rsid w:val="00282252"/>
@@ -7024,9 +7159,9 @@
       <w:szCs w:val="21"/>
     </w:rPr>
   </w:style>
-  <w:style w:type="table" w:styleId="TableGrid">
+  <w:style w:type="table" w:styleId="Mkatabulky">
     <w:name w:val="Table Grid"/>
-    <w:basedOn w:val="TableNormal"/>
+    <w:basedOn w:val="Normlntabulka"/>
     <w:uiPriority w:val="39"/>
     <w:rsid w:val="0021425D"/>
     <w:pPr>
@@ -7043,11 +7178,11 @@
       </w:tblBorders>
     </w:tblPr>
   </w:style>
-  <w:style w:type="paragraph" w:styleId="Title">
+  <w:style w:type="paragraph" w:styleId="Nzev">
     <w:name w:val="Title"/>
-    <w:basedOn w:val="Normal"/>
-    <w:next w:val="Normal"/>
-    <w:link w:val="TitleChar"/>
+    <w:basedOn w:val="Normln"/>
+    <w:next w:val="Normln"/>
+    <w:link w:val="NzevChar"/>
     <w:uiPriority w:val="10"/>
     <w:qFormat/>
     <w:rsid w:val="001D74BA"/>
@@ -7063,10 +7198,10 @@
       <w:szCs w:val="56"/>
     </w:rPr>
   </w:style>
-  <w:style w:type="character" w:customStyle="1" w:styleId="TitleChar">
-    <w:name w:val="Title Char"/>
-    <w:basedOn w:val="DefaultParagraphFont"/>
-    <w:link w:val="Title"/>
+  <w:style w:type="character" w:customStyle="1" w:styleId="NzevChar">
+    <w:name w:val="Název Char"/>
+    <w:basedOn w:val="Standardnpsmoodstavce"/>
+    <w:link w:val="Nzev"/>
     <w:uiPriority w:val="10"/>
     <w:rsid w:val="001D74BA"/>
     <w:rPr>
@@ -7077,10 +7212,10 @@
       <w:szCs w:val="56"/>
     </w:rPr>
   </w:style>
-  <w:style w:type="paragraph" w:styleId="TOC3">
+  <w:style w:type="paragraph" w:styleId="Obsah3">
     <w:name w:val="toc 3"/>
-    <w:basedOn w:val="Normal"/>
-    <w:next w:val="Normal"/>
+    <w:basedOn w:val="Normln"/>
+    <w:next w:val="Normln"/>
     <w:autoRedefine/>
     <w:uiPriority w:val="39"/>
     <w:unhideWhenUsed/>
@@ -7090,9 +7225,9 @@
       <w:ind w:left="480"/>
     </w:pPr>
   </w:style>
-  <w:style w:type="character" w:styleId="UnresolvedMention">
+  <w:style w:type="character" w:styleId="Nevyeenzmnka">
     <w:name w:val="Unresolved Mention"/>
-    <w:basedOn w:val="DefaultParagraphFont"/>
+    <w:basedOn w:val="Standardnpsmoodstavce"/>
     <w:uiPriority w:val="99"/>
     <w:semiHidden/>
     <w:unhideWhenUsed/>
@@ -7102,9 +7237,9 @@
       <w:shd w:val="clear" w:color="auto" w:fill="E1DFDD"/>
     </w:rPr>
   </w:style>
-  <w:style w:type="character" w:styleId="FollowedHyperlink">
+  <w:style w:type="character" w:styleId="Sledovanodkaz">
     <w:name w:val="FollowedHyperlink"/>
-    <w:basedOn w:val="DefaultParagraphFont"/>
+    <w:basedOn w:val="Standardnpsmoodstavce"/>
     <w:uiPriority w:val="99"/>
     <w:semiHidden/>
     <w:unhideWhenUsed/>
@@ -7114,10 +7249,10 @@
       <w:u w:val="single"/>
     </w:rPr>
   </w:style>
-  <w:style w:type="paragraph" w:styleId="BodyText">
+  <w:style w:type="paragraph" w:styleId="Zkladntext">
     <w:name w:val="Body Text"/>
-    <w:basedOn w:val="Normal"/>
-    <w:link w:val="BodyTextChar"/>
+    <w:basedOn w:val="Normln"/>
+    <w:link w:val="ZkladntextChar"/>
     <w:uiPriority w:val="1"/>
     <w:unhideWhenUsed/>
     <w:qFormat/>
@@ -7135,10 +7270,10 @@
       <w:lang w:eastAsia="cs-CZ" w:bidi="cs-CZ"/>
     </w:rPr>
   </w:style>
-  <w:style w:type="character" w:customStyle="1" w:styleId="BodyTextChar">
-    <w:name w:val="Body Text Char"/>
-    <w:basedOn w:val="DefaultParagraphFont"/>
-    <w:link w:val="BodyText"/>
+  <w:style w:type="character" w:customStyle="1" w:styleId="ZkladntextChar">
+    <w:name w:val="Základní text Char"/>
+    <w:basedOn w:val="Standardnpsmoodstavce"/>
+    <w:link w:val="Zkladntext"/>
     <w:uiPriority w:val="1"/>
     <w:rsid w:val="009E1BCF"/>
     <w:rPr>
@@ -7146,10 +7281,10 @@
       <w:lang w:eastAsia="cs-CZ" w:bidi="cs-CZ"/>
     </w:rPr>
   </w:style>
-  <w:style w:type="paragraph" w:styleId="CommentText">
+  <w:style w:type="paragraph" w:styleId="Textkomente">
     <w:name w:val="annotation text"/>
-    <w:basedOn w:val="Normal"/>
-    <w:link w:val="CommentTextChar"/>
+    <w:basedOn w:val="Normln"/>
+    <w:link w:val="TextkomenteChar"/>
     <w:uiPriority w:val="99"/>
     <w:semiHidden/>
     <w:unhideWhenUsed/>
@@ -7162,10 +7297,10 @@
       <w:szCs w:val="20"/>
     </w:rPr>
   </w:style>
-  <w:style w:type="character" w:customStyle="1" w:styleId="CommentTextChar">
-    <w:name w:val="Comment Text Char"/>
-    <w:basedOn w:val="DefaultParagraphFont"/>
-    <w:link w:val="CommentText"/>
+  <w:style w:type="character" w:customStyle="1" w:styleId="TextkomenteChar">
+    <w:name w:val="Text komentáře Char"/>
+    <w:basedOn w:val="Standardnpsmoodstavce"/>
+    <w:link w:val="Textkomente"/>
     <w:uiPriority w:val="99"/>
     <w:semiHidden/>
     <w:rsid w:val="00EC12BF"/>
@@ -7174,9 +7309,9 @@
       <w:szCs w:val="20"/>
     </w:rPr>
   </w:style>
-  <w:style w:type="character" w:styleId="CommentReference">
+  <w:style w:type="character" w:styleId="Odkaznakoment">
     <w:name w:val="annotation reference"/>
-    <w:basedOn w:val="DefaultParagraphFont"/>
+    <w:basedOn w:val="Standardnpsmoodstavce"/>
     <w:uiPriority w:val="99"/>
     <w:semiHidden/>
     <w:unhideWhenUsed/>
@@ -7186,10 +7321,10 @@
       <w:szCs w:val="16"/>
     </w:rPr>
   </w:style>
-  <w:style w:type="paragraph" w:styleId="BalloonText">
+  <w:style w:type="paragraph" w:styleId="Textbubliny">
     <w:name w:val="Balloon Text"/>
-    <w:basedOn w:val="Normal"/>
-    <w:link w:val="BalloonTextChar"/>
+    <w:basedOn w:val="Normln"/>
+    <w:link w:val="TextbublinyChar"/>
     <w:uiPriority w:val="99"/>
     <w:semiHidden/>
     <w:unhideWhenUsed/>
@@ -7203,10 +7338,10 @@
       <w:szCs w:val="18"/>
     </w:rPr>
   </w:style>
-  <w:style w:type="character" w:customStyle="1" w:styleId="BalloonTextChar">
-    <w:name w:val="Balloon Text Char"/>
-    <w:basedOn w:val="DefaultParagraphFont"/>
-    <w:link w:val="BalloonText"/>
+  <w:style w:type="character" w:customStyle="1" w:styleId="TextbublinyChar">
+    <w:name w:val="Text bubliny Char"/>
+    <w:basedOn w:val="Standardnpsmoodstavce"/>
+    <w:link w:val="Textbubliny"/>
     <w:uiPriority w:val="99"/>
     <w:semiHidden/>
     <w:rsid w:val="00EC12BF"/>
@@ -7538,7 +7673,7 @@
 </file>
 
 <file path=customXml/itemProps2.xml><?xml version="1.0" encoding="utf-8"?>
-<ds:datastoreItem xmlns:ds="http://schemas.openxmlformats.org/officeDocument/2006/customXml" ds:itemID="{6225B01D-7B7C-45DF-9D79-0DEBE09E6C51}">
+<ds:datastoreItem xmlns:ds="http://schemas.openxmlformats.org/officeDocument/2006/customXml" ds:itemID="{5237D9FF-05F4-4373-8942-5E96C759FBA7}">
   <ds:schemaRefs>
     <ds:schemaRef ds:uri="http://schemas.openxmlformats.org/officeDocument/2006/bibliography"/>
   </ds:schemaRefs>
